--- a/notes/misc/ms/arabic added (some)/unsorted 1.docx
+++ b/notes/misc/ms/arabic added (some)/unsorted 1.docx
@@ -1107,2085 +1107,22 @@
                 <w:rtl/>
                 <w:lang w:bidi="dv-MV"/>
               </w:rPr>
-              <w:t>. "</w:t>
-            </w:r>
-            <w:r>
-              <w:rPr>
-                <w:rFonts w:ascii="Faruma" w:hAnsi="Faruma" w:cs="Faruma" w:hint="cs"/>
-                <w:spacing w:val="-20"/>
-                <w:sz w:val="28"/>
-                <w:szCs w:val="28"/>
-                <w:rtl/>
-                <w:lang w:bidi="dv-MV"/>
-              </w:rPr>
-              <w:t>އަދި</w:t>
-            </w:r>
-            <w:r>
-              <w:rPr>
-                <w:rFonts w:ascii="Faruma" w:hAnsi="Faruma" w:cs="Faruma"/>
-                <w:spacing w:val="-20"/>
-                <w:sz w:val="28"/>
-                <w:szCs w:val="28"/>
-                <w:rtl/>
-                <w:lang w:bidi="dv-MV"/>
-              </w:rPr>
-              <w:t xml:space="preserve"> </w:t>
-            </w:r>
-            <w:r>
-              <w:rPr>
-                <w:rFonts w:ascii="Faruma" w:hAnsi="Faruma" w:cs="Faruma" w:hint="cs"/>
-                <w:spacing w:val="-20"/>
-                <w:sz w:val="28"/>
-                <w:szCs w:val="28"/>
-                <w:rtl/>
-                <w:lang w:bidi="dv-MV"/>
-              </w:rPr>
-              <w:t>ހ</w:t>
-            </w:r>
-            <w:r>
-              <w:rPr>
-                <w:rFonts w:ascii="Faruma" w:hAnsi="Faruma" w:cs="Faruma"/>
-                <w:spacing w:val="-20"/>
-                <w:sz w:val="28"/>
-                <w:szCs w:val="28"/>
-                <w:rtl/>
-                <w:lang w:bidi="dv-MV"/>
-              </w:rPr>
-              <w:t>ަ</w:t>
-            </w:r>
-            <w:r>
-              <w:rPr>
-                <w:rFonts w:ascii="Faruma" w:hAnsi="Faruma" w:cs="Faruma" w:hint="cs"/>
-                <w:spacing w:val="-20"/>
-                <w:sz w:val="28"/>
-                <w:szCs w:val="28"/>
-                <w:rtl/>
-                <w:lang w:bidi="dv-MV"/>
-              </w:rPr>
-              <w:t>ނގުރާމައަށް</w:t>
-            </w:r>
-            <w:r>
-              <w:rPr>
-                <w:rFonts w:ascii="Faruma" w:hAnsi="Faruma" w:cs="Faruma"/>
-                <w:spacing w:val="-20"/>
-                <w:sz w:val="28"/>
-                <w:szCs w:val="28"/>
-                <w:rtl/>
-                <w:lang w:bidi="dv-MV"/>
-              </w:rPr>
-              <w:t xml:space="preserve"> </w:t>
-            </w:r>
-            <w:r>
-              <w:rPr>
-                <w:rFonts w:ascii="Faruma" w:hAnsi="Faruma" w:cs="Faruma" w:hint="cs"/>
-                <w:spacing w:val="-20"/>
-                <w:sz w:val="28"/>
-                <w:szCs w:val="28"/>
-                <w:rtl/>
-                <w:lang w:bidi="dv-MV"/>
-              </w:rPr>
-              <w:t>އެބޭކަލުން</w:t>
-            </w:r>
-            <w:r>
-              <w:rPr>
-                <w:rFonts w:ascii="Faruma" w:hAnsi="Faruma" w:cs="Faruma"/>
-                <w:spacing w:val="-20"/>
-                <w:sz w:val="28"/>
-                <w:szCs w:val="28"/>
-                <w:rtl/>
-                <w:lang w:bidi="dv-MV"/>
-              </w:rPr>
-              <w:t xml:space="preserve"> </w:t>
-            </w:r>
-            <w:r>
-              <w:rPr>
-                <w:rFonts w:ascii="Faruma" w:hAnsi="Faruma" w:cs="Faruma" w:hint="cs"/>
-                <w:spacing w:val="-20"/>
-                <w:sz w:val="28"/>
-                <w:szCs w:val="28"/>
-                <w:rtl/>
-                <w:lang w:bidi="dv-MV"/>
-              </w:rPr>
-              <w:t>ލަނބުވަމުން</w:t>
-            </w:r>
-            <w:r>
-              <w:rPr>
-                <w:rFonts w:ascii="Faruma" w:hAnsi="Faruma" w:cs="Faruma"/>
-                <w:spacing w:val="-20"/>
-                <w:sz w:val="28"/>
-                <w:szCs w:val="28"/>
-                <w:rtl/>
-                <w:lang w:bidi="dv-MV"/>
-              </w:rPr>
-              <w:t xml:space="preserve"> </w:t>
-            </w:r>
-            <w:r>
-              <w:rPr>
-                <w:rFonts w:ascii="Faruma" w:hAnsi="Faruma" w:cs="Faruma" w:hint="cs"/>
-                <w:spacing w:val="-20"/>
-                <w:sz w:val="28"/>
-                <w:szCs w:val="28"/>
-                <w:rtl/>
-                <w:lang w:bidi="dv-MV"/>
-              </w:rPr>
-              <w:t>ޙަދީޘުކުރެއްވިއެވެ</w:t>
-            </w:r>
-            <w:r>
-              <w:rPr>
-                <w:rFonts w:ascii="Faruma" w:hAnsi="Faruma" w:cs="Faruma"/>
-                <w:spacing w:val="-20"/>
-                <w:sz w:val="28"/>
-                <w:szCs w:val="28"/>
-                <w:rtl/>
-                <w:lang w:bidi="dv-MV"/>
-              </w:rPr>
-              <w:t>. "</w:t>
-            </w:r>
-            <w:r>
-              <w:rPr>
-                <w:rFonts w:ascii="Faruma" w:hAnsi="Faruma" w:cs="Faruma" w:hint="cs"/>
-                <w:spacing w:val="-20"/>
-                <w:sz w:val="28"/>
-                <w:szCs w:val="28"/>
-                <w:rtl/>
-                <w:lang w:bidi="dv-MV"/>
-              </w:rPr>
-              <w:t>ތިއަބައި</w:t>
-            </w:r>
-            <w:r>
-              <w:rPr>
-                <w:rFonts w:ascii="Faruma" w:hAnsi="Faruma" w:cs="Faruma"/>
-                <w:spacing w:val="-20"/>
-                <w:sz w:val="28"/>
-                <w:szCs w:val="28"/>
-                <w:rtl/>
-                <w:lang w:bidi="dv-MV"/>
-              </w:rPr>
-              <w:t xml:space="preserve"> </w:t>
-            </w:r>
-            <w:r>
-              <w:rPr>
-                <w:rFonts w:ascii="Faruma" w:hAnsi="Faruma" w:cs="Faruma" w:hint="cs"/>
-                <w:spacing w:val="-20"/>
-                <w:sz w:val="28"/>
-                <w:szCs w:val="28"/>
-                <w:rtl/>
-                <w:lang w:bidi="dv-MV"/>
-              </w:rPr>
-              <w:t>މީހުން</w:t>
-            </w:r>
-            <w:r>
-              <w:rPr>
-                <w:rFonts w:ascii="Faruma" w:hAnsi="Faruma" w:cs="Faruma"/>
-                <w:spacing w:val="-20"/>
-                <w:sz w:val="28"/>
-                <w:szCs w:val="28"/>
-                <w:rtl/>
-                <w:lang w:bidi="dv-MV"/>
-              </w:rPr>
-              <w:t xml:space="preserve"> </w:t>
-            </w:r>
-            <w:r>
-              <w:rPr>
-                <w:rFonts w:ascii="Faruma" w:hAnsi="Faruma" w:cs="Faruma" w:hint="cs"/>
-                <w:spacing w:val="-20"/>
-                <w:sz w:val="28"/>
-                <w:szCs w:val="28"/>
-                <w:rtl/>
-                <w:lang w:bidi="dv-MV"/>
-              </w:rPr>
-              <w:t>ސުވަރުގެއަކަށް</w:t>
-            </w:r>
-            <w:r>
-              <w:rPr>
-                <w:rFonts w:ascii="Faruma" w:hAnsi="Faruma" w:cs="Faruma"/>
-                <w:spacing w:val="-20"/>
-                <w:sz w:val="28"/>
-                <w:szCs w:val="28"/>
-                <w:rtl/>
-                <w:lang w:bidi="dv-MV"/>
-              </w:rPr>
-              <w:t xml:space="preserve"> </w:t>
-            </w:r>
-            <w:r>
-              <w:rPr>
-                <w:rFonts w:ascii="Faruma" w:hAnsi="Faruma" w:cs="Faruma" w:hint="cs"/>
-                <w:spacing w:val="-20"/>
-                <w:sz w:val="28"/>
-                <w:szCs w:val="28"/>
-                <w:rtl/>
-                <w:lang w:bidi="dv-MV"/>
-              </w:rPr>
-              <w:t>ތެދުވާށެވެ</w:t>
-            </w:r>
-            <w:r>
-              <w:rPr>
-                <w:rFonts w:ascii="Faruma" w:hAnsi="Faruma" w:cs="Faruma"/>
-                <w:spacing w:val="-20"/>
-                <w:sz w:val="28"/>
-                <w:szCs w:val="28"/>
-                <w:rtl/>
-                <w:lang w:bidi="dv-MV"/>
-              </w:rPr>
-              <w:t xml:space="preserve">! </w:t>
-            </w:r>
-            <w:r>
-              <w:rPr>
-                <w:rFonts w:ascii="Faruma" w:hAnsi="Faruma" w:cs="Faruma" w:hint="cs"/>
-                <w:spacing w:val="-20"/>
-                <w:sz w:val="28"/>
-                <w:szCs w:val="28"/>
-                <w:rtl/>
-                <w:lang w:bidi="dv-MV"/>
-              </w:rPr>
-              <w:t>އެސުވަރުގޭގެ</w:t>
-            </w:r>
-            <w:r>
-              <w:rPr>
-                <w:rFonts w:ascii="Faruma" w:hAnsi="Faruma" w:cs="Faruma"/>
-                <w:spacing w:val="-20"/>
-                <w:sz w:val="28"/>
-                <w:szCs w:val="28"/>
-                <w:rtl/>
-                <w:lang w:bidi="dv-MV"/>
-              </w:rPr>
-              <w:t xml:space="preserve"> </w:t>
-            </w:r>
-            <w:r>
-              <w:rPr>
-                <w:rFonts w:ascii="Faruma" w:hAnsi="Faruma" w:cs="Faruma" w:hint="cs"/>
-                <w:spacing w:val="-20"/>
-                <w:sz w:val="28"/>
-                <w:szCs w:val="28"/>
-                <w:rtl/>
-                <w:lang w:bidi="dv-MV"/>
-              </w:rPr>
-              <w:t>ފުޅާމިނަކީ</w:t>
-            </w:r>
-            <w:r>
-              <w:rPr>
-                <w:rFonts w:ascii="Faruma" w:hAnsi="Faruma" w:cs="Faruma"/>
-                <w:spacing w:val="-20"/>
-                <w:sz w:val="28"/>
-                <w:szCs w:val="28"/>
-                <w:rtl/>
-                <w:lang w:bidi="dv-MV"/>
-              </w:rPr>
-              <w:t xml:space="preserve"> </w:t>
-            </w:r>
-            <w:r>
-              <w:rPr>
-                <w:rFonts w:ascii="Faruma" w:hAnsi="Faruma" w:cs="Faruma" w:hint="cs"/>
-                <w:spacing w:val="-20"/>
-                <w:sz w:val="28"/>
-                <w:szCs w:val="28"/>
-                <w:rtl/>
-                <w:lang w:bidi="dv-MV"/>
-              </w:rPr>
-              <w:t>އުޑާއި</w:t>
-            </w:r>
-            <w:r>
-              <w:rPr>
-                <w:rFonts w:ascii="Faruma" w:hAnsi="Faruma" w:cs="Faruma"/>
-                <w:spacing w:val="-20"/>
-                <w:sz w:val="28"/>
-                <w:szCs w:val="28"/>
-                <w:rtl/>
-                <w:lang w:bidi="dv-MV"/>
-              </w:rPr>
-              <w:t xml:space="preserve"> </w:t>
-            </w:r>
-            <w:r>
-              <w:rPr>
-                <w:rFonts w:ascii="Faruma" w:hAnsi="Faruma" w:cs="Faruma" w:hint="cs"/>
-                <w:spacing w:val="-20"/>
-                <w:sz w:val="28"/>
-                <w:szCs w:val="28"/>
-                <w:rtl/>
-                <w:lang w:bidi="dv-MV"/>
-              </w:rPr>
-              <w:t>ބިމުގެ</w:t>
-            </w:r>
-            <w:r>
-              <w:rPr>
-                <w:rFonts w:ascii="Faruma" w:hAnsi="Faruma" w:cs="Faruma"/>
-                <w:spacing w:val="-20"/>
-                <w:sz w:val="28"/>
-                <w:szCs w:val="28"/>
-                <w:rtl/>
-                <w:lang w:bidi="dv-MV"/>
-              </w:rPr>
-              <w:t xml:space="preserve"> </w:t>
-            </w:r>
-            <w:r>
-              <w:rPr>
-                <w:rFonts w:ascii="Faruma" w:hAnsi="Faruma" w:cs="Faruma" w:hint="cs"/>
-                <w:spacing w:val="-20"/>
-                <w:sz w:val="28"/>
-                <w:szCs w:val="28"/>
-                <w:rtl/>
-                <w:lang w:bidi="dv-MV"/>
-              </w:rPr>
-              <w:t>ތަނަވަސްކަމެވެ</w:t>
-            </w:r>
-            <w:r>
-              <w:rPr>
-                <w:rFonts w:ascii="Faruma" w:hAnsi="Faruma" w:cs="Faruma"/>
-                <w:spacing w:val="-20"/>
-                <w:sz w:val="28"/>
-                <w:szCs w:val="28"/>
-                <w:rtl/>
-                <w:lang w:bidi="dv-MV"/>
-              </w:rPr>
-              <w:t xml:space="preserve">." </w:t>
-            </w:r>
-            <w:r>
-              <w:rPr>
-                <w:rFonts w:ascii="Faruma" w:hAnsi="Faruma" w:cs="Faruma" w:hint="cs"/>
-                <w:spacing w:val="-20"/>
-                <w:sz w:val="28"/>
-                <w:szCs w:val="28"/>
-                <w:rtl/>
-                <w:lang w:bidi="dv-MV"/>
-              </w:rPr>
-              <w:t>އަދި</w:t>
-            </w:r>
-            <w:r>
-              <w:rPr>
-                <w:rFonts w:ascii="Faruma" w:hAnsi="Faruma" w:cs="Faruma"/>
-                <w:spacing w:val="-20"/>
-                <w:sz w:val="28"/>
-                <w:szCs w:val="28"/>
-                <w:rtl/>
-                <w:lang w:bidi="dv-MV"/>
-              </w:rPr>
-              <w:t xml:space="preserve"> (</w:t>
-            </w:r>
-            <w:r>
-              <w:rPr>
-                <w:rFonts w:ascii="Faruma" w:hAnsi="Faruma" w:cs="Faruma" w:hint="cs"/>
-                <w:spacing w:val="-20"/>
-                <w:sz w:val="28"/>
-                <w:szCs w:val="28"/>
-                <w:rtl/>
-                <w:lang w:bidi="dv-MV"/>
-              </w:rPr>
-              <w:t>އެހިނދު</w:t>
-            </w:r>
-            <w:r>
-              <w:rPr>
-                <w:rFonts w:ascii="Faruma" w:hAnsi="Faruma" w:cs="Faruma"/>
-                <w:spacing w:val="-20"/>
-                <w:sz w:val="28"/>
-                <w:szCs w:val="28"/>
-                <w:rtl/>
-                <w:lang w:bidi="dv-MV"/>
-              </w:rPr>
-              <w:t xml:space="preserve">) </w:t>
-            </w:r>
-            <w:r>
-              <w:rPr>
-                <w:rFonts w:ascii="Faruma" w:hAnsi="Faruma" w:cs="Faruma" w:hint="cs"/>
-                <w:spacing w:val="-20"/>
-                <w:sz w:val="28"/>
-                <w:szCs w:val="28"/>
-                <w:rtl/>
-                <w:lang w:bidi="dv-MV"/>
-              </w:rPr>
-              <w:t>އަލްޢުމައިރު</w:t>
-            </w:r>
-            <w:r>
-              <w:rPr>
-                <w:rFonts w:ascii="Faruma" w:hAnsi="Faruma" w:cs="Faruma"/>
-                <w:spacing w:val="-20"/>
-                <w:sz w:val="28"/>
-                <w:szCs w:val="28"/>
-                <w:rtl/>
-                <w:lang w:bidi="dv-MV"/>
-              </w:rPr>
-              <w:t xml:space="preserve"> </w:t>
-            </w:r>
-            <w:r>
-              <w:rPr>
-                <w:rFonts w:ascii="Faruma" w:hAnsi="Faruma" w:cs="Faruma" w:hint="cs"/>
-                <w:spacing w:val="-20"/>
-                <w:sz w:val="28"/>
-                <w:szCs w:val="28"/>
-                <w:rtl/>
-                <w:lang w:bidi="dv-MV"/>
-              </w:rPr>
-              <w:t>ބްނު</w:t>
-            </w:r>
-            <w:r>
-              <w:rPr>
-                <w:rFonts w:ascii="Faruma" w:hAnsi="Faruma" w:cs="Faruma"/>
-                <w:spacing w:val="-20"/>
-                <w:sz w:val="28"/>
-                <w:szCs w:val="28"/>
-                <w:rtl/>
-                <w:lang w:bidi="dv-MV"/>
-              </w:rPr>
-              <w:t xml:space="preserve"> </w:t>
-            </w:r>
-            <w:r>
-              <w:rPr>
-                <w:rFonts w:ascii="Faruma" w:hAnsi="Faruma" w:cs="Faruma" w:hint="cs"/>
-                <w:spacing w:val="-20"/>
-                <w:sz w:val="28"/>
-                <w:szCs w:val="28"/>
-                <w:rtl/>
-                <w:lang w:bidi="dv-MV"/>
-              </w:rPr>
-              <w:t>ޙުމާމި</w:t>
-            </w:r>
-            <w:r>
-              <w:rPr>
-                <w:rFonts w:ascii="Faruma" w:hAnsi="Faruma" w:cs="Faruma"/>
-                <w:spacing w:val="-20"/>
-                <w:sz w:val="28"/>
-                <w:szCs w:val="28"/>
-                <w:rtl/>
-                <w:lang w:bidi="dv-MV"/>
-              </w:rPr>
-              <w:t xml:space="preserve"> </w:t>
-            </w:r>
-            <w:r>
-              <w:rPr>
-                <w:rFonts w:ascii="Faruma" w:hAnsi="Faruma" w:cs="Faruma" w:hint="cs"/>
-                <w:spacing w:val="-20"/>
-                <w:sz w:val="28"/>
-                <w:szCs w:val="28"/>
-                <w:rtl/>
-                <w:lang w:bidi="dv-MV"/>
-              </w:rPr>
-              <w:t>ދެންނެވިއެވެ</w:t>
-            </w:r>
-            <w:r>
-              <w:rPr>
-                <w:rFonts w:ascii="Faruma" w:hAnsi="Faruma" w:cs="Faruma"/>
-                <w:spacing w:val="-20"/>
-                <w:sz w:val="28"/>
-                <w:szCs w:val="28"/>
-                <w:rtl/>
-                <w:lang w:bidi="dv-MV"/>
-              </w:rPr>
-              <w:t>.(</w:t>
-            </w:r>
-            <w:r>
-              <w:rPr>
-                <w:rFonts w:ascii="Arial" w:hAnsi="Arial" w:cs="Arial" w:hint="cs"/>
-                <w:spacing w:val="-20"/>
-                <w:sz w:val="28"/>
-                <w:szCs w:val="28"/>
-                <w:rtl/>
-              </w:rPr>
-              <w:t>بَخٍّ</w:t>
-            </w:r>
-            <w:r>
-              <w:rPr>
-                <w:rFonts w:ascii="Faruma" w:hAnsi="Faruma" w:cs="Faruma"/>
-                <w:spacing w:val="-20"/>
-                <w:sz w:val="28"/>
-                <w:szCs w:val="28"/>
-                <w:rtl/>
-                <w:lang w:bidi="dv-MV"/>
-              </w:rPr>
-              <w:t xml:space="preserve">، </w:t>
-            </w:r>
-            <w:r>
-              <w:rPr>
-                <w:rFonts w:ascii="Arial" w:hAnsi="Arial" w:cs="Arial" w:hint="cs"/>
-                <w:spacing w:val="-20"/>
-                <w:sz w:val="28"/>
-                <w:szCs w:val="28"/>
-                <w:rtl/>
-              </w:rPr>
-              <w:t>بَخِّ</w:t>
-            </w:r>
-            <w:r>
-              <w:rPr>
-                <w:rFonts w:ascii="Faruma" w:hAnsi="Faruma" w:cs="Faruma"/>
-                <w:spacing w:val="-20"/>
-                <w:sz w:val="28"/>
-                <w:szCs w:val="28"/>
-                <w:rtl/>
-              </w:rPr>
-              <w:t xml:space="preserve">) </w:t>
-            </w:r>
-            <w:r>
-              <w:rPr>
-                <w:rFonts w:ascii="Faruma" w:hAnsi="Faruma" w:cs="Faruma" w:hint="cs"/>
-                <w:spacing w:val="-20"/>
-                <w:sz w:val="28"/>
-                <w:szCs w:val="28"/>
-                <w:rtl/>
-                <w:lang w:bidi="dv-MV"/>
-              </w:rPr>
-              <w:t>ފުދިއްޖެ</w:t>
-            </w:r>
-            <w:r>
-              <w:rPr>
-                <w:rFonts w:ascii="Faruma" w:hAnsi="Faruma" w:cs="Faruma"/>
-                <w:spacing w:val="-20"/>
-                <w:sz w:val="28"/>
-                <w:szCs w:val="28"/>
-                <w:rtl/>
-                <w:lang w:bidi="dv-MV"/>
-              </w:rPr>
-              <w:t xml:space="preserve"> </w:t>
-            </w:r>
-            <w:r>
-              <w:rPr>
-                <w:rFonts w:ascii="Faruma" w:hAnsi="Faruma" w:cs="Faruma" w:hint="cs"/>
-                <w:spacing w:val="-20"/>
-                <w:sz w:val="28"/>
-                <w:szCs w:val="28"/>
-                <w:rtl/>
-                <w:lang w:bidi="dv-MV"/>
-              </w:rPr>
-              <w:t>އެވެ</w:t>
-            </w:r>
-            <w:r>
-              <w:rPr>
-                <w:rFonts w:ascii="Faruma" w:hAnsi="Faruma" w:cs="Faruma"/>
-                <w:spacing w:val="-20"/>
-                <w:sz w:val="28"/>
-                <w:szCs w:val="28"/>
-                <w:rtl/>
-                <w:lang w:bidi="dv-MV"/>
-              </w:rPr>
-              <w:t xml:space="preserve">. </w:t>
-            </w:r>
-            <w:r>
-              <w:rPr>
-                <w:rFonts w:ascii="Faruma" w:hAnsi="Faruma" w:cs="Faruma" w:hint="cs"/>
-                <w:spacing w:val="-20"/>
-                <w:sz w:val="28"/>
-                <w:szCs w:val="28"/>
-                <w:rtl/>
-                <w:lang w:bidi="dv-MV"/>
-              </w:rPr>
-              <w:t>ފުދިއްޖެއެވެ</w:t>
-            </w:r>
-            <w:r>
-              <w:rPr>
-                <w:rFonts w:ascii="Faruma" w:hAnsi="Faruma" w:cs="Faruma"/>
-                <w:spacing w:val="-20"/>
-                <w:sz w:val="28"/>
-                <w:szCs w:val="28"/>
-                <w:rtl/>
-                <w:lang w:bidi="dv-MV"/>
-              </w:rPr>
-              <w:t xml:space="preserve">.  </w:t>
-            </w:r>
-            <w:r>
-              <w:rPr>
-                <w:rFonts w:ascii="Faruma" w:hAnsi="Faruma" w:cs="Faruma" w:hint="cs"/>
-                <w:spacing w:val="-20"/>
-                <w:sz w:val="28"/>
-                <w:szCs w:val="28"/>
-                <w:rtl/>
-                <w:lang w:bidi="dv-MV"/>
-              </w:rPr>
-              <w:t>ފަހ</w:t>
-            </w:r>
-            <w:r>
-              <w:rPr>
-                <w:rFonts w:ascii="Faruma" w:hAnsi="Faruma" w:cs="Faruma"/>
-                <w:spacing w:val="-20"/>
-                <w:sz w:val="28"/>
-                <w:szCs w:val="28"/>
-                <w:rtl/>
-                <w:lang w:bidi="dv-MV"/>
-              </w:rPr>
-              <w:t xml:space="preserve">ެ </w:t>
-            </w:r>
-            <w:r>
-              <w:rPr>
-                <w:rFonts w:ascii="Arial" w:hAnsi="Arial" w:cs="Arial" w:hint="cs"/>
-                <w:spacing w:val="-20"/>
-                <w:sz w:val="28"/>
-                <w:szCs w:val="28"/>
-                <w:rtl/>
-              </w:rPr>
-              <w:t>رسول</w:t>
-            </w:r>
-            <w:r>
-              <w:rPr>
-                <w:rFonts w:ascii="Faruma" w:hAnsi="Faruma" w:cs="Faruma"/>
-                <w:spacing w:val="-20"/>
-                <w:sz w:val="28"/>
-                <w:szCs w:val="28"/>
-                <w:rtl/>
-              </w:rPr>
-              <w:t xml:space="preserve"> </w:t>
-            </w:r>
-            <w:r>
-              <w:rPr>
-                <w:rFonts w:ascii="Arial" w:hAnsi="Arial" w:cs="Arial" w:hint="cs"/>
-                <w:spacing w:val="-20"/>
-                <w:sz w:val="28"/>
-                <w:szCs w:val="28"/>
-                <w:rtl/>
-              </w:rPr>
-              <w:t>الله</w:t>
-            </w:r>
-            <w:r>
-              <w:rPr>
-                <w:rFonts w:ascii="Faruma" w:hAnsi="Faruma" w:cs="Faruma"/>
-                <w:spacing w:val="-20"/>
-                <w:sz w:val="28"/>
-                <w:szCs w:val="28"/>
-                <w:rtl/>
-              </w:rPr>
-              <w:t xml:space="preserve"> </w:t>
-            </w:r>
-            <w:r>
-              <w:rPr>
-                <w:rFonts w:ascii="Faruma" w:hAnsi="Faruma" w:cs="Faruma"/>
-                <w:spacing w:val="-20"/>
-                <w:sz w:val="28"/>
-                <w:szCs w:val="28"/>
-                <w:lang w:bidi="dv-MV"/>
-              </w:rPr>
-              <w:t>z</w:t>
-            </w:r>
-            <w:r>
-              <w:rPr>
-                <w:rFonts w:ascii="Faruma" w:hAnsi="Faruma" w:cs="Faruma" w:hint="cs"/>
-                <w:spacing w:val="-20"/>
-                <w:sz w:val="28"/>
-                <w:szCs w:val="28"/>
-                <w:rtl/>
-                <w:lang w:bidi="dv-MV"/>
-              </w:rPr>
-              <w:t>ޙަދީޘުކުރެއްވިއެވެ</w:t>
-            </w:r>
-            <w:r>
-              <w:rPr>
-                <w:rFonts w:ascii="Faruma" w:hAnsi="Faruma" w:cs="Faruma"/>
-                <w:spacing w:val="-20"/>
-                <w:sz w:val="28"/>
-                <w:szCs w:val="28"/>
-                <w:rtl/>
-                <w:lang w:bidi="dv-MV"/>
-              </w:rPr>
-              <w:t xml:space="preserve">. </w:t>
-            </w:r>
-            <w:r>
-              <w:rPr>
-                <w:rFonts w:ascii="Faruma" w:hAnsi="Faruma" w:cs="Faruma" w:hint="cs"/>
-                <w:spacing w:val="-20"/>
-                <w:sz w:val="28"/>
-                <w:szCs w:val="28"/>
-                <w:rtl/>
-                <w:lang w:bidi="dv-MV"/>
-              </w:rPr>
-              <w:t>ފުއްދިއްޖެއެވެ</w:t>
-            </w:r>
-            <w:r>
-              <w:rPr>
-                <w:rFonts w:ascii="Faruma" w:hAnsi="Faruma" w:cs="Faruma"/>
-                <w:spacing w:val="-20"/>
-                <w:sz w:val="28"/>
-                <w:szCs w:val="28"/>
-                <w:rtl/>
-                <w:lang w:bidi="dv-MV"/>
-              </w:rPr>
-              <w:t xml:space="preserve">. </w:t>
-            </w:r>
-            <w:r>
-              <w:rPr>
-                <w:rFonts w:ascii="Faruma" w:hAnsi="Faruma" w:cs="Faruma" w:hint="cs"/>
-                <w:spacing w:val="-20"/>
-                <w:sz w:val="28"/>
-                <w:szCs w:val="28"/>
-                <w:rtl/>
-                <w:lang w:bidi="dv-MV"/>
-              </w:rPr>
-              <w:t>ފުދިއްޖެއެވެ</w:t>
-            </w:r>
-            <w:r>
-              <w:rPr>
-                <w:rFonts w:ascii="Faruma" w:hAnsi="Faruma" w:cs="Faruma"/>
-                <w:spacing w:val="-20"/>
-                <w:sz w:val="28"/>
-                <w:szCs w:val="28"/>
-                <w:rtl/>
-                <w:lang w:bidi="dv-MV"/>
-              </w:rPr>
-              <w:t xml:space="preserve">. </w:t>
-            </w:r>
-            <w:r>
-              <w:rPr>
-                <w:rFonts w:ascii="Faruma" w:hAnsi="Faruma" w:cs="Faruma" w:hint="cs"/>
-                <w:spacing w:val="-20"/>
-                <w:sz w:val="28"/>
-                <w:szCs w:val="28"/>
-                <w:rtl/>
-                <w:lang w:bidi="dv-MV"/>
-              </w:rPr>
-              <w:t>ބުނުއްވުމަށް</w:t>
-            </w:r>
-            <w:r>
-              <w:rPr>
-                <w:rFonts w:ascii="Faruma" w:hAnsi="Faruma" w:cs="Faruma"/>
-                <w:spacing w:val="-20"/>
-                <w:sz w:val="28"/>
-                <w:szCs w:val="28"/>
-                <w:rtl/>
-                <w:lang w:bidi="dv-MV"/>
-              </w:rPr>
-              <w:t xml:space="preserve"> </w:t>
-            </w:r>
-            <w:r>
-              <w:rPr>
-                <w:rFonts w:ascii="Faruma" w:hAnsi="Faruma" w:cs="Faruma" w:hint="cs"/>
-                <w:spacing w:val="-20"/>
-                <w:sz w:val="28"/>
-                <w:szCs w:val="28"/>
-                <w:rtl/>
-                <w:lang w:bidi="dv-MV"/>
-              </w:rPr>
-              <w:t>ތިބާލެންބެވީ</w:t>
-            </w:r>
-            <w:r>
-              <w:rPr>
-                <w:rFonts w:ascii="Faruma" w:hAnsi="Faruma" w:cs="Faruma"/>
-                <w:spacing w:val="-20"/>
-                <w:sz w:val="28"/>
-                <w:szCs w:val="28"/>
-                <w:rtl/>
-                <w:lang w:bidi="dv-MV"/>
-              </w:rPr>
-              <w:t xml:space="preserve"> </w:t>
-            </w:r>
-            <w:r>
-              <w:rPr>
-                <w:rFonts w:ascii="Faruma" w:hAnsi="Faruma" w:cs="Faruma" w:hint="cs"/>
-                <w:spacing w:val="-20"/>
-                <w:sz w:val="28"/>
-                <w:szCs w:val="28"/>
-                <w:rtl/>
-                <w:lang w:bidi="dv-MV"/>
-              </w:rPr>
-              <w:t>ކޮންކަމެއްހޭ</w:t>
-            </w:r>
-            <w:r>
-              <w:rPr>
-                <w:rFonts w:ascii="Faruma" w:hAnsi="Faruma" w:cs="Faruma" w:hint="eastAsia"/>
-                <w:spacing w:val="-20"/>
-                <w:sz w:val="28"/>
-                <w:szCs w:val="28"/>
-                <w:rtl/>
-                <w:lang w:bidi="dv-MV"/>
-              </w:rPr>
-              <w:t>؟</w:t>
-            </w:r>
-            <w:r>
-              <w:rPr>
-                <w:rFonts w:ascii="Faruma" w:hAnsi="Faruma" w:cs="Faruma"/>
-                <w:spacing w:val="-20"/>
-                <w:sz w:val="28"/>
-                <w:szCs w:val="28"/>
-                <w:rtl/>
-                <w:lang w:bidi="dv-MV"/>
-              </w:rPr>
-              <w:t xml:space="preserve"> </w:t>
-            </w:r>
-            <w:r>
-              <w:rPr>
-                <w:rFonts w:ascii="Faruma" w:hAnsi="Faruma" w:cs="Faruma" w:hint="cs"/>
-                <w:spacing w:val="-20"/>
-                <w:sz w:val="28"/>
-                <w:szCs w:val="28"/>
-                <w:rtl/>
-                <w:lang w:bidi="dv-MV"/>
-              </w:rPr>
-              <w:t>އޭނާދެންނެވިއެވެ</w:t>
-            </w:r>
-            <w:r>
-              <w:rPr>
-                <w:rFonts w:ascii="Faruma" w:hAnsi="Faruma" w:cs="Faruma"/>
-                <w:spacing w:val="-20"/>
-                <w:sz w:val="28"/>
-                <w:szCs w:val="28"/>
-                <w:rtl/>
-                <w:lang w:bidi="dv-MV"/>
-              </w:rPr>
-              <w:t xml:space="preserve">. </w:t>
-            </w:r>
-            <w:r>
-              <w:rPr>
-                <w:rFonts w:ascii="Faruma" w:hAnsi="Faruma" w:cs="Faruma" w:hint="cs"/>
-                <w:spacing w:val="-20"/>
-                <w:sz w:val="28"/>
-                <w:szCs w:val="28"/>
-                <w:rtl/>
-                <w:lang w:bidi="dv-MV"/>
-              </w:rPr>
-              <w:t>ނޫނެކެވެ</w:t>
-            </w:r>
-            <w:r>
-              <w:rPr>
-                <w:rFonts w:ascii="Faruma" w:hAnsi="Faruma" w:cs="Faruma"/>
-                <w:spacing w:val="-20"/>
-                <w:sz w:val="28"/>
-                <w:szCs w:val="28"/>
-                <w:rtl/>
-                <w:lang w:bidi="dv-MV"/>
-              </w:rPr>
-              <w:t xml:space="preserve">. </w:t>
-            </w:r>
-            <w:r>
-              <w:rPr>
-                <w:rFonts w:ascii="Faruma" w:hAnsi="Faruma" w:cs="Faruma" w:hint="cs"/>
-                <w:spacing w:val="-20"/>
-                <w:sz w:val="28"/>
-                <w:szCs w:val="28"/>
-                <w:rtl/>
-                <w:lang w:bidi="dv-MV"/>
-              </w:rPr>
-              <w:t>ﷲގަންދީ</w:t>
-            </w:r>
-            <w:r>
-              <w:rPr>
-                <w:rFonts w:ascii="Faruma" w:hAnsi="Faruma" w:cs="Faruma"/>
-                <w:spacing w:val="-20"/>
-                <w:sz w:val="28"/>
-                <w:szCs w:val="28"/>
-                <w:rtl/>
-                <w:lang w:bidi="dv-MV"/>
-              </w:rPr>
-              <w:t xml:space="preserve"> </w:t>
-            </w:r>
-            <w:r>
-              <w:rPr>
-                <w:rFonts w:ascii="Faruma" w:hAnsi="Faruma" w:cs="Faruma" w:hint="cs"/>
-                <w:spacing w:val="-20"/>
-                <w:sz w:val="28"/>
-                <w:szCs w:val="28"/>
-                <w:rtl/>
-                <w:lang w:bidi="dv-MV"/>
-              </w:rPr>
-              <w:t>ދަންނަވަމެވެ</w:t>
-            </w:r>
-            <w:r>
-              <w:rPr>
-                <w:rFonts w:ascii="Faruma" w:hAnsi="Faruma" w:cs="Faruma"/>
-                <w:spacing w:val="-20"/>
-                <w:sz w:val="28"/>
-                <w:szCs w:val="28"/>
-                <w:rtl/>
-                <w:lang w:bidi="dv-MV"/>
-              </w:rPr>
-              <w:t xml:space="preserve">.  </w:t>
-            </w:r>
-            <w:r>
-              <w:rPr>
-                <w:rFonts w:ascii="Faruma" w:hAnsi="Faruma" w:cs="Faruma" w:hint="cs"/>
-                <w:spacing w:val="-20"/>
-                <w:sz w:val="28"/>
-                <w:szCs w:val="28"/>
-                <w:rtl/>
-                <w:lang w:bidi="dv-MV"/>
-              </w:rPr>
-              <w:t>އޭ</w:t>
-            </w:r>
-            <w:r>
-              <w:rPr>
-                <w:rFonts w:ascii="Arial" w:hAnsi="Arial" w:cs="Arial" w:hint="cs"/>
-                <w:spacing w:val="-20"/>
-                <w:sz w:val="28"/>
-                <w:szCs w:val="28"/>
-                <w:rtl/>
-              </w:rPr>
-              <w:t>رسول</w:t>
-            </w:r>
-            <w:r>
-              <w:rPr>
-                <w:rFonts w:ascii="Faruma" w:hAnsi="Faruma" w:cs="Faruma"/>
-                <w:spacing w:val="-20"/>
-                <w:sz w:val="28"/>
-                <w:szCs w:val="28"/>
-                <w:rtl/>
-              </w:rPr>
-              <w:t xml:space="preserve"> </w:t>
-            </w:r>
-            <w:r>
-              <w:rPr>
-                <w:rFonts w:ascii="Arial" w:hAnsi="Arial" w:cs="Arial" w:hint="cs"/>
-                <w:spacing w:val="-20"/>
-                <w:sz w:val="28"/>
-                <w:szCs w:val="28"/>
-                <w:rtl/>
-              </w:rPr>
-              <w:t>الله</w:t>
-            </w:r>
-            <w:r>
-              <w:rPr>
-                <w:rFonts w:ascii="Faruma" w:hAnsi="Faruma" w:cs="Faruma"/>
-                <w:spacing w:val="-20"/>
-                <w:sz w:val="28"/>
-                <w:szCs w:val="28"/>
-                <w:rtl/>
-              </w:rPr>
-              <w:t xml:space="preserve"> </w:t>
-            </w:r>
-            <w:r>
-              <w:rPr>
-                <w:rFonts w:ascii="Faruma" w:hAnsi="Faruma" w:cs="Faruma"/>
-                <w:spacing w:val="-20"/>
-                <w:sz w:val="28"/>
-                <w:szCs w:val="28"/>
-                <w:lang w:bidi="dv-MV"/>
-              </w:rPr>
-              <w:t>z</w:t>
-            </w:r>
-            <w:r>
-              <w:rPr>
-                <w:rFonts w:ascii="Faruma" w:hAnsi="Faruma" w:cs="Faruma" w:hint="cs"/>
-                <w:spacing w:val="-20"/>
-                <w:sz w:val="28"/>
-                <w:szCs w:val="28"/>
-                <w:rtl/>
-                <w:lang w:bidi="dv-MV"/>
-              </w:rPr>
-              <w:t>ގެފާނެވެ</w:t>
-            </w:r>
-            <w:r>
-              <w:rPr>
-                <w:rFonts w:ascii="Faruma" w:hAnsi="Faruma" w:cs="Faruma"/>
-                <w:spacing w:val="-20"/>
-                <w:sz w:val="28"/>
-                <w:szCs w:val="28"/>
-                <w:rtl/>
-                <w:lang w:bidi="dv-MV"/>
-              </w:rPr>
-              <w:t xml:space="preserve">. </w:t>
-            </w:r>
-            <w:r>
-              <w:rPr>
-                <w:rFonts w:ascii="Faruma" w:hAnsi="Faruma" w:cs="Faruma" w:hint="cs"/>
-                <w:spacing w:val="-20"/>
-                <w:sz w:val="28"/>
-                <w:szCs w:val="28"/>
-                <w:rtl/>
-                <w:lang w:bidi="dv-MV"/>
-              </w:rPr>
-              <w:t>އެސުވަރުގޭގެ</w:t>
-            </w:r>
-            <w:r>
-              <w:rPr>
-                <w:rFonts w:ascii="Faruma" w:hAnsi="Faruma" w:cs="Faruma"/>
-                <w:spacing w:val="-20"/>
-                <w:sz w:val="28"/>
-                <w:szCs w:val="28"/>
-                <w:rtl/>
-                <w:lang w:bidi="dv-MV"/>
-              </w:rPr>
-              <w:t xml:space="preserve"> </w:t>
-            </w:r>
-            <w:r>
-              <w:rPr>
-                <w:rFonts w:ascii="Faruma" w:hAnsi="Faruma" w:cs="Faruma" w:hint="cs"/>
-                <w:spacing w:val="-20"/>
-                <w:sz w:val="28"/>
-                <w:szCs w:val="28"/>
-                <w:rtl/>
-                <w:lang w:bidi="dv-MV"/>
-              </w:rPr>
-              <w:t>އަހުލުވެރިއަކު</w:t>
-            </w:r>
-            <w:r>
-              <w:rPr>
-                <w:rFonts w:ascii="Faruma" w:hAnsi="Faruma" w:cs="Faruma"/>
-                <w:spacing w:val="-20"/>
-                <w:sz w:val="28"/>
-                <w:szCs w:val="28"/>
-                <w:rtl/>
-                <w:lang w:bidi="dv-MV"/>
-              </w:rPr>
-              <w:t xml:space="preserve"> </w:t>
-            </w:r>
-            <w:r>
-              <w:rPr>
-                <w:rFonts w:ascii="Faruma" w:hAnsi="Faruma" w:cs="Faruma" w:hint="cs"/>
-                <w:spacing w:val="-20"/>
-                <w:sz w:val="28"/>
-                <w:szCs w:val="28"/>
-                <w:rtl/>
-                <w:lang w:bidi="dv-MV"/>
-              </w:rPr>
-              <w:t>ކަމުގައި</w:t>
-            </w:r>
-            <w:r>
-              <w:rPr>
-                <w:rFonts w:ascii="Faruma" w:hAnsi="Faruma" w:cs="Faruma"/>
-                <w:spacing w:val="-20"/>
-                <w:sz w:val="28"/>
-                <w:szCs w:val="28"/>
-                <w:rtl/>
-                <w:lang w:bidi="dv-MV"/>
-              </w:rPr>
-              <w:t xml:space="preserve"> </w:t>
-            </w:r>
-            <w:r>
-              <w:rPr>
-                <w:rFonts w:ascii="Faruma" w:hAnsi="Faruma" w:cs="Faruma" w:hint="cs"/>
-                <w:spacing w:val="-20"/>
-                <w:sz w:val="28"/>
-                <w:szCs w:val="28"/>
-                <w:rtl/>
-                <w:lang w:bidi="dv-MV"/>
-              </w:rPr>
-              <w:t>ވުމަށް</w:t>
-            </w:r>
-            <w:r>
-              <w:rPr>
-                <w:rFonts w:ascii="Faruma" w:hAnsi="Faruma" w:cs="Faruma"/>
-                <w:spacing w:val="-20"/>
-                <w:sz w:val="28"/>
-                <w:szCs w:val="28"/>
-                <w:rtl/>
-                <w:lang w:bidi="dv-MV"/>
-              </w:rPr>
-              <w:t xml:space="preserve"> </w:t>
-            </w:r>
-            <w:r>
-              <w:rPr>
-                <w:rFonts w:ascii="Faruma" w:hAnsi="Faruma" w:cs="Faruma" w:hint="cs"/>
-                <w:spacing w:val="-20"/>
-                <w:sz w:val="28"/>
-                <w:szCs w:val="28"/>
-                <w:rtl/>
-                <w:lang w:bidi="dv-MV"/>
-              </w:rPr>
-              <w:t>މެނުވީ</w:t>
-            </w:r>
-            <w:r>
-              <w:rPr>
-                <w:rFonts w:ascii="Faruma" w:hAnsi="Faruma" w:cs="Faruma"/>
-                <w:spacing w:val="-20"/>
-                <w:sz w:val="28"/>
-                <w:szCs w:val="28"/>
-                <w:rtl/>
-                <w:lang w:bidi="dv-MV"/>
-              </w:rPr>
-              <w:t xml:space="preserve"> </w:t>
-            </w:r>
-            <w:r>
-              <w:rPr>
-                <w:rFonts w:ascii="Faruma" w:hAnsi="Faruma" w:cs="Faruma" w:hint="cs"/>
-                <w:spacing w:val="-20"/>
-                <w:sz w:val="28"/>
-                <w:szCs w:val="28"/>
-                <w:rtl/>
-                <w:lang w:bidi="dv-MV"/>
-              </w:rPr>
-              <w:t>އަޅުގަޑު</w:t>
-            </w:r>
-            <w:r>
-              <w:rPr>
-                <w:rFonts w:ascii="Faruma" w:hAnsi="Faruma" w:cs="Faruma"/>
-                <w:spacing w:val="-20"/>
-                <w:sz w:val="28"/>
-                <w:szCs w:val="28"/>
-                <w:rtl/>
-                <w:lang w:bidi="dv-MV"/>
-              </w:rPr>
-              <w:t xml:space="preserve"> </w:t>
-            </w:r>
-            <w:r>
-              <w:rPr>
-                <w:rFonts w:ascii="Faruma" w:hAnsi="Faruma" w:cs="Faruma" w:hint="cs"/>
-                <w:spacing w:val="-20"/>
-                <w:sz w:val="28"/>
-                <w:szCs w:val="28"/>
-                <w:rtl/>
-                <w:lang w:bidi="dv-MV"/>
-              </w:rPr>
-              <w:t>އުއްމީދެއް</w:t>
-            </w:r>
-            <w:r>
-              <w:rPr>
-                <w:rFonts w:ascii="Faruma" w:hAnsi="Faruma" w:cs="Faruma"/>
-                <w:spacing w:val="-20"/>
-                <w:sz w:val="28"/>
-                <w:szCs w:val="28"/>
-                <w:rtl/>
-                <w:lang w:bidi="dv-MV"/>
-              </w:rPr>
-              <w:t xml:space="preserve"> </w:t>
-            </w:r>
-            <w:r>
-              <w:rPr>
-                <w:rFonts w:ascii="Faruma" w:hAnsi="Faruma" w:cs="Faruma" w:hint="cs"/>
-                <w:spacing w:val="-20"/>
-                <w:sz w:val="28"/>
-                <w:szCs w:val="28"/>
-                <w:rtl/>
-                <w:lang w:bidi="dv-MV"/>
-              </w:rPr>
-              <w:t>ނުކުރަމެވެ</w:t>
-            </w:r>
-            <w:r>
-              <w:rPr>
-                <w:rFonts w:ascii="Faruma" w:hAnsi="Faruma" w:cs="Faruma"/>
-                <w:spacing w:val="-20"/>
-                <w:sz w:val="28"/>
-                <w:szCs w:val="28"/>
-                <w:rtl/>
-                <w:lang w:bidi="dv-MV"/>
-              </w:rPr>
-              <w:t xml:space="preserve">. </w:t>
-            </w:r>
-            <w:r>
-              <w:rPr>
-                <w:rFonts w:ascii="Faruma" w:hAnsi="Faruma" w:cs="Faruma" w:hint="cs"/>
-                <w:spacing w:val="-20"/>
-                <w:sz w:val="28"/>
-                <w:szCs w:val="28"/>
-                <w:rtl/>
-                <w:lang w:bidi="dv-MV"/>
-              </w:rPr>
-              <w:t>އިތުރުއެކަލޭގެފާނު</w:t>
-            </w:r>
-            <w:r>
-              <w:rPr>
-                <w:rFonts w:ascii="Faruma" w:hAnsi="Faruma" w:cs="Faruma"/>
-                <w:spacing w:val="-20"/>
-                <w:sz w:val="28"/>
-                <w:szCs w:val="28"/>
-                <w:rtl/>
-                <w:lang w:bidi="dv-MV"/>
-              </w:rPr>
-              <w:t xml:space="preserve"> </w:t>
-            </w:r>
-            <w:r>
-              <w:rPr>
-                <w:rFonts w:ascii="Faruma" w:hAnsi="Faruma" w:cs="Faruma" w:hint="cs"/>
-                <w:spacing w:val="-20"/>
-                <w:sz w:val="28"/>
-                <w:szCs w:val="28"/>
-                <w:rtl/>
-                <w:lang w:bidi="dv-MV"/>
-              </w:rPr>
-              <w:t>ޙަދީޘުކުރެއްވިއެވެ</w:t>
-            </w:r>
-            <w:r>
-              <w:rPr>
-                <w:rFonts w:ascii="Faruma" w:hAnsi="Faruma" w:cs="Faruma"/>
-                <w:spacing w:val="-20"/>
-                <w:sz w:val="28"/>
-                <w:szCs w:val="28"/>
-                <w:rtl/>
-                <w:lang w:bidi="dv-MV"/>
-              </w:rPr>
-              <w:t>. "</w:t>
-            </w:r>
-            <w:r>
-              <w:rPr>
-                <w:rFonts w:ascii="Faruma" w:hAnsi="Faruma" w:cs="Faruma" w:hint="cs"/>
-                <w:spacing w:val="-20"/>
-                <w:sz w:val="28"/>
-                <w:szCs w:val="28"/>
-                <w:rtl/>
-                <w:lang w:bidi="dv-MV"/>
-              </w:rPr>
-              <w:t>ފަހެ</w:t>
-            </w:r>
-            <w:r>
-              <w:rPr>
-                <w:rFonts w:ascii="Faruma" w:hAnsi="Faruma" w:cs="Faruma"/>
-                <w:spacing w:val="-20"/>
-                <w:sz w:val="28"/>
-                <w:szCs w:val="28"/>
-                <w:rtl/>
-                <w:lang w:bidi="dv-MV"/>
-              </w:rPr>
-              <w:t xml:space="preserve"> </w:t>
-            </w:r>
-            <w:r>
-              <w:rPr>
-                <w:rFonts w:ascii="Faruma" w:hAnsi="Faruma" w:cs="Faruma" w:hint="cs"/>
-                <w:spacing w:val="-20"/>
-                <w:sz w:val="28"/>
-                <w:szCs w:val="28"/>
-                <w:rtl/>
-                <w:lang w:bidi="dv-MV"/>
-              </w:rPr>
-              <w:t>ހަމަކަށަވަރުން</w:t>
-            </w:r>
-            <w:r>
-              <w:rPr>
-                <w:rFonts w:ascii="Faruma" w:hAnsi="Faruma" w:cs="Faruma"/>
-                <w:spacing w:val="-20"/>
-                <w:sz w:val="28"/>
-                <w:szCs w:val="28"/>
-                <w:rtl/>
-                <w:lang w:bidi="dv-MV"/>
-              </w:rPr>
-              <w:t xml:space="preserve"> </w:t>
-            </w:r>
-            <w:r>
-              <w:rPr>
-                <w:rFonts w:ascii="Faruma" w:hAnsi="Faruma" w:cs="Faruma" w:hint="cs"/>
-                <w:spacing w:val="-20"/>
-                <w:sz w:val="28"/>
-                <w:szCs w:val="28"/>
-                <w:rtl/>
-                <w:lang w:bidi="dv-MV"/>
-              </w:rPr>
-              <w:t>ތިބާވަނީ</w:t>
-            </w:r>
-            <w:r>
-              <w:rPr>
-                <w:rFonts w:ascii="Faruma" w:hAnsi="Faruma" w:cs="Faruma"/>
-                <w:spacing w:val="-20"/>
-                <w:sz w:val="28"/>
-                <w:szCs w:val="28"/>
-                <w:rtl/>
-                <w:lang w:bidi="dv-MV"/>
-              </w:rPr>
-              <w:t xml:space="preserve"> </w:t>
-            </w:r>
-            <w:r>
-              <w:rPr>
-                <w:rFonts w:ascii="Faruma" w:hAnsi="Faruma" w:cs="Faruma" w:hint="cs"/>
-                <w:spacing w:val="-20"/>
-                <w:sz w:val="28"/>
-                <w:szCs w:val="28"/>
-                <w:rtl/>
-                <w:lang w:bidi="dv-MV"/>
-              </w:rPr>
-              <w:t>އެސުވަރުގޭގެ</w:t>
-            </w:r>
-            <w:r>
-              <w:rPr>
-                <w:rFonts w:ascii="Faruma" w:hAnsi="Faruma" w:cs="Faruma"/>
-                <w:spacing w:val="-20"/>
-                <w:sz w:val="28"/>
-                <w:szCs w:val="28"/>
-                <w:rtl/>
-                <w:lang w:bidi="dv-MV"/>
-              </w:rPr>
-              <w:t xml:space="preserve"> </w:t>
-            </w:r>
-            <w:r>
-              <w:rPr>
-                <w:rFonts w:ascii="Faruma" w:hAnsi="Faruma" w:cs="Faruma" w:hint="cs"/>
-                <w:spacing w:val="-20"/>
-                <w:sz w:val="28"/>
-                <w:szCs w:val="28"/>
-                <w:rtl/>
-                <w:lang w:bidi="dv-MV"/>
-              </w:rPr>
-              <w:t>އަހުލުވެރިންގެ</w:t>
-            </w:r>
-            <w:r>
-              <w:rPr>
-                <w:rFonts w:ascii="Faruma" w:hAnsi="Faruma" w:cs="Faruma"/>
-                <w:spacing w:val="-20"/>
-                <w:sz w:val="28"/>
-                <w:szCs w:val="28"/>
-                <w:rtl/>
-                <w:lang w:bidi="dv-MV"/>
-              </w:rPr>
-              <w:t xml:space="preserve"> </w:t>
-            </w:r>
-            <w:r>
-              <w:rPr>
-                <w:rFonts w:ascii="Faruma" w:hAnsi="Faruma" w:cs="Faruma" w:hint="cs"/>
-                <w:spacing w:val="-20"/>
-                <w:sz w:val="28"/>
-                <w:szCs w:val="28"/>
-                <w:rtl/>
-                <w:lang w:bidi="dv-MV"/>
-              </w:rPr>
-              <w:t>ތެރެއިންނެވެ</w:t>
-            </w:r>
-            <w:r>
-              <w:rPr>
-                <w:rFonts w:ascii="Faruma" w:hAnsi="Faruma" w:cs="Faruma"/>
-                <w:spacing w:val="-20"/>
-                <w:sz w:val="28"/>
-                <w:szCs w:val="28"/>
-                <w:rtl/>
-                <w:lang w:bidi="dv-MV"/>
-              </w:rPr>
-              <w:t xml:space="preserve">." </w:t>
-            </w:r>
-            <w:r>
-              <w:rPr>
-                <w:rFonts w:ascii="Faruma" w:hAnsi="Faruma" w:cs="Faruma" w:hint="cs"/>
-                <w:spacing w:val="-20"/>
-                <w:sz w:val="28"/>
-                <w:szCs w:val="28"/>
-                <w:rtl/>
-                <w:lang w:bidi="dv-MV"/>
-              </w:rPr>
-              <w:t>ފަހެ</w:t>
-            </w:r>
-            <w:r>
-              <w:rPr>
-                <w:rFonts w:ascii="Faruma" w:hAnsi="Faruma" w:cs="Faruma"/>
-                <w:spacing w:val="-20"/>
-                <w:sz w:val="28"/>
-                <w:szCs w:val="28"/>
-                <w:rtl/>
-                <w:lang w:bidi="dv-MV"/>
-              </w:rPr>
-              <w:t xml:space="preserve"> </w:t>
-            </w:r>
-            <w:r>
-              <w:rPr>
-                <w:rFonts w:ascii="Faruma" w:hAnsi="Faruma" w:cs="Faruma" w:hint="cs"/>
-                <w:spacing w:val="-20"/>
-                <w:sz w:val="28"/>
-                <w:szCs w:val="28"/>
-                <w:rtl/>
-                <w:lang w:bidi="dv-MV"/>
-              </w:rPr>
-              <w:t>އޭނާގެ</w:t>
-            </w:r>
-            <w:r>
-              <w:rPr>
-                <w:rFonts w:ascii="Faruma" w:hAnsi="Faruma" w:cs="Faruma"/>
-                <w:spacing w:val="-20"/>
-                <w:sz w:val="28"/>
-                <w:szCs w:val="28"/>
-                <w:rtl/>
-                <w:lang w:bidi="dv-MV"/>
-              </w:rPr>
-              <w:t xml:space="preserve"> </w:t>
-            </w:r>
-            <w:r>
-              <w:rPr>
-                <w:rFonts w:ascii="Faruma" w:hAnsi="Faruma" w:cs="Faruma" w:hint="cs"/>
-                <w:spacing w:val="-20"/>
-                <w:sz w:val="28"/>
-                <w:szCs w:val="28"/>
-                <w:rtl/>
-                <w:lang w:bidi="dv-MV"/>
-              </w:rPr>
-              <w:t>އުނަގަޑުގައި</w:t>
-            </w:r>
-            <w:r>
-              <w:rPr>
-                <w:rFonts w:ascii="Faruma" w:hAnsi="Faruma" w:cs="Faruma"/>
-                <w:spacing w:val="-20"/>
-                <w:sz w:val="28"/>
-                <w:szCs w:val="28"/>
-                <w:rtl/>
-                <w:lang w:bidi="dv-MV"/>
-              </w:rPr>
-              <w:t xml:space="preserve"> </w:t>
-            </w:r>
-            <w:r>
-              <w:rPr>
-                <w:rFonts w:ascii="Faruma" w:hAnsi="Faruma" w:cs="Faruma" w:hint="cs"/>
-                <w:spacing w:val="-20"/>
-                <w:sz w:val="28"/>
-                <w:szCs w:val="28"/>
-                <w:rtl/>
-                <w:lang w:bidi="dv-MV"/>
-              </w:rPr>
-              <w:t>ބައްދާފައި</w:t>
-            </w:r>
-            <w:r>
-              <w:rPr>
-                <w:rFonts w:ascii="Faruma" w:hAnsi="Faruma" w:cs="Faruma"/>
-                <w:spacing w:val="-20"/>
-                <w:sz w:val="28"/>
-                <w:szCs w:val="28"/>
-                <w:rtl/>
-                <w:lang w:bidi="dv-MV"/>
-              </w:rPr>
-              <w:t xml:space="preserve"> </w:t>
-            </w:r>
-            <w:r>
-              <w:rPr>
-                <w:rFonts w:ascii="Faruma" w:hAnsi="Faruma" w:cs="Faruma" w:hint="cs"/>
-                <w:spacing w:val="-20"/>
-                <w:sz w:val="28"/>
-                <w:szCs w:val="28"/>
-                <w:rtl/>
-                <w:lang w:bidi="dv-MV"/>
-              </w:rPr>
-              <w:t>ހުރިއެއްޗަކުން</w:t>
-            </w:r>
-            <w:r>
-              <w:rPr>
-                <w:rFonts w:ascii="Faruma" w:hAnsi="Faruma" w:cs="Faruma"/>
-                <w:spacing w:val="-20"/>
-                <w:sz w:val="28"/>
-                <w:szCs w:val="28"/>
-                <w:rtl/>
-                <w:lang w:bidi="dv-MV"/>
-              </w:rPr>
-              <w:t xml:space="preserve"> </w:t>
-            </w:r>
-            <w:r>
-              <w:rPr>
-                <w:rFonts w:ascii="Faruma" w:hAnsi="Faruma" w:cs="Faruma" w:hint="cs"/>
-                <w:spacing w:val="-20"/>
-                <w:sz w:val="28"/>
-                <w:szCs w:val="28"/>
-                <w:rtl/>
-                <w:lang w:bidi="dv-MV"/>
-              </w:rPr>
-              <w:t>ކަދުރުކޮޅެއް</w:t>
-            </w:r>
-            <w:r>
-              <w:rPr>
-                <w:rFonts w:ascii="Faruma" w:hAnsi="Faruma" w:cs="Faruma"/>
-                <w:spacing w:val="-20"/>
-                <w:sz w:val="28"/>
-                <w:szCs w:val="28"/>
-                <w:rtl/>
-                <w:lang w:bidi="dv-MV"/>
-              </w:rPr>
-              <w:t xml:space="preserve"> </w:t>
-            </w:r>
-            <w:r>
-              <w:rPr>
-                <w:rFonts w:ascii="Faruma" w:hAnsi="Faruma" w:cs="Faruma" w:hint="cs"/>
-                <w:spacing w:val="-20"/>
-                <w:sz w:val="28"/>
-                <w:szCs w:val="28"/>
-                <w:rtl/>
-                <w:lang w:bidi="dv-MV"/>
-              </w:rPr>
-              <w:t>ނެގިއެވެ</w:t>
-            </w:r>
-            <w:r>
-              <w:rPr>
-                <w:rFonts w:ascii="Faruma" w:hAnsi="Faruma" w:cs="Faruma"/>
-                <w:spacing w:val="-20"/>
-                <w:sz w:val="28"/>
-                <w:szCs w:val="28"/>
-                <w:rtl/>
-                <w:lang w:bidi="dv-MV"/>
-              </w:rPr>
-              <w:t xml:space="preserve">. </w:t>
-            </w:r>
-            <w:r>
-              <w:rPr>
-                <w:rFonts w:ascii="Faruma" w:hAnsi="Faruma" w:cs="Faruma" w:hint="cs"/>
-                <w:spacing w:val="-20"/>
-                <w:sz w:val="28"/>
-                <w:szCs w:val="28"/>
-                <w:rtl/>
-                <w:lang w:bidi="dv-MV"/>
-              </w:rPr>
-              <w:t>ފަހެ</w:t>
-            </w:r>
-            <w:r>
-              <w:rPr>
-                <w:rFonts w:ascii="Faruma" w:hAnsi="Faruma" w:cs="Faruma"/>
-                <w:spacing w:val="-20"/>
-                <w:sz w:val="28"/>
-                <w:szCs w:val="28"/>
-                <w:rtl/>
-                <w:lang w:bidi="dv-MV"/>
-              </w:rPr>
-              <w:t xml:space="preserve"> </w:t>
-            </w:r>
-            <w:r>
-              <w:rPr>
-                <w:rFonts w:ascii="Faruma" w:hAnsi="Faruma" w:cs="Faruma" w:hint="cs"/>
-                <w:spacing w:val="-20"/>
-                <w:sz w:val="28"/>
-                <w:szCs w:val="28"/>
-                <w:rtl/>
-                <w:lang w:bidi="dv-MV"/>
-              </w:rPr>
-              <w:t>އެކަދުރުކޮޅު</w:t>
-            </w:r>
-            <w:r>
-              <w:rPr>
-                <w:rFonts w:ascii="Faruma" w:hAnsi="Faruma" w:cs="Faruma"/>
-                <w:spacing w:val="-20"/>
-                <w:sz w:val="28"/>
-                <w:szCs w:val="28"/>
-                <w:rtl/>
-                <w:lang w:bidi="dv-MV"/>
-              </w:rPr>
-              <w:t xml:space="preserve"> </w:t>
-            </w:r>
-            <w:r>
-              <w:rPr>
-                <w:rFonts w:ascii="Faruma" w:hAnsi="Faruma" w:cs="Faruma" w:hint="cs"/>
-                <w:spacing w:val="-20"/>
-                <w:sz w:val="28"/>
-                <w:szCs w:val="28"/>
-                <w:rtl/>
-                <w:lang w:bidi="dv-MV"/>
-              </w:rPr>
-              <w:t>އޭނާކާންފެށިއެވެ</w:t>
-            </w:r>
-            <w:r>
-              <w:rPr>
-                <w:rFonts w:ascii="Faruma" w:hAnsi="Faruma" w:cs="Faruma"/>
-                <w:spacing w:val="-20"/>
-                <w:sz w:val="28"/>
-                <w:szCs w:val="28"/>
-                <w:rtl/>
-                <w:lang w:bidi="dv-MV"/>
-              </w:rPr>
-              <w:t xml:space="preserve">. </w:t>
-            </w:r>
-            <w:r>
-              <w:rPr>
-                <w:rFonts w:ascii="Faruma" w:hAnsi="Faruma" w:cs="Faruma" w:hint="cs"/>
-                <w:spacing w:val="-20"/>
-                <w:sz w:val="28"/>
-                <w:szCs w:val="28"/>
-                <w:rtl/>
-                <w:lang w:bidi="dv-MV"/>
-              </w:rPr>
-              <w:t>ދެން</w:t>
-            </w:r>
-            <w:r>
-              <w:rPr>
-                <w:rFonts w:ascii="Faruma" w:hAnsi="Faruma" w:cs="Faruma"/>
-                <w:spacing w:val="-20"/>
-                <w:sz w:val="28"/>
-                <w:szCs w:val="28"/>
-                <w:rtl/>
-                <w:lang w:bidi="dv-MV"/>
-              </w:rPr>
-              <w:t xml:space="preserve"> </w:t>
-            </w:r>
-            <w:r>
-              <w:rPr>
-                <w:rFonts w:ascii="Faruma" w:hAnsi="Faruma" w:cs="Faruma" w:hint="cs"/>
-                <w:spacing w:val="-20"/>
-                <w:sz w:val="28"/>
-                <w:szCs w:val="28"/>
-                <w:rtl/>
-                <w:lang w:bidi="dv-MV"/>
-              </w:rPr>
-              <w:t>އޭނާދެންނެވިއެވެ</w:t>
-            </w:r>
-            <w:r>
-              <w:rPr>
-                <w:rFonts w:ascii="Faruma" w:hAnsi="Faruma" w:cs="Faruma"/>
-                <w:spacing w:val="-20"/>
-                <w:sz w:val="28"/>
-                <w:szCs w:val="28"/>
-                <w:rtl/>
-                <w:lang w:bidi="dv-MV"/>
-              </w:rPr>
-              <w:t xml:space="preserve">. </w:t>
-            </w:r>
-            <w:r>
-              <w:rPr>
-                <w:rFonts w:ascii="Faruma" w:hAnsi="Faruma" w:cs="Faruma" w:hint="cs"/>
-                <w:spacing w:val="-20"/>
-                <w:sz w:val="28"/>
-                <w:szCs w:val="28"/>
-                <w:rtl/>
-                <w:lang w:bidi="dv-MV"/>
-              </w:rPr>
-              <w:t>މިކަދުރ</w:t>
-            </w:r>
-            <w:r>
-              <w:rPr>
-                <w:rFonts w:ascii="Faruma" w:hAnsi="Faruma" w:cs="Faruma"/>
-                <w:spacing w:val="-20"/>
-                <w:sz w:val="28"/>
-                <w:szCs w:val="28"/>
-                <w:rtl/>
-                <w:lang w:bidi="dv-MV"/>
-              </w:rPr>
-              <w:t>ު</w:t>
-            </w:r>
-            <w:r>
-              <w:rPr>
-                <w:rFonts w:ascii="Faruma" w:hAnsi="Faruma" w:cs="Faruma" w:hint="cs"/>
-                <w:spacing w:val="-20"/>
-                <w:sz w:val="28"/>
-                <w:szCs w:val="28"/>
-                <w:rtl/>
-                <w:lang w:bidi="dv-MV"/>
-              </w:rPr>
-              <w:t>ކޮޅު</w:t>
-            </w:r>
-            <w:r>
-              <w:rPr>
-                <w:rFonts w:ascii="Faruma" w:hAnsi="Faruma" w:cs="Faruma"/>
-                <w:spacing w:val="-20"/>
-                <w:sz w:val="28"/>
-                <w:szCs w:val="28"/>
-                <w:rtl/>
-                <w:lang w:bidi="dv-MV"/>
-              </w:rPr>
-              <w:t xml:space="preserve"> </w:t>
-            </w:r>
-            <w:r>
-              <w:rPr>
-                <w:rFonts w:ascii="Faruma" w:hAnsi="Faruma" w:cs="Faruma" w:hint="cs"/>
-                <w:spacing w:val="-20"/>
-                <w:sz w:val="28"/>
-                <w:szCs w:val="28"/>
-                <w:rtl/>
-                <w:lang w:bidi="dv-MV"/>
-              </w:rPr>
-              <w:t>ކެވިއްޖައުމަށް</w:t>
-            </w:r>
-            <w:r>
-              <w:rPr>
-                <w:rFonts w:ascii="Faruma" w:hAnsi="Faruma" w:cs="Faruma"/>
-                <w:spacing w:val="-20"/>
-                <w:sz w:val="28"/>
-                <w:szCs w:val="28"/>
-                <w:rtl/>
-                <w:lang w:bidi="dv-MV"/>
-              </w:rPr>
-              <w:t xml:space="preserve"> </w:t>
-            </w:r>
-            <w:r>
-              <w:rPr>
-                <w:rFonts w:ascii="Faruma" w:hAnsi="Faruma" w:cs="Faruma" w:hint="cs"/>
-                <w:spacing w:val="-20"/>
-                <w:sz w:val="28"/>
-                <w:szCs w:val="28"/>
-                <w:rtl/>
-                <w:lang w:bidi="dv-MV"/>
-              </w:rPr>
-              <w:t>ދާންދެންވެސް</w:t>
-            </w:r>
-            <w:r>
-              <w:rPr>
-                <w:rFonts w:ascii="Faruma" w:hAnsi="Faruma" w:cs="Faruma"/>
-                <w:spacing w:val="-20"/>
-                <w:sz w:val="28"/>
-                <w:szCs w:val="28"/>
-                <w:rtl/>
-                <w:lang w:bidi="dv-MV"/>
-              </w:rPr>
-              <w:t xml:space="preserve"> </w:t>
-            </w:r>
-            <w:r>
-              <w:rPr>
-                <w:rFonts w:ascii="Faruma" w:hAnsi="Faruma" w:cs="Faruma" w:hint="cs"/>
-                <w:spacing w:val="-20"/>
-                <w:sz w:val="28"/>
-                <w:szCs w:val="28"/>
-                <w:rtl/>
-                <w:lang w:bidi="dv-MV"/>
-              </w:rPr>
-              <w:t>ދުނިޔޭގައި</w:t>
-            </w:r>
-            <w:r>
-              <w:rPr>
-                <w:rFonts w:ascii="Faruma" w:hAnsi="Faruma" w:cs="Faruma"/>
-                <w:spacing w:val="-20"/>
-                <w:sz w:val="28"/>
-                <w:szCs w:val="28"/>
-                <w:rtl/>
-                <w:lang w:bidi="dv-MV"/>
-              </w:rPr>
-              <w:t xml:space="preserve"> </w:t>
-            </w:r>
-            <w:r>
-              <w:rPr>
-                <w:rFonts w:ascii="Faruma" w:hAnsi="Faruma" w:cs="Faruma" w:hint="cs"/>
-                <w:spacing w:val="-20"/>
-                <w:sz w:val="28"/>
-                <w:szCs w:val="28"/>
-                <w:rtl/>
-                <w:lang w:bidi="dv-MV"/>
-              </w:rPr>
-              <w:t>ދިރިހުރުމަކީ</w:t>
-            </w:r>
-            <w:r>
-              <w:rPr>
-                <w:rFonts w:ascii="Faruma" w:hAnsi="Faruma" w:cs="Faruma"/>
-                <w:spacing w:val="-20"/>
-                <w:sz w:val="28"/>
-                <w:szCs w:val="28"/>
-                <w:rtl/>
-                <w:lang w:bidi="dv-MV"/>
-              </w:rPr>
-              <w:t xml:space="preserve"> </w:t>
-            </w:r>
-            <w:r>
-              <w:rPr>
-                <w:rFonts w:ascii="Faruma" w:hAnsi="Faruma" w:cs="Faruma" w:hint="cs"/>
-                <w:spacing w:val="-20"/>
-                <w:sz w:val="28"/>
-                <w:szCs w:val="28"/>
-                <w:rtl/>
-                <w:lang w:bidi="dv-MV"/>
-              </w:rPr>
-              <w:t>ދިގު</w:t>
-            </w:r>
-            <w:r>
-              <w:rPr>
-                <w:rFonts w:ascii="Faruma" w:hAnsi="Faruma" w:cs="Faruma"/>
-                <w:spacing w:val="-20"/>
-                <w:sz w:val="28"/>
-                <w:szCs w:val="28"/>
-                <w:rtl/>
-                <w:lang w:bidi="dv-MV"/>
-              </w:rPr>
-              <w:t xml:space="preserve"> </w:t>
-            </w:r>
-            <w:r>
-              <w:rPr>
-                <w:rFonts w:ascii="Faruma" w:hAnsi="Faruma" w:cs="Faruma" w:hint="cs"/>
-                <w:spacing w:val="-20"/>
-                <w:sz w:val="28"/>
-                <w:szCs w:val="28"/>
-                <w:rtl/>
-                <w:lang w:bidi="dv-MV"/>
-              </w:rPr>
-              <w:t>ދިރިހުރުމެކެވެ</w:t>
-            </w:r>
-            <w:r>
-              <w:rPr>
-                <w:rFonts w:ascii="Faruma" w:hAnsi="Faruma" w:cs="Faruma"/>
-                <w:spacing w:val="-20"/>
-                <w:sz w:val="28"/>
-                <w:szCs w:val="28"/>
-                <w:rtl/>
-                <w:lang w:bidi="dv-MV"/>
-              </w:rPr>
-              <w:t xml:space="preserve">. </w:t>
-            </w:r>
-            <w:r>
-              <w:rPr>
-                <w:rFonts w:ascii="Faruma" w:hAnsi="Faruma" w:cs="Faruma" w:hint="cs"/>
-                <w:spacing w:val="-20"/>
-                <w:sz w:val="28"/>
-                <w:szCs w:val="28"/>
-                <w:rtl/>
-                <w:lang w:bidi="dv-MV"/>
-              </w:rPr>
-              <w:t>ފަހެ</w:t>
-            </w:r>
-            <w:r>
-              <w:rPr>
-                <w:rFonts w:ascii="Faruma" w:hAnsi="Faruma" w:cs="Faruma"/>
-                <w:spacing w:val="-20"/>
-                <w:sz w:val="28"/>
-                <w:szCs w:val="28"/>
-                <w:rtl/>
-                <w:lang w:bidi="dv-MV"/>
-              </w:rPr>
-              <w:t xml:space="preserve"> </w:t>
-            </w:r>
-            <w:r>
-              <w:rPr>
-                <w:rFonts w:ascii="Faruma" w:hAnsi="Faruma" w:cs="Faruma" w:hint="cs"/>
-                <w:spacing w:val="-20"/>
-                <w:sz w:val="28"/>
-                <w:szCs w:val="28"/>
-                <w:rtl/>
-                <w:lang w:bidi="dv-MV"/>
-              </w:rPr>
-              <w:t>އޭނާގެ</w:t>
-            </w:r>
-            <w:r>
-              <w:rPr>
-                <w:rFonts w:ascii="Faruma" w:hAnsi="Faruma" w:cs="Faruma"/>
-                <w:spacing w:val="-20"/>
-                <w:sz w:val="28"/>
-                <w:szCs w:val="28"/>
-                <w:rtl/>
-                <w:lang w:bidi="dv-MV"/>
-              </w:rPr>
-              <w:t xml:space="preserve"> </w:t>
-            </w:r>
-            <w:r>
-              <w:rPr>
-                <w:rFonts w:ascii="Faruma" w:hAnsi="Faruma" w:cs="Faruma" w:hint="cs"/>
-                <w:spacing w:val="-20"/>
-                <w:sz w:val="28"/>
-                <w:szCs w:val="28"/>
-                <w:rtl/>
-                <w:lang w:bidi="dv-MV"/>
-              </w:rPr>
-              <w:t>އަތުގައި</w:t>
-            </w:r>
-            <w:r>
-              <w:rPr>
-                <w:rFonts w:ascii="Faruma" w:hAnsi="Faruma" w:cs="Faruma"/>
-                <w:spacing w:val="-20"/>
-                <w:sz w:val="28"/>
-                <w:szCs w:val="28"/>
-                <w:rtl/>
-                <w:lang w:bidi="dv-MV"/>
-              </w:rPr>
-              <w:t xml:space="preserve"> </w:t>
-            </w:r>
-            <w:r>
-              <w:rPr>
-                <w:rFonts w:ascii="Faruma" w:hAnsi="Faruma" w:cs="Faruma" w:hint="cs"/>
-                <w:spacing w:val="-20"/>
-                <w:sz w:val="28"/>
-                <w:szCs w:val="28"/>
-                <w:rtl/>
-                <w:lang w:bidi="dv-MV"/>
-              </w:rPr>
-              <w:t>ހުރިކަދުރުކޮޅު</w:t>
-            </w:r>
-            <w:r>
-              <w:rPr>
-                <w:rFonts w:ascii="Faruma" w:hAnsi="Faruma" w:cs="Faruma"/>
-                <w:spacing w:val="-20"/>
-                <w:sz w:val="28"/>
-                <w:szCs w:val="28"/>
-                <w:rtl/>
-                <w:lang w:bidi="dv-MV"/>
-              </w:rPr>
-              <w:t xml:space="preserve"> </w:t>
-            </w:r>
-            <w:r>
-              <w:rPr>
-                <w:rFonts w:ascii="Faruma" w:hAnsi="Faruma" w:cs="Faruma" w:hint="cs"/>
-                <w:spacing w:val="-20"/>
-                <w:sz w:val="28"/>
-                <w:szCs w:val="28"/>
-                <w:rtl/>
-                <w:lang w:bidi="dv-MV"/>
-              </w:rPr>
-              <w:t>އުކާލިއެވެ</w:t>
-            </w:r>
-            <w:r>
-              <w:rPr>
-                <w:rFonts w:ascii="Faruma" w:hAnsi="Faruma" w:cs="Faruma"/>
-                <w:spacing w:val="-20"/>
-                <w:sz w:val="28"/>
-                <w:szCs w:val="28"/>
-                <w:rtl/>
-                <w:lang w:bidi="dv-MV"/>
-              </w:rPr>
-              <w:t xml:space="preserve">. </w:t>
-            </w:r>
-            <w:r>
-              <w:rPr>
-                <w:rFonts w:ascii="Faruma" w:hAnsi="Faruma" w:cs="Faruma" w:hint="cs"/>
-                <w:spacing w:val="-20"/>
-                <w:sz w:val="28"/>
-                <w:szCs w:val="28"/>
-                <w:rtl/>
-                <w:lang w:bidi="dv-MV"/>
-              </w:rPr>
-              <w:t>ދެން</w:t>
-            </w:r>
-            <w:r>
-              <w:rPr>
-                <w:rFonts w:ascii="Faruma" w:hAnsi="Faruma" w:cs="Faruma"/>
-                <w:spacing w:val="-20"/>
-                <w:sz w:val="28"/>
-                <w:szCs w:val="28"/>
-                <w:rtl/>
-                <w:lang w:bidi="dv-MV"/>
-              </w:rPr>
-              <w:t xml:space="preserve"> </w:t>
-            </w:r>
-            <w:r>
-              <w:rPr>
-                <w:rFonts w:ascii="Faruma" w:hAnsi="Faruma" w:cs="Faruma" w:hint="cs"/>
-                <w:spacing w:val="-20"/>
-                <w:sz w:val="28"/>
-                <w:szCs w:val="28"/>
-                <w:rtl/>
-                <w:lang w:bidi="dv-MV"/>
-              </w:rPr>
-              <w:t>އޭނާ</w:t>
-            </w:r>
-            <w:r>
-              <w:rPr>
-                <w:rFonts w:ascii="Faruma" w:hAnsi="Faruma" w:cs="Faruma"/>
-                <w:spacing w:val="-20"/>
-                <w:sz w:val="28"/>
-                <w:szCs w:val="28"/>
-                <w:rtl/>
-                <w:lang w:bidi="dv-MV"/>
-              </w:rPr>
-              <w:t xml:space="preserve"> </w:t>
-            </w:r>
-            <w:r>
-              <w:rPr>
-                <w:rFonts w:ascii="Faruma" w:hAnsi="Faruma" w:cs="Faruma" w:hint="cs"/>
-                <w:spacing w:val="-20"/>
-                <w:sz w:val="28"/>
-                <w:szCs w:val="28"/>
-                <w:rtl/>
-                <w:lang w:bidi="dv-MV"/>
-              </w:rPr>
-              <w:t>ގަތުލުވެއްޖައުމަށް</w:t>
-            </w:r>
-            <w:r>
-              <w:rPr>
-                <w:rFonts w:ascii="Faruma" w:hAnsi="Faruma" w:cs="Faruma"/>
-                <w:spacing w:val="-20"/>
-                <w:sz w:val="28"/>
-                <w:szCs w:val="28"/>
-                <w:rtl/>
-                <w:lang w:bidi="dv-MV"/>
-              </w:rPr>
-              <w:t xml:space="preserve"> </w:t>
-            </w:r>
-            <w:r>
-              <w:rPr>
-                <w:rFonts w:ascii="Faruma" w:hAnsi="Faruma" w:cs="Faruma" w:hint="cs"/>
-                <w:spacing w:val="-20"/>
-                <w:sz w:val="28"/>
-                <w:szCs w:val="28"/>
-                <w:rtl/>
-                <w:lang w:bidi="dv-MV"/>
-              </w:rPr>
-              <w:t>ދާނދެން</w:t>
-            </w:r>
-            <w:r>
-              <w:rPr>
-                <w:rFonts w:ascii="Faruma" w:hAnsi="Faruma" w:cs="Faruma"/>
-                <w:spacing w:val="-20"/>
-                <w:sz w:val="28"/>
-                <w:szCs w:val="28"/>
-                <w:rtl/>
-                <w:lang w:bidi="dv-MV"/>
-              </w:rPr>
-              <w:t xml:space="preserve"> </w:t>
-            </w:r>
-            <w:r>
-              <w:rPr>
-                <w:rFonts w:ascii="Faruma" w:hAnsi="Faruma" w:cs="Faruma" w:hint="cs"/>
-                <w:spacing w:val="-20"/>
-                <w:sz w:val="28"/>
-                <w:szCs w:val="28"/>
-                <w:rtl/>
-                <w:lang w:bidi="dv-MV"/>
-              </w:rPr>
-              <w:t>އެމީހުނާއި</w:t>
-            </w:r>
-            <w:r>
-              <w:rPr>
-                <w:rFonts w:ascii="Faruma" w:hAnsi="Faruma" w:cs="Faruma"/>
-                <w:spacing w:val="-20"/>
-                <w:sz w:val="28"/>
-                <w:szCs w:val="28"/>
-                <w:rtl/>
-                <w:lang w:bidi="dv-MV"/>
-              </w:rPr>
-              <w:t xml:space="preserve"> </w:t>
-            </w:r>
-            <w:r>
-              <w:rPr>
-                <w:rFonts w:ascii="Faruma" w:hAnsi="Faruma" w:cs="Faruma" w:hint="cs"/>
-                <w:spacing w:val="-20"/>
-                <w:sz w:val="28"/>
-                <w:szCs w:val="28"/>
-                <w:rtl/>
-                <w:lang w:bidi="dv-MV"/>
-              </w:rPr>
-              <w:t>ހަނގުރާމަކުރިއެވެ</w:t>
-            </w:r>
-            <w:r>
-              <w:rPr>
-                <w:rFonts w:ascii="Faruma" w:hAnsi="Faruma" w:cs="Faruma"/>
-                <w:spacing w:val="-20"/>
-                <w:sz w:val="28"/>
-                <w:szCs w:val="28"/>
-                <w:rtl/>
-                <w:lang w:bidi="dv-MV"/>
-              </w:rPr>
-              <w:t>.(1 )</w:t>
-            </w:r>
-            <w:r>
-              <w:rPr>
-                <w:rFonts w:ascii="Faruma" w:hAnsi="Faruma" w:cs="Faruma" w:hint="cs"/>
-                <w:spacing w:val="-20"/>
-                <w:sz w:val="28"/>
-                <w:szCs w:val="28"/>
-                <w:rtl/>
-                <w:lang w:bidi="dv-MV"/>
-              </w:rPr>
-              <w:t>މުސްލިމު</w:t>
-            </w:r>
-            <w:r>
-              <w:rPr>
-                <w:rFonts w:ascii="Faruma" w:hAnsi="Faruma" w:cs="Faruma"/>
-                <w:spacing w:val="-20"/>
-                <w:sz w:val="28"/>
-                <w:szCs w:val="28"/>
-                <w:rtl/>
-                <w:lang w:bidi="dv-MV"/>
-              </w:rPr>
-              <w:t xml:space="preserve"> </w:t>
-            </w:r>
-            <w:r>
-              <w:rPr>
-                <w:rFonts w:ascii="Faruma" w:hAnsi="Faruma" w:cs="Faruma" w:hint="cs"/>
-                <w:spacing w:val="-20"/>
-                <w:sz w:val="28"/>
-                <w:szCs w:val="28"/>
-                <w:rtl/>
-                <w:lang w:bidi="dv-MV"/>
-              </w:rPr>
-              <w:t>ރިވާކުރެއްވިއެވެ</w:t>
-            </w:r>
-            <w:r>
-              <w:rPr>
-                <w:rFonts w:ascii="Faruma" w:hAnsi="Faruma" w:cs="Faruma"/>
-                <w:spacing w:val="-20"/>
-                <w:sz w:val="28"/>
-                <w:szCs w:val="28"/>
-                <w:rtl/>
-                <w:lang w:bidi="dv-MV"/>
-              </w:rPr>
-              <w:t xml:space="preserve">. 2\139، </w:t>
-            </w:r>
-            <w:r>
-              <w:rPr>
-                <w:rFonts w:ascii="Faruma" w:hAnsi="Faruma" w:cs="Faruma" w:hint="cs"/>
-                <w:spacing w:val="-20"/>
-                <w:sz w:val="28"/>
-                <w:szCs w:val="28"/>
-                <w:rtl/>
-                <w:lang w:bidi="dv-MV"/>
-              </w:rPr>
-              <w:t>މިސްކާތުލް</w:t>
-            </w:r>
-            <w:r>
-              <w:rPr>
-                <w:rFonts w:ascii="Faruma" w:hAnsi="Faruma" w:cs="Faruma"/>
-                <w:spacing w:val="-20"/>
-                <w:sz w:val="28"/>
-                <w:szCs w:val="28"/>
-                <w:rtl/>
-                <w:lang w:bidi="dv-MV"/>
-              </w:rPr>
-              <w:t xml:space="preserve"> </w:t>
-            </w:r>
-            <w:r>
-              <w:rPr>
-                <w:rFonts w:ascii="Faruma" w:hAnsi="Faruma" w:cs="Faruma" w:hint="cs"/>
-                <w:spacing w:val="-20"/>
-                <w:sz w:val="28"/>
-                <w:szCs w:val="28"/>
-                <w:rtl/>
-                <w:lang w:bidi="dv-MV"/>
-              </w:rPr>
-              <w:t>މަޞާބީޙު</w:t>
-            </w:r>
-            <w:r>
-              <w:rPr>
-                <w:rFonts w:ascii="Faruma" w:hAnsi="Faruma" w:cs="Faruma"/>
-                <w:spacing w:val="-20"/>
-                <w:sz w:val="28"/>
-                <w:szCs w:val="28"/>
-                <w:rtl/>
-                <w:lang w:bidi="dv-MV"/>
-              </w:rPr>
-              <w:t xml:space="preserve"> 2\331</w:t>
-            </w:r>
+              <w:t xml:space="preserve">. " </w:t>
+            </w:r>
+          </w:p>
+          <w:p>
+            <w:pPr>
+              <w:bidi/>
+              <w:spacing w:line="280" w:lineRule="exact"/>
+              <w:ind w:firstLine="170"/>
+              <w:rPr>
+                <w:rFonts w:ascii="Faruma" w:hAnsi="Faruma" w:cs="Faruma"/>
+                <w:spacing w:val="-20"/>
+                <w:sz w:val="28"/>
+                <w:szCs w:val="28"/>
+                <w:lang w:bidi="dv-MV"/>
+              </w:rPr>
+            </w:pPr>
           </w:p>
         </w:tc>
         <w:tc>
@@ -4045,1321 +1982,6 @@
               </w:rPr>
               <w:t xml:space="preserve">. </w:t>
             </w:r>
-            <w:r>
-              <w:rPr>
-                <w:rFonts w:ascii="Faruma" w:hAnsi="Faruma" w:cs="Faruma" w:hint="cs"/>
-                <w:spacing w:val="-20"/>
-                <w:sz w:val="28"/>
-                <w:szCs w:val="28"/>
-                <w:rtl/>
-                <w:lang w:bidi="dv-MV"/>
-              </w:rPr>
-              <w:t>އަދި</w:t>
-            </w:r>
-            <w:r>
-              <w:rPr>
-                <w:rFonts w:ascii="Faruma" w:hAnsi="Faruma" w:cs="Faruma"/>
-                <w:spacing w:val="-20"/>
-                <w:sz w:val="28"/>
-                <w:szCs w:val="28"/>
-                <w:rtl/>
-                <w:lang w:bidi="dv-MV"/>
-              </w:rPr>
-              <w:t xml:space="preserve"> </w:t>
-            </w:r>
-            <w:r>
-              <w:rPr>
-                <w:rFonts w:ascii="Faruma" w:hAnsi="Faruma" w:cs="Faruma" w:hint="cs"/>
-                <w:spacing w:val="-20"/>
-                <w:sz w:val="28"/>
-                <w:szCs w:val="28"/>
-                <w:rtl/>
-                <w:lang w:bidi="dv-MV"/>
-              </w:rPr>
-              <w:t>އިބްނު</w:t>
-            </w:r>
-            <w:r>
-              <w:rPr>
-                <w:rFonts w:ascii="Faruma" w:hAnsi="Faruma" w:cs="Faruma"/>
-                <w:spacing w:val="-20"/>
-                <w:sz w:val="28"/>
-                <w:szCs w:val="28"/>
-                <w:rtl/>
-                <w:lang w:bidi="dv-MV"/>
-              </w:rPr>
-              <w:t xml:space="preserve"> </w:t>
-            </w:r>
-            <w:r>
-              <w:rPr>
-                <w:rFonts w:ascii="Faruma" w:hAnsi="Faruma" w:cs="Faruma" w:hint="cs"/>
-                <w:spacing w:val="-20"/>
-                <w:sz w:val="28"/>
-                <w:szCs w:val="28"/>
-                <w:rtl/>
-                <w:lang w:bidi="dv-MV"/>
-              </w:rPr>
-              <w:t>ޢައްބާސްގެ</w:t>
-            </w:r>
-            <w:r>
-              <w:rPr>
-                <w:rFonts w:ascii="Faruma" w:hAnsi="Faruma" w:cs="Faruma"/>
-                <w:spacing w:val="-20"/>
-                <w:sz w:val="28"/>
-                <w:szCs w:val="28"/>
-                <w:rtl/>
-                <w:lang w:bidi="dv-MV"/>
-              </w:rPr>
-              <w:t xml:space="preserve"> </w:t>
-            </w:r>
-            <w:r>
-              <w:rPr>
-                <w:rFonts w:ascii="Faruma" w:hAnsi="Faruma" w:cs="Faruma" w:hint="cs"/>
-                <w:spacing w:val="-20"/>
-                <w:sz w:val="28"/>
-                <w:szCs w:val="28"/>
-                <w:rtl/>
-                <w:lang w:bidi="dv-MV"/>
-              </w:rPr>
-              <w:t>ފާނު</w:t>
-            </w:r>
-            <w:r>
-              <w:rPr>
-                <w:rFonts w:ascii="Faruma" w:hAnsi="Faruma" w:cs="Faruma"/>
-                <w:spacing w:val="-20"/>
-                <w:sz w:val="28"/>
-                <w:szCs w:val="28"/>
-                <w:rtl/>
-                <w:lang w:bidi="dv-MV"/>
-              </w:rPr>
-              <w:t xml:space="preserve"> </w:t>
-            </w:r>
-            <w:r>
-              <w:rPr>
-                <w:rFonts w:ascii="Faruma" w:hAnsi="Faruma" w:cs="Faruma" w:hint="cs"/>
-                <w:spacing w:val="-20"/>
-                <w:sz w:val="28"/>
-                <w:szCs w:val="28"/>
-                <w:rtl/>
-                <w:lang w:bidi="dv-MV"/>
-              </w:rPr>
-              <w:t>ވިދާޅުވިއެވެ</w:t>
-            </w:r>
-            <w:r>
-              <w:rPr>
-                <w:rFonts w:ascii="Faruma" w:hAnsi="Faruma" w:cs="Faruma"/>
-                <w:spacing w:val="-20"/>
-                <w:sz w:val="28"/>
-                <w:szCs w:val="28"/>
-                <w:rtl/>
-                <w:lang w:bidi="dv-MV"/>
-              </w:rPr>
-              <w:t xml:space="preserve">. </w:t>
-            </w:r>
-            <w:r>
-              <w:rPr>
-                <w:rFonts w:ascii="Faruma" w:hAnsi="Faruma" w:cs="Faruma" w:hint="cs"/>
-                <w:spacing w:val="-20"/>
-                <w:sz w:val="28"/>
-                <w:szCs w:val="28"/>
-                <w:rtl/>
-                <w:lang w:bidi="dv-MV"/>
-              </w:rPr>
-              <w:t>މުސްލިމުންކުރެ</w:t>
-            </w:r>
-            <w:r>
-              <w:rPr>
-                <w:rFonts w:ascii="Faruma" w:hAnsi="Faruma" w:cs="Faruma"/>
-                <w:spacing w:val="-20"/>
-                <w:sz w:val="28"/>
-                <w:szCs w:val="28"/>
-                <w:rtl/>
-                <w:lang w:bidi="dv-MV"/>
-              </w:rPr>
-              <w:t xml:space="preserve"> </w:t>
-            </w:r>
-            <w:r>
-              <w:rPr>
-                <w:rFonts w:ascii="Faruma" w:hAnsi="Faruma" w:cs="Faruma" w:hint="cs"/>
-                <w:spacing w:val="-20"/>
-                <w:sz w:val="28"/>
-                <w:szCs w:val="28"/>
-                <w:rtl/>
-                <w:lang w:bidi="dv-MV"/>
-              </w:rPr>
-              <w:t>މީހަކު</w:t>
-            </w:r>
-            <w:r>
-              <w:rPr>
-                <w:rFonts w:ascii="Faruma" w:hAnsi="Faruma" w:cs="Faruma"/>
-                <w:spacing w:val="-20"/>
-                <w:sz w:val="28"/>
-                <w:szCs w:val="28"/>
-                <w:rtl/>
-                <w:lang w:bidi="dv-MV"/>
-              </w:rPr>
-              <w:t xml:space="preserve"> </w:t>
-            </w:r>
-            <w:r>
-              <w:rPr>
-                <w:rFonts w:ascii="Faruma" w:hAnsi="Faruma" w:cs="Faruma" w:hint="cs"/>
-                <w:spacing w:val="-20"/>
-                <w:sz w:val="28"/>
-                <w:szCs w:val="28"/>
-                <w:rtl/>
-                <w:lang w:bidi="dv-MV"/>
-              </w:rPr>
-              <w:t>އޭނާގެ</w:t>
-            </w:r>
-            <w:r>
-              <w:rPr>
-                <w:rFonts w:ascii="Faruma" w:hAnsi="Faruma" w:cs="Faruma"/>
-                <w:spacing w:val="-20"/>
-                <w:sz w:val="28"/>
-                <w:szCs w:val="28"/>
-                <w:rtl/>
-                <w:lang w:bidi="dv-MV"/>
-              </w:rPr>
-              <w:t xml:space="preserve"> </w:t>
-            </w:r>
-            <w:r>
-              <w:rPr>
-                <w:rFonts w:ascii="Faruma" w:hAnsi="Faruma" w:cs="Faruma" w:hint="cs"/>
-                <w:spacing w:val="-20"/>
-                <w:sz w:val="28"/>
-                <w:szCs w:val="28"/>
-                <w:rtl/>
-                <w:lang w:bidi="dv-MV"/>
-              </w:rPr>
-              <w:t>ކުރިމަތީގައިވާ</w:t>
-            </w:r>
-            <w:r>
-              <w:rPr>
-                <w:rFonts w:ascii="Faruma" w:hAnsi="Faruma" w:cs="Faruma"/>
-                <w:spacing w:val="-20"/>
-                <w:sz w:val="28"/>
-                <w:szCs w:val="28"/>
-                <w:rtl/>
-                <w:lang w:bidi="dv-MV"/>
-              </w:rPr>
-              <w:t xml:space="preserve"> </w:t>
-            </w:r>
-            <w:r>
-              <w:rPr>
-                <w:rFonts w:ascii="Faruma" w:hAnsi="Faruma" w:cs="Faruma" w:hint="cs"/>
-                <w:spacing w:val="-20"/>
-                <w:sz w:val="28"/>
-                <w:szCs w:val="28"/>
-                <w:rtl/>
-                <w:lang w:bidi="dv-MV"/>
-              </w:rPr>
-              <w:t>މުޝްރިކުންކުރެ</w:t>
-            </w:r>
-            <w:r>
-              <w:rPr>
-                <w:rFonts w:ascii="Faruma" w:hAnsi="Faruma" w:cs="Faruma"/>
-                <w:spacing w:val="-20"/>
-                <w:sz w:val="28"/>
-                <w:szCs w:val="28"/>
-                <w:rtl/>
-                <w:lang w:bidi="dv-MV"/>
-              </w:rPr>
-              <w:t xml:space="preserve"> </w:t>
-            </w:r>
-            <w:r>
-              <w:rPr>
-                <w:rFonts w:ascii="Faruma" w:hAnsi="Faruma" w:cs="Faruma" w:hint="cs"/>
-                <w:spacing w:val="-20"/>
-                <w:sz w:val="28"/>
-                <w:szCs w:val="28"/>
-                <w:rtl/>
-                <w:lang w:bidi="dv-MV"/>
-              </w:rPr>
-              <w:t>މީހެއްގެފަހަތުން</w:t>
-            </w:r>
-            <w:r>
-              <w:rPr>
-                <w:rFonts w:ascii="Faruma" w:hAnsi="Faruma" w:cs="Faruma"/>
-                <w:spacing w:val="-20"/>
-                <w:sz w:val="28"/>
-                <w:szCs w:val="28"/>
-                <w:rtl/>
-                <w:lang w:bidi="dv-MV"/>
-              </w:rPr>
-              <w:t xml:space="preserve"> </w:t>
-            </w:r>
-            <w:r>
-              <w:rPr>
-                <w:rFonts w:ascii="Faruma" w:hAnsi="Faruma" w:cs="Faruma" w:hint="cs"/>
-                <w:spacing w:val="-20"/>
-                <w:sz w:val="28"/>
-                <w:szCs w:val="28"/>
-                <w:rtl/>
-                <w:lang w:bidi="dv-MV"/>
-              </w:rPr>
-              <w:t>އޭނާޔަށް</w:t>
-            </w:r>
-            <w:r>
-              <w:rPr>
-                <w:rFonts w:ascii="Faruma" w:hAnsi="Faruma" w:cs="Faruma"/>
-                <w:spacing w:val="-20"/>
-                <w:sz w:val="28"/>
-                <w:szCs w:val="28"/>
-                <w:rtl/>
-                <w:lang w:bidi="dv-MV"/>
-              </w:rPr>
-              <w:t xml:space="preserve"> </w:t>
-            </w:r>
-            <w:r>
-              <w:rPr>
-                <w:rFonts w:ascii="Faruma" w:hAnsi="Faruma" w:cs="Faruma" w:hint="cs"/>
-                <w:spacing w:val="-20"/>
-                <w:sz w:val="28"/>
-                <w:szCs w:val="28"/>
-                <w:rtl/>
-                <w:lang w:bidi="dv-MV"/>
-              </w:rPr>
-              <w:t>ބާރުބޮޑުކުރަމުން</w:t>
-            </w:r>
-            <w:r>
-              <w:rPr>
-                <w:rFonts w:ascii="Faruma" w:hAnsi="Faruma" w:cs="Faruma"/>
-                <w:spacing w:val="-20"/>
-                <w:sz w:val="28"/>
-                <w:szCs w:val="28"/>
-                <w:rtl/>
-                <w:lang w:bidi="dv-MV"/>
-              </w:rPr>
-              <w:t xml:space="preserve"> </w:t>
-            </w:r>
-            <w:r>
-              <w:rPr>
-                <w:rFonts w:ascii="Faruma" w:hAnsi="Faruma" w:cs="Faruma" w:hint="cs"/>
-                <w:spacing w:val="-20"/>
-                <w:sz w:val="28"/>
-                <w:szCs w:val="28"/>
-                <w:rtl/>
-                <w:lang w:bidi="dv-MV"/>
-              </w:rPr>
-              <w:t>ދެއެވެ</w:t>
-            </w:r>
-            <w:r>
-              <w:rPr>
-                <w:rFonts w:ascii="Faruma" w:hAnsi="Faruma" w:cs="Faruma"/>
-                <w:spacing w:val="-20"/>
-                <w:sz w:val="28"/>
-                <w:szCs w:val="28"/>
-                <w:rtl/>
-                <w:lang w:bidi="dv-MV"/>
-              </w:rPr>
-              <w:t xml:space="preserve">. </w:t>
-            </w:r>
-            <w:r>
-              <w:rPr>
-                <w:rFonts w:ascii="Faruma" w:hAnsi="Faruma" w:cs="Faruma" w:hint="cs"/>
-                <w:spacing w:val="-20"/>
-                <w:sz w:val="28"/>
-                <w:szCs w:val="28"/>
-                <w:rtl/>
-                <w:lang w:bidi="dv-MV"/>
-              </w:rPr>
-              <w:t>އެހިނދު</w:t>
-            </w:r>
-            <w:r>
-              <w:rPr>
-                <w:rFonts w:ascii="Faruma" w:hAnsi="Faruma" w:cs="Faruma"/>
-                <w:spacing w:val="-20"/>
-                <w:sz w:val="28"/>
-                <w:szCs w:val="28"/>
-                <w:rtl/>
-                <w:lang w:bidi="dv-MV"/>
-              </w:rPr>
-              <w:t xml:space="preserve"> </w:t>
-            </w:r>
-            <w:r>
-              <w:rPr>
-                <w:rFonts w:ascii="Faruma" w:hAnsi="Faruma" w:cs="Faruma" w:hint="cs"/>
-                <w:spacing w:val="-20"/>
-                <w:sz w:val="28"/>
-                <w:szCs w:val="28"/>
-                <w:rtl/>
-                <w:lang w:bidi="dv-MV"/>
-              </w:rPr>
-              <w:t>އޭނާގެ</w:t>
-            </w:r>
-            <w:r>
-              <w:rPr>
-                <w:rFonts w:ascii="Faruma" w:hAnsi="Faruma" w:cs="Faruma"/>
-                <w:spacing w:val="-20"/>
-                <w:sz w:val="28"/>
-                <w:szCs w:val="28"/>
-                <w:rtl/>
-                <w:lang w:bidi="dv-MV"/>
-              </w:rPr>
-              <w:t xml:space="preserve"> </w:t>
-            </w:r>
-            <w:r>
-              <w:rPr>
-                <w:rFonts w:ascii="Faruma" w:hAnsi="Faruma" w:cs="Faruma" w:hint="cs"/>
-                <w:spacing w:val="-20"/>
-                <w:sz w:val="28"/>
-                <w:szCs w:val="28"/>
-                <w:rtl/>
-                <w:lang w:bidi="dv-MV"/>
-              </w:rPr>
-              <w:t>ބޯމަތިން</w:t>
-            </w:r>
-            <w:r>
-              <w:rPr>
-                <w:rFonts w:ascii="Faruma" w:hAnsi="Faruma" w:cs="Faruma"/>
-                <w:spacing w:val="-20"/>
-                <w:sz w:val="28"/>
-                <w:szCs w:val="28"/>
-                <w:rtl/>
-                <w:lang w:bidi="dv-MV"/>
-              </w:rPr>
-              <w:t xml:space="preserve"> </w:t>
-            </w:r>
-            <w:r>
-              <w:rPr>
-                <w:rFonts w:ascii="Faruma" w:hAnsi="Faruma" w:cs="Faruma" w:hint="cs"/>
-                <w:spacing w:val="-20"/>
-                <w:sz w:val="28"/>
-                <w:szCs w:val="28"/>
-                <w:rtl/>
-                <w:lang w:bidi="dv-MV"/>
-              </w:rPr>
-              <w:t>ހަނމުއްޓެއް</w:t>
-            </w:r>
-            <w:r>
-              <w:rPr>
-                <w:rFonts w:ascii="Faruma" w:hAnsi="Faruma" w:cs="Faruma"/>
-                <w:spacing w:val="-20"/>
-                <w:sz w:val="28"/>
-                <w:szCs w:val="28"/>
-                <w:rtl/>
-                <w:lang w:bidi="dv-MV"/>
-              </w:rPr>
-              <w:t xml:space="preserve"> </w:t>
-            </w:r>
-            <w:r>
-              <w:rPr>
-                <w:rFonts w:ascii="Faruma" w:hAnsi="Faruma" w:cs="Faruma" w:hint="cs"/>
-                <w:spacing w:val="-20"/>
-                <w:sz w:val="28"/>
-                <w:szCs w:val="28"/>
-                <w:rtl/>
-                <w:lang w:bidi="dv-MV"/>
-              </w:rPr>
-              <w:t>ޖެހިއަޑު</w:t>
-            </w:r>
-            <w:r>
-              <w:rPr>
-                <w:rFonts w:ascii="Faruma" w:hAnsi="Faruma" w:cs="Faruma"/>
-                <w:spacing w:val="-20"/>
-                <w:sz w:val="28"/>
-                <w:szCs w:val="28"/>
-                <w:rtl/>
-                <w:lang w:bidi="dv-MV"/>
-              </w:rPr>
-              <w:t xml:space="preserve"> </w:t>
-            </w:r>
-            <w:r>
-              <w:rPr>
-                <w:rFonts w:ascii="Faruma" w:hAnsi="Faruma" w:cs="Faruma" w:hint="cs"/>
-                <w:spacing w:val="-20"/>
-                <w:sz w:val="28"/>
-                <w:szCs w:val="28"/>
-                <w:rtl/>
-                <w:lang w:bidi="dv-MV"/>
-              </w:rPr>
-              <w:t>އޭނާ</w:t>
-            </w:r>
-            <w:r>
-              <w:rPr>
-                <w:rFonts w:ascii="Faruma" w:hAnsi="Faruma" w:cs="Faruma"/>
-                <w:spacing w:val="-20"/>
-                <w:sz w:val="28"/>
-                <w:szCs w:val="28"/>
-                <w:rtl/>
-                <w:lang w:bidi="dv-MV"/>
-              </w:rPr>
-              <w:t xml:space="preserve"> </w:t>
-            </w:r>
-            <w:r>
-              <w:rPr>
-                <w:rFonts w:ascii="Faruma" w:hAnsi="Faruma" w:cs="Faruma" w:hint="cs"/>
-                <w:spacing w:val="-20"/>
-                <w:sz w:val="28"/>
-                <w:szCs w:val="28"/>
-                <w:rtl/>
-                <w:lang w:bidi="dv-MV"/>
-              </w:rPr>
-              <w:t>އެހިއެވެ</w:t>
-            </w:r>
-            <w:r>
-              <w:rPr>
-                <w:rFonts w:ascii="Faruma" w:hAnsi="Faruma" w:cs="Faruma"/>
-                <w:spacing w:val="-20"/>
-                <w:sz w:val="28"/>
-                <w:szCs w:val="28"/>
-                <w:rtl/>
-                <w:lang w:bidi="dv-MV"/>
-              </w:rPr>
-              <w:t xml:space="preserve">. </w:t>
-            </w:r>
-            <w:r>
-              <w:rPr>
-                <w:rFonts w:ascii="Faruma" w:hAnsi="Faruma" w:cs="Faruma" w:hint="cs"/>
-                <w:spacing w:val="-20"/>
-                <w:sz w:val="28"/>
-                <w:szCs w:val="28"/>
-                <w:rtl/>
-                <w:lang w:bidi="dv-MV"/>
-              </w:rPr>
-              <w:t>އަދި</w:t>
-            </w:r>
-            <w:r>
-              <w:rPr>
-                <w:rFonts w:ascii="Faruma" w:hAnsi="Faruma" w:cs="Faruma"/>
-                <w:spacing w:val="-20"/>
-                <w:sz w:val="28"/>
-                <w:szCs w:val="28"/>
-                <w:rtl/>
-                <w:lang w:bidi="dv-MV"/>
-              </w:rPr>
-              <w:t xml:space="preserve"> </w:t>
-            </w:r>
-            <w:r>
-              <w:rPr>
-                <w:rFonts w:ascii="Faruma" w:hAnsi="Faruma" w:cs="Faruma" w:hint="cs"/>
-                <w:spacing w:val="-20"/>
-                <w:sz w:val="28"/>
-                <w:szCs w:val="28"/>
-                <w:rtl/>
-                <w:lang w:bidi="dv-MV"/>
-              </w:rPr>
-              <w:t>ފަހުލަވާނަކު</w:t>
-            </w:r>
-            <w:r>
-              <w:rPr>
-                <w:rFonts w:ascii="Faruma" w:hAnsi="Faruma" w:cs="Faruma"/>
-                <w:spacing w:val="-20"/>
-                <w:sz w:val="28"/>
-                <w:szCs w:val="28"/>
-                <w:rtl/>
-                <w:lang w:bidi="dv-MV"/>
-              </w:rPr>
-              <w:t xml:space="preserve"> </w:t>
-            </w:r>
-            <w:r>
-              <w:rPr>
-                <w:rFonts w:ascii="Faruma" w:hAnsi="Faruma" w:cs="Faruma" w:hint="cs"/>
-                <w:spacing w:val="-20"/>
-                <w:sz w:val="28"/>
-                <w:szCs w:val="28"/>
-                <w:rtl/>
-                <w:lang w:bidi="dv-MV"/>
-              </w:rPr>
-              <w:t>ބުނާއަޑުވެސްމެވެ</w:t>
-            </w:r>
-            <w:r>
-              <w:rPr>
-                <w:rFonts w:ascii="Faruma" w:hAnsi="Faruma" w:cs="Faruma"/>
-                <w:spacing w:val="-20"/>
-                <w:sz w:val="28"/>
-                <w:szCs w:val="28"/>
-                <w:rtl/>
-                <w:lang w:bidi="dv-MV"/>
-              </w:rPr>
-              <w:t xml:space="preserve">. </w:t>
-            </w:r>
-            <w:r>
-              <w:rPr>
-                <w:rFonts w:ascii="Faruma" w:hAnsi="Faruma" w:cs="Faruma" w:hint="cs"/>
-                <w:spacing w:val="-20"/>
-                <w:sz w:val="28"/>
-                <w:szCs w:val="28"/>
-                <w:rtl/>
-                <w:lang w:bidi="dv-MV"/>
-              </w:rPr>
-              <w:t>ރައްކާތެރި</w:t>
-            </w:r>
-            <w:r>
-              <w:rPr>
-                <w:rFonts w:ascii="Faruma" w:hAnsi="Faruma" w:cs="Faruma"/>
-                <w:spacing w:val="-20"/>
-                <w:sz w:val="28"/>
-                <w:szCs w:val="28"/>
-                <w:rtl/>
-                <w:lang w:bidi="dv-MV"/>
-              </w:rPr>
-              <w:t xml:space="preserve"> </w:t>
-            </w:r>
-            <w:r>
-              <w:rPr>
-                <w:rFonts w:ascii="Faruma" w:hAnsi="Faruma" w:cs="Faruma" w:hint="cs"/>
-                <w:spacing w:val="-20"/>
-                <w:sz w:val="28"/>
-                <w:szCs w:val="28"/>
-                <w:rtl/>
-                <w:lang w:bidi="dv-MV"/>
-              </w:rPr>
-              <w:t>ކަމާއެކު</w:t>
-            </w:r>
-            <w:r>
-              <w:rPr>
-                <w:rFonts w:ascii="Faruma" w:hAnsi="Faruma" w:cs="Faruma"/>
-                <w:spacing w:val="-20"/>
-                <w:sz w:val="28"/>
-                <w:szCs w:val="28"/>
-                <w:rtl/>
-                <w:lang w:bidi="dv-MV"/>
-              </w:rPr>
-              <w:t xml:space="preserve"> </w:t>
-            </w:r>
-            <w:r>
-              <w:rPr>
-                <w:rFonts w:ascii="Faruma" w:hAnsi="Faruma" w:cs="Faruma" w:hint="cs"/>
-                <w:spacing w:val="-20"/>
-                <w:sz w:val="28"/>
-                <w:szCs w:val="28"/>
-                <w:rtl/>
-                <w:lang w:bidi="dv-MV"/>
-              </w:rPr>
-              <w:t>ކުރިއަރާށެވެ</w:t>
-            </w:r>
-            <w:r>
-              <w:rPr>
-                <w:rFonts w:ascii="Faruma" w:hAnsi="Faruma" w:cs="Faruma"/>
-                <w:spacing w:val="-20"/>
-                <w:sz w:val="28"/>
-                <w:szCs w:val="28"/>
-                <w:rtl/>
-                <w:lang w:bidi="dv-MV"/>
-              </w:rPr>
-              <w:t xml:space="preserve">. </w:t>
-            </w:r>
-            <w:r>
-              <w:rPr>
-                <w:rFonts w:ascii="Faruma" w:hAnsi="Faruma" w:cs="Faruma" w:hint="cs"/>
-                <w:spacing w:val="-20"/>
-                <w:sz w:val="28"/>
-                <w:szCs w:val="28"/>
-                <w:rtl/>
-                <w:lang w:bidi="dv-MV"/>
-              </w:rPr>
-              <w:t>ފަހެ</w:t>
-            </w:r>
-            <w:r>
-              <w:rPr>
-                <w:rFonts w:ascii="Faruma" w:hAnsi="Faruma" w:cs="Faruma"/>
-                <w:spacing w:val="-20"/>
-                <w:sz w:val="28"/>
-                <w:szCs w:val="28"/>
-                <w:rtl/>
-                <w:lang w:bidi="dv-MV"/>
-              </w:rPr>
-              <w:t xml:space="preserve"> </w:t>
-            </w:r>
-            <w:r>
-              <w:rPr>
-                <w:rFonts w:ascii="Faruma" w:hAnsi="Faruma" w:cs="Faruma" w:hint="cs"/>
-                <w:spacing w:val="-20"/>
-                <w:sz w:val="28"/>
-                <w:szCs w:val="28"/>
-                <w:rtl/>
-                <w:lang w:bidi="dv-MV"/>
-              </w:rPr>
-              <w:t>އެވަގުތު</w:t>
-            </w:r>
-            <w:r>
-              <w:rPr>
-                <w:rFonts w:ascii="Faruma" w:hAnsi="Faruma" w:cs="Faruma"/>
-                <w:spacing w:val="-20"/>
-                <w:sz w:val="28"/>
-                <w:szCs w:val="28"/>
-                <w:rtl/>
-                <w:lang w:bidi="dv-MV"/>
-              </w:rPr>
-              <w:t xml:space="preserve"> </w:t>
-            </w:r>
-            <w:r>
-              <w:rPr>
-                <w:rFonts w:ascii="Faruma" w:hAnsi="Faruma" w:cs="Faruma" w:hint="cs"/>
-                <w:spacing w:val="-20"/>
-                <w:sz w:val="28"/>
-                <w:szCs w:val="28"/>
-                <w:rtl/>
-                <w:lang w:bidi="dv-MV"/>
-              </w:rPr>
-              <w:t>އެމުޝްރިކުމީހާ</w:t>
-            </w:r>
-            <w:r>
-              <w:rPr>
-                <w:rFonts w:ascii="Faruma" w:hAnsi="Faruma" w:cs="Faruma"/>
-                <w:spacing w:val="-20"/>
-                <w:sz w:val="28"/>
-                <w:szCs w:val="28"/>
-                <w:rtl/>
-                <w:lang w:bidi="dv-MV"/>
-              </w:rPr>
-              <w:t xml:space="preserve"> </w:t>
-            </w:r>
-            <w:r>
-              <w:rPr>
-                <w:rFonts w:ascii="Faruma" w:hAnsi="Faruma" w:cs="Faruma" w:hint="cs"/>
-                <w:spacing w:val="-20"/>
-                <w:sz w:val="28"/>
-                <w:szCs w:val="28"/>
-                <w:rtl/>
-                <w:lang w:bidi="dv-MV"/>
-              </w:rPr>
-              <w:t>އޭނާގެ</w:t>
-            </w:r>
-            <w:r>
-              <w:rPr>
-                <w:rFonts w:ascii="Faruma" w:hAnsi="Faruma" w:cs="Faruma"/>
-                <w:spacing w:val="-20"/>
-                <w:sz w:val="28"/>
-                <w:szCs w:val="28"/>
-                <w:rtl/>
-                <w:lang w:bidi="dv-MV"/>
-              </w:rPr>
-              <w:t xml:space="preserve"> </w:t>
-            </w:r>
-            <w:r>
-              <w:rPr>
-                <w:rFonts w:ascii="Faruma" w:hAnsi="Faruma" w:cs="Faruma" w:hint="cs"/>
-                <w:spacing w:val="-20"/>
-                <w:sz w:val="28"/>
-                <w:szCs w:val="28"/>
-                <w:rtl/>
-                <w:lang w:bidi="dv-MV"/>
-              </w:rPr>
-              <w:t>ކުރިމައްޗަށް</w:t>
-            </w:r>
-            <w:r>
-              <w:rPr>
-                <w:rFonts w:ascii="Faruma" w:hAnsi="Faruma" w:cs="Faruma"/>
-                <w:spacing w:val="-20"/>
-                <w:sz w:val="28"/>
-                <w:szCs w:val="28"/>
-                <w:rtl/>
-                <w:lang w:bidi="dv-MV"/>
-              </w:rPr>
-              <w:t xml:space="preserve"> </w:t>
-            </w:r>
-            <w:r>
-              <w:rPr>
-                <w:rFonts w:ascii="Faruma" w:hAnsi="Faruma" w:cs="Faruma" w:hint="cs"/>
-                <w:spacing w:val="-20"/>
-                <w:sz w:val="28"/>
-                <w:szCs w:val="28"/>
-                <w:rtl/>
-                <w:lang w:bidi="dv-MV"/>
-              </w:rPr>
-              <w:t>ބަލާލައެވެ</w:t>
-            </w:r>
-            <w:r>
-              <w:rPr>
-                <w:rFonts w:ascii="Faruma" w:hAnsi="Faruma" w:cs="Faruma"/>
-                <w:spacing w:val="-20"/>
-                <w:sz w:val="28"/>
-                <w:szCs w:val="28"/>
-                <w:rtl/>
-                <w:lang w:bidi="dv-MV"/>
-              </w:rPr>
-              <w:t xml:space="preserve">. </w:t>
-            </w:r>
-            <w:r>
-              <w:rPr>
-                <w:rFonts w:ascii="Faruma" w:hAnsi="Faruma" w:cs="Faruma" w:hint="cs"/>
-                <w:spacing w:val="-20"/>
-                <w:sz w:val="28"/>
-                <w:szCs w:val="28"/>
-                <w:rtl/>
-                <w:lang w:bidi="dv-MV"/>
-              </w:rPr>
-              <w:t>ފަހެ</w:t>
-            </w:r>
-            <w:r>
-              <w:rPr>
-                <w:rFonts w:ascii="Faruma" w:hAnsi="Faruma" w:cs="Faruma"/>
-                <w:spacing w:val="-20"/>
-                <w:sz w:val="28"/>
-                <w:szCs w:val="28"/>
-                <w:rtl/>
-                <w:lang w:bidi="dv-MV"/>
-              </w:rPr>
-              <w:t xml:space="preserve"> </w:t>
-            </w:r>
-            <w:r>
-              <w:rPr>
-                <w:rFonts w:ascii="Faruma" w:hAnsi="Faruma" w:cs="Faruma" w:hint="cs"/>
-                <w:spacing w:val="-20"/>
-                <w:sz w:val="28"/>
-                <w:szCs w:val="28"/>
-                <w:rtl/>
-                <w:lang w:bidi="dv-MV"/>
-              </w:rPr>
-              <w:t>އެވަގުތު</w:t>
-            </w:r>
-            <w:r>
-              <w:rPr>
-                <w:rFonts w:ascii="Faruma" w:hAnsi="Faruma" w:cs="Faruma"/>
-                <w:spacing w:val="-20"/>
-                <w:sz w:val="28"/>
-                <w:szCs w:val="28"/>
-                <w:rtl/>
-                <w:lang w:bidi="dv-MV"/>
-              </w:rPr>
-              <w:t xml:space="preserve"> </w:t>
-            </w:r>
-            <w:r>
-              <w:rPr>
-                <w:rFonts w:ascii="Faruma" w:hAnsi="Faruma" w:cs="Faruma" w:hint="cs"/>
-                <w:spacing w:val="-20"/>
-                <w:sz w:val="28"/>
-                <w:szCs w:val="28"/>
-                <w:rtl/>
-                <w:lang w:bidi="dv-MV"/>
-              </w:rPr>
-              <w:t>އެއަނޞާރީ</w:t>
-            </w:r>
-            <w:r>
-              <w:rPr>
-                <w:rFonts w:ascii="Faruma" w:hAnsi="Faruma" w:cs="Faruma"/>
-                <w:spacing w:val="-20"/>
-                <w:sz w:val="28"/>
-                <w:szCs w:val="28"/>
-                <w:rtl/>
-                <w:lang w:bidi="dv-MV"/>
-              </w:rPr>
-              <w:t xml:space="preserve"> </w:t>
-            </w:r>
-            <w:r>
-              <w:rPr>
-                <w:rFonts w:ascii="Faruma" w:hAnsi="Faruma" w:cs="Faruma" w:hint="cs"/>
-                <w:spacing w:val="-20"/>
-                <w:sz w:val="28"/>
-                <w:szCs w:val="28"/>
-                <w:rtl/>
-                <w:lang w:bidi="dv-MV"/>
-              </w:rPr>
-              <w:t>އިތުރުއެކަލޭގެފާނުގެ</w:t>
-            </w:r>
-            <w:r>
-              <w:rPr>
-                <w:rFonts w:ascii="Faruma" w:hAnsi="Faruma" w:cs="Faruma"/>
-                <w:spacing w:val="-20"/>
-                <w:sz w:val="28"/>
-                <w:szCs w:val="28"/>
-                <w:rtl/>
-                <w:lang w:bidi="dv-MV"/>
-              </w:rPr>
-              <w:t xml:space="preserve"> </w:t>
-            </w:r>
-            <w:r>
-              <w:rPr>
-                <w:rFonts w:ascii="Faruma" w:hAnsi="Faruma" w:cs="Faruma" w:hint="cs"/>
-                <w:spacing w:val="-20"/>
-                <w:sz w:val="28"/>
-                <w:szCs w:val="28"/>
-                <w:rtl/>
-                <w:lang w:bidi="dv-MV"/>
-              </w:rPr>
-              <w:t>އަރިއަހަށްއައިސް</w:t>
-            </w:r>
-            <w:r>
-              <w:rPr>
-                <w:rFonts w:ascii="Faruma" w:hAnsi="Faruma" w:cs="Faruma"/>
-                <w:spacing w:val="-20"/>
-                <w:sz w:val="28"/>
-                <w:szCs w:val="28"/>
-                <w:rtl/>
-                <w:lang w:bidi="dv-MV"/>
-              </w:rPr>
-              <w:t xml:space="preserve">  </w:t>
-            </w:r>
-            <w:r>
-              <w:rPr>
-                <w:rFonts w:ascii="Faruma" w:hAnsi="Faruma" w:cs="Faruma" w:hint="cs"/>
-                <w:spacing w:val="-20"/>
-                <w:sz w:val="28"/>
-                <w:szCs w:val="28"/>
-                <w:rtl/>
-                <w:lang w:bidi="dv-MV"/>
-              </w:rPr>
-              <w:t>އެވާހަކަ</w:t>
-            </w:r>
-            <w:r>
-              <w:rPr>
-                <w:rFonts w:ascii="Faruma" w:hAnsi="Faruma" w:cs="Faruma"/>
-                <w:spacing w:val="-20"/>
-                <w:sz w:val="28"/>
-                <w:szCs w:val="28"/>
-                <w:rtl/>
-                <w:lang w:bidi="dv-MV"/>
-              </w:rPr>
-              <w:t xml:space="preserve"> </w:t>
-            </w:r>
-            <w:r>
-              <w:rPr>
-                <w:rFonts w:ascii="Arial" w:hAnsi="Arial" w:cs="Arial" w:hint="cs"/>
-                <w:spacing w:val="-20"/>
-                <w:sz w:val="28"/>
-                <w:szCs w:val="28"/>
-                <w:rtl/>
-              </w:rPr>
-              <w:t>رسول</w:t>
-            </w:r>
-            <w:r>
-              <w:rPr>
-                <w:rFonts w:ascii="Faruma" w:hAnsi="Faruma" w:cs="Faruma"/>
-                <w:spacing w:val="-20"/>
-                <w:sz w:val="28"/>
-                <w:szCs w:val="28"/>
-                <w:rtl/>
-              </w:rPr>
-              <w:t xml:space="preserve"> </w:t>
-            </w:r>
-            <w:r>
-              <w:rPr>
-                <w:rFonts w:ascii="Arial" w:hAnsi="Arial" w:cs="Arial" w:hint="cs"/>
-                <w:spacing w:val="-20"/>
-                <w:sz w:val="28"/>
-                <w:szCs w:val="28"/>
-                <w:rtl/>
-              </w:rPr>
-              <w:t>الله</w:t>
-            </w:r>
-            <w:r>
-              <w:rPr>
-                <w:rFonts w:ascii="Faruma" w:hAnsi="Faruma" w:cs="Faruma"/>
-                <w:spacing w:val="-20"/>
-                <w:sz w:val="28"/>
-                <w:szCs w:val="28"/>
-                <w:rtl/>
-              </w:rPr>
-              <w:t xml:space="preserve"> </w:t>
-            </w:r>
-            <w:r>
-              <w:rPr>
-                <w:rFonts w:ascii="Faruma" w:hAnsi="Faruma" w:cs="Faruma"/>
-                <w:spacing w:val="-20"/>
-                <w:sz w:val="28"/>
-                <w:szCs w:val="28"/>
-                <w:lang w:bidi="dv-MV"/>
-              </w:rPr>
-              <w:t>z</w:t>
-            </w:r>
-            <w:r>
-              <w:rPr>
-                <w:rFonts w:ascii="Faruma" w:hAnsi="Faruma" w:cs="Faruma"/>
-                <w:spacing w:val="-20"/>
-                <w:sz w:val="28"/>
-                <w:szCs w:val="28"/>
-                <w:rtl/>
-                <w:lang w:bidi="dv-MV"/>
-              </w:rPr>
-              <w:t xml:space="preserve"> </w:t>
-            </w:r>
-            <w:r>
-              <w:rPr>
-                <w:rFonts w:ascii="Faruma" w:hAnsi="Faruma" w:cs="Faruma" w:hint="cs"/>
-                <w:spacing w:val="-20"/>
-                <w:sz w:val="28"/>
-                <w:szCs w:val="28"/>
-                <w:rtl/>
-                <w:lang w:bidi="dv-MV"/>
-              </w:rPr>
-              <w:t>އަށް</w:t>
-            </w:r>
-            <w:r>
-              <w:rPr>
-                <w:rFonts w:ascii="Faruma" w:hAnsi="Faruma" w:cs="Faruma"/>
-                <w:spacing w:val="-20"/>
-                <w:sz w:val="28"/>
-                <w:szCs w:val="28"/>
-                <w:rtl/>
-                <w:lang w:bidi="dv-MV"/>
-              </w:rPr>
-              <w:t xml:space="preserve"> </w:t>
-            </w:r>
-            <w:r>
-              <w:rPr>
-                <w:rFonts w:ascii="Faruma" w:hAnsi="Faruma" w:cs="Faruma" w:hint="cs"/>
-                <w:spacing w:val="-20"/>
-                <w:sz w:val="28"/>
-                <w:szCs w:val="28"/>
-                <w:rtl/>
-                <w:lang w:bidi="dv-MV"/>
-              </w:rPr>
-              <w:t>ދެންނެވިއެވެ</w:t>
-            </w:r>
-            <w:r>
-              <w:rPr>
-                <w:rFonts w:ascii="Faruma" w:hAnsi="Faruma" w:cs="Faruma"/>
-                <w:spacing w:val="-20"/>
-                <w:sz w:val="28"/>
-                <w:szCs w:val="28"/>
-                <w:rtl/>
-                <w:lang w:bidi="dv-MV"/>
-              </w:rPr>
-              <w:t xml:space="preserve">. </w:t>
-            </w:r>
-            <w:r>
-              <w:rPr>
-                <w:rFonts w:ascii="Faruma" w:hAnsi="Faruma" w:cs="Faruma" w:hint="cs"/>
-                <w:spacing w:val="-20"/>
-                <w:sz w:val="28"/>
-                <w:szCs w:val="28"/>
-                <w:rtl/>
-                <w:lang w:bidi="dv-MV"/>
-              </w:rPr>
-              <w:t>އެހިނދު</w:t>
-            </w:r>
-            <w:r>
-              <w:rPr>
-                <w:rFonts w:ascii="Faruma" w:hAnsi="Faruma" w:cs="Faruma"/>
-                <w:spacing w:val="-20"/>
-                <w:sz w:val="28"/>
-                <w:szCs w:val="28"/>
-                <w:rtl/>
-                <w:lang w:bidi="dv-MV"/>
-              </w:rPr>
-              <w:t xml:space="preserve"> </w:t>
-            </w:r>
-            <w:r>
-              <w:rPr>
-                <w:rFonts w:ascii="Faruma" w:hAnsi="Faruma" w:cs="Faruma" w:hint="cs"/>
-                <w:spacing w:val="-20"/>
-                <w:sz w:val="28"/>
-                <w:szCs w:val="28"/>
-                <w:rtl/>
-                <w:lang w:bidi="dv-MV"/>
-              </w:rPr>
-              <w:t>އިތުރުއެކަލޭގެފާނު</w:t>
-            </w:r>
-            <w:r>
-              <w:rPr>
-                <w:rFonts w:ascii="Faruma" w:hAnsi="Faruma" w:cs="Faruma"/>
-                <w:spacing w:val="-20"/>
-                <w:sz w:val="28"/>
-                <w:szCs w:val="28"/>
-                <w:rtl/>
-                <w:lang w:bidi="dv-MV"/>
-              </w:rPr>
-              <w:t xml:space="preserve"> </w:t>
-            </w:r>
-            <w:r>
-              <w:rPr>
-                <w:rFonts w:ascii="Faruma" w:hAnsi="Faruma" w:cs="Faruma" w:hint="cs"/>
-                <w:spacing w:val="-20"/>
-                <w:sz w:val="28"/>
-                <w:szCs w:val="28"/>
-                <w:rtl/>
-                <w:lang w:bidi="dv-MV"/>
-              </w:rPr>
-              <w:t>ޙަދީޘުކުރެއްވިއެވެ</w:t>
-            </w:r>
-            <w:r>
-              <w:rPr>
-                <w:rFonts w:ascii="Faruma" w:hAnsi="Faruma" w:cs="Faruma"/>
-                <w:spacing w:val="-20"/>
-                <w:sz w:val="28"/>
-                <w:szCs w:val="28"/>
-                <w:rtl/>
-                <w:lang w:bidi="dv-MV"/>
-              </w:rPr>
-              <w:t xml:space="preserve">. " </w:t>
-            </w:r>
-            <w:r>
-              <w:rPr>
-                <w:rFonts w:ascii="Faruma" w:hAnsi="Faruma" w:cs="Faruma" w:hint="cs"/>
-                <w:spacing w:val="-20"/>
-                <w:sz w:val="28"/>
-                <w:szCs w:val="28"/>
-                <w:rtl/>
-                <w:lang w:bidi="dv-MV"/>
-              </w:rPr>
-              <w:t>ކަލޭތިއަބުނީ</w:t>
-            </w:r>
-            <w:r>
-              <w:rPr>
-                <w:rFonts w:ascii="Faruma" w:hAnsi="Faruma" w:cs="Faruma"/>
-                <w:spacing w:val="-20"/>
-                <w:sz w:val="28"/>
-                <w:szCs w:val="28"/>
-                <w:rtl/>
-                <w:lang w:bidi="dv-MV"/>
-              </w:rPr>
-              <w:t xml:space="preserve"> </w:t>
-            </w:r>
-            <w:r>
-              <w:rPr>
-                <w:rFonts w:ascii="Faruma" w:hAnsi="Faruma" w:cs="Faruma" w:hint="cs"/>
-                <w:spacing w:val="-20"/>
-                <w:sz w:val="28"/>
-                <w:szCs w:val="28"/>
-                <w:rtl/>
-                <w:lang w:bidi="dv-MV"/>
-              </w:rPr>
-              <w:t>ތެދެވެ</w:t>
-            </w:r>
-            <w:r>
-              <w:rPr>
-                <w:rFonts w:ascii="Faruma" w:hAnsi="Faruma" w:cs="Faruma"/>
-                <w:spacing w:val="-20"/>
-                <w:sz w:val="28"/>
-                <w:szCs w:val="28"/>
-                <w:rtl/>
-                <w:lang w:bidi="dv-MV"/>
-              </w:rPr>
-              <w:t xml:space="preserve">. </w:t>
-            </w:r>
-            <w:r>
-              <w:rPr>
-                <w:rFonts w:ascii="Faruma" w:hAnsi="Faruma" w:cs="Faruma" w:hint="cs"/>
-                <w:spacing w:val="-20"/>
-                <w:sz w:val="28"/>
-                <w:szCs w:val="28"/>
-                <w:rtl/>
-                <w:lang w:bidi="dv-MV"/>
-              </w:rPr>
-              <w:t>އެއީ</w:t>
-            </w:r>
-            <w:r>
-              <w:rPr>
-                <w:rFonts w:ascii="Faruma" w:hAnsi="Faruma" w:cs="Faruma"/>
-                <w:spacing w:val="-20"/>
-                <w:sz w:val="28"/>
-                <w:szCs w:val="28"/>
-                <w:rtl/>
-                <w:lang w:bidi="dv-MV"/>
-              </w:rPr>
-              <w:t xml:space="preserve"> </w:t>
-            </w:r>
-            <w:r>
-              <w:rPr>
-                <w:rFonts w:ascii="Faruma" w:hAnsi="Faruma" w:cs="Faruma" w:hint="cs"/>
-                <w:spacing w:val="-20"/>
-                <w:sz w:val="28"/>
-                <w:szCs w:val="28"/>
-                <w:rtl/>
-                <w:lang w:bidi="dv-MV"/>
-              </w:rPr>
-              <w:t>ތިންވަނަ</w:t>
-            </w:r>
-            <w:r>
-              <w:rPr>
-                <w:rFonts w:ascii="Faruma" w:hAnsi="Faruma" w:cs="Faruma"/>
-                <w:spacing w:val="-20"/>
-                <w:sz w:val="28"/>
-                <w:szCs w:val="28"/>
-                <w:rtl/>
-                <w:lang w:bidi="dv-MV"/>
-              </w:rPr>
-              <w:t xml:space="preserve"> </w:t>
-            </w:r>
-            <w:r>
-              <w:rPr>
-                <w:rFonts w:ascii="Faruma" w:hAnsi="Faruma" w:cs="Faruma" w:hint="cs"/>
-                <w:spacing w:val="-20"/>
-                <w:sz w:val="28"/>
-                <w:szCs w:val="28"/>
-                <w:rtl/>
-                <w:lang w:bidi="dv-MV"/>
-              </w:rPr>
-              <w:t>އުޑުން</w:t>
-            </w:r>
-            <w:r>
-              <w:rPr>
-                <w:rFonts w:ascii="Faruma" w:hAnsi="Faruma" w:cs="Faruma"/>
-                <w:spacing w:val="-20"/>
-                <w:sz w:val="28"/>
-                <w:szCs w:val="28"/>
-                <w:rtl/>
-                <w:lang w:bidi="dv-MV"/>
-              </w:rPr>
-              <w:t xml:space="preserve"> </w:t>
-            </w:r>
-            <w:r>
-              <w:rPr>
-                <w:rFonts w:ascii="Faruma" w:hAnsi="Faruma" w:cs="Faruma" w:hint="cs"/>
-                <w:spacing w:val="-20"/>
-                <w:sz w:val="28"/>
-                <w:szCs w:val="28"/>
-                <w:rtl/>
-                <w:lang w:bidi="dv-MV"/>
-              </w:rPr>
-              <w:t>މަދަދު</w:t>
-            </w:r>
-            <w:r>
-              <w:rPr>
-                <w:rFonts w:ascii="Faruma" w:hAnsi="Faruma" w:cs="Faruma"/>
-                <w:spacing w:val="-20"/>
-                <w:sz w:val="28"/>
-                <w:szCs w:val="28"/>
-                <w:rtl/>
-                <w:lang w:bidi="dv-MV"/>
-              </w:rPr>
-              <w:t xml:space="preserve"> </w:t>
-            </w:r>
-            <w:r>
-              <w:rPr>
-                <w:rFonts w:ascii="Faruma" w:hAnsi="Faruma" w:cs="Faruma" w:hint="cs"/>
-                <w:spacing w:val="-20"/>
-                <w:sz w:val="28"/>
-                <w:szCs w:val="28"/>
-                <w:rtl/>
-                <w:lang w:bidi="dv-MV"/>
-              </w:rPr>
-              <w:t>އަންނައަޑެވެ</w:t>
-            </w:r>
-            <w:r>
-              <w:rPr>
-                <w:rFonts w:ascii="Faruma" w:hAnsi="Faruma" w:cs="Faruma"/>
-                <w:spacing w:val="-20"/>
-                <w:sz w:val="28"/>
-                <w:szCs w:val="28"/>
-                <w:rtl/>
-                <w:lang w:bidi="dv-MV"/>
-              </w:rPr>
-              <w:t>. "(1)</w:t>
-            </w:r>
-            <w:r>
-              <w:rPr>
-                <w:rFonts w:ascii="Faruma" w:hAnsi="Faruma" w:cs="Faruma" w:hint="cs"/>
-                <w:spacing w:val="-20"/>
-                <w:sz w:val="28"/>
-                <w:szCs w:val="28"/>
-                <w:rtl/>
-                <w:lang w:bidi="dv-MV"/>
-              </w:rPr>
-              <w:t>މިގޮތަށް</w:t>
-            </w:r>
-            <w:r>
-              <w:rPr>
-                <w:rFonts w:ascii="Faruma" w:hAnsi="Faruma" w:cs="Faruma"/>
-                <w:spacing w:val="-20"/>
-                <w:sz w:val="28"/>
-                <w:szCs w:val="28"/>
-                <w:rtl/>
-                <w:lang w:bidi="dv-MV"/>
-              </w:rPr>
-              <w:t xml:space="preserve"> </w:t>
-            </w:r>
-            <w:r>
-              <w:rPr>
-                <w:rFonts w:ascii="Faruma" w:hAnsi="Faruma" w:cs="Faruma" w:hint="cs"/>
-                <w:spacing w:val="-20"/>
-                <w:sz w:val="28"/>
-                <w:szCs w:val="28"/>
-                <w:rtl/>
-                <w:lang w:bidi="dv-MV"/>
-              </w:rPr>
-              <w:t>މުސްލިމު</w:t>
-            </w:r>
-            <w:r>
-              <w:rPr>
-                <w:rFonts w:ascii="Faruma" w:hAnsi="Faruma" w:cs="Faruma"/>
-                <w:spacing w:val="-20"/>
-                <w:sz w:val="28"/>
-                <w:szCs w:val="28"/>
-                <w:rtl/>
-                <w:lang w:bidi="dv-MV"/>
-              </w:rPr>
-              <w:t xml:space="preserve"> </w:t>
-            </w:r>
-            <w:r>
-              <w:rPr>
-                <w:rFonts w:ascii="Faruma" w:hAnsi="Faruma" w:cs="Faruma" w:hint="cs"/>
-                <w:spacing w:val="-20"/>
-                <w:sz w:val="28"/>
-                <w:szCs w:val="28"/>
-                <w:rtl/>
-                <w:lang w:bidi="dv-MV"/>
-              </w:rPr>
-              <w:t>ރިވާކުރައްވާފައިވެއެވެ</w:t>
-            </w:r>
-            <w:r>
-              <w:rPr>
-                <w:rFonts w:ascii="Faruma" w:hAnsi="Faruma" w:cs="Faruma"/>
-                <w:spacing w:val="-20"/>
-                <w:sz w:val="28"/>
-                <w:szCs w:val="28"/>
-                <w:rtl/>
-                <w:lang w:bidi="dv-MV"/>
-              </w:rPr>
-              <w:t>.2\93</w:t>
-            </w:r>
-            <w:r>
-              <w:rPr>
-                <w:rFonts w:ascii="Faruma" w:hAnsi="Faruma" w:cs="Faruma" w:hint="cs"/>
-                <w:spacing w:val="-20"/>
-                <w:sz w:val="28"/>
-                <w:szCs w:val="28"/>
-                <w:rtl/>
-                <w:lang w:bidi="dv-MV"/>
-              </w:rPr>
-              <w:t>އަދި</w:t>
-            </w:r>
-            <w:r>
-              <w:rPr>
-                <w:rFonts w:ascii="Faruma" w:hAnsi="Faruma" w:cs="Faruma"/>
-                <w:spacing w:val="-20"/>
-                <w:sz w:val="28"/>
-                <w:szCs w:val="28"/>
-                <w:rtl/>
-                <w:lang w:bidi="dv-MV"/>
-              </w:rPr>
-              <w:t xml:space="preserve"> </w:t>
-            </w:r>
-            <w:r>
-              <w:rPr>
-                <w:rFonts w:ascii="Faruma" w:hAnsi="Faruma" w:cs="Faruma" w:hint="cs"/>
-                <w:spacing w:val="-20"/>
-                <w:sz w:val="28"/>
-                <w:szCs w:val="28"/>
-                <w:rtl/>
-                <w:lang w:bidi="dv-MV"/>
-              </w:rPr>
-              <w:t>އެނޫންބޭކަލުންވެސް</w:t>
-            </w:r>
-            <w:r>
-              <w:rPr>
-                <w:rFonts w:ascii="Faruma" w:hAnsi="Faruma" w:cs="Faruma"/>
-                <w:spacing w:val="-20"/>
-                <w:sz w:val="28"/>
-                <w:szCs w:val="28"/>
-                <w:rtl/>
-                <w:lang w:bidi="dv-MV"/>
-              </w:rPr>
-              <w:t xml:space="preserve"> </w:t>
-            </w:r>
-            <w:r>
-              <w:rPr>
-                <w:rFonts w:ascii="Faruma" w:hAnsi="Faruma" w:cs="Faruma" w:hint="cs"/>
-                <w:spacing w:val="-20"/>
-                <w:sz w:val="28"/>
-                <w:szCs w:val="28"/>
-                <w:rtl/>
-                <w:lang w:bidi="dv-MV"/>
-              </w:rPr>
-              <w:t>ރިވާކުރެއްވިއެވެ</w:t>
-            </w:r>
-            <w:r>
-              <w:rPr>
-                <w:rFonts w:ascii="Faruma" w:hAnsi="Faruma" w:cs="Faruma"/>
-                <w:spacing w:val="-20"/>
-                <w:sz w:val="28"/>
-                <w:szCs w:val="28"/>
-                <w:rtl/>
-                <w:lang w:bidi="dv-MV"/>
-              </w:rPr>
-              <w:t xml:space="preserve">.  </w:t>
-            </w:r>
           </w:p>
         </w:tc>
         <w:tc>
@@ -5407,50 +2029,6 @@
                 <w:rtl/>
               </w:rPr>
             </w:pPr>
-            <w:r>
-              <w:rPr>
-                <w:spacing w:val="-20"/>
-                <w:sz w:val="28"/>
-                <w:szCs w:val="28"/>
-                <w:rtl/>
-              </w:rPr>
-              <w:fldChar w:fldCharType="begin"/>
-            </w:r>
-            <w:r>
-              <w:rPr>
-                <w:spacing w:val="-20"/>
-                <w:sz w:val="28"/>
-                <w:szCs w:val="28"/>
-                <w:rtl/>
-              </w:rPr>
-              <w:instrText xml:space="preserve"> </w:instrText>
-            </w:r>
-            <w:r>
-              <w:rPr>
-                <w:spacing w:val="-20"/>
-                <w:sz w:val="28"/>
-                <w:szCs w:val="28"/>
-              </w:rPr>
-              <w:instrText>AUTONUM  \* Arabic</w:instrText>
-            </w:r>
-            <w:r>
-              <w:rPr>
-                <w:spacing w:val="-20"/>
-                <w:sz w:val="28"/>
-                <w:szCs w:val="28"/>
-                <w:rtl/>
-              </w:rPr>
-              <w:instrText xml:space="preserve"> </w:instrText>
-            </w:r>
-            <w:r>
-              <w:rPr>
-                <w:spacing w:val="-20"/>
-                <w:sz w:val="28"/>
-                <w:szCs w:val="28"/>
-                <w:rtl/>
-              </w:rPr>
-              <w:fldChar w:fldCharType="end"/>
-            </w:r>
           </w:p>
         </w:tc>
         <w:tc>
@@ -5515,3093 +2093,6 @@
                 <w:lang w:bidi="dv-MV"/>
               </w:rPr>
             </w:pPr>
-            <w:r>
-              <w:rPr>
-                <w:rFonts w:ascii="Faruma" w:hAnsi="Faruma" w:cs="Faruma"/>
-                <w:spacing w:val="-20"/>
-                <w:sz w:val="28"/>
-                <w:szCs w:val="28"/>
-                <w:rtl/>
-              </w:rPr>
-              <w:t xml:space="preserve">       </w:t>
-            </w:r>
-            <w:r>
-              <w:rPr>
-                <w:rFonts w:ascii="Arial" w:hAnsi="Arial" w:cs="Arial" w:hint="cs"/>
-                <w:spacing w:val="-20"/>
-                <w:sz w:val="28"/>
-                <w:szCs w:val="28"/>
-                <w:rtl/>
-              </w:rPr>
-              <w:t>أَبُوطُلَيْحَة</w:t>
-            </w:r>
-            <w:r>
-              <w:rPr>
-                <w:rFonts w:ascii="Faruma" w:hAnsi="Faruma" w:cs="Faruma"/>
-                <w:spacing w:val="-20"/>
-                <w:sz w:val="28"/>
-                <w:szCs w:val="28"/>
-                <w:rtl/>
-              </w:rPr>
-              <w:t xml:space="preserve"> </w:t>
-            </w:r>
-            <w:r>
-              <w:rPr>
-                <w:rFonts w:ascii="Faruma" w:hAnsi="Faruma" w:cs="Faruma" w:hint="cs"/>
-                <w:spacing w:val="-20"/>
-                <w:sz w:val="28"/>
-                <w:szCs w:val="28"/>
-                <w:rtl/>
-                <w:lang w:bidi="dv-MV"/>
-              </w:rPr>
-              <w:t>ގެކިބައިން</w:t>
-            </w:r>
-            <w:r>
-              <w:rPr>
-                <w:rFonts w:ascii="Faruma" w:hAnsi="Faruma" w:cs="Faruma"/>
-                <w:spacing w:val="-20"/>
-                <w:sz w:val="28"/>
-                <w:szCs w:val="28"/>
-                <w:rtl/>
-                <w:lang w:bidi="dv-MV"/>
-              </w:rPr>
-              <w:t xml:space="preserve"> </w:t>
-            </w:r>
-            <w:r>
-              <w:rPr>
-                <w:rFonts w:ascii="Faruma" w:hAnsi="Faruma" w:cs="Faruma" w:hint="cs"/>
-                <w:spacing w:val="-20"/>
-                <w:sz w:val="28"/>
-                <w:szCs w:val="28"/>
-                <w:rtl/>
-                <w:lang w:bidi="dv-MV"/>
-              </w:rPr>
-              <w:t>ރިވާވެގެން</w:t>
-            </w:r>
-            <w:r>
-              <w:rPr>
-                <w:rFonts w:ascii="Faruma" w:hAnsi="Faruma" w:cs="Faruma"/>
-                <w:spacing w:val="-20"/>
-                <w:sz w:val="28"/>
-                <w:szCs w:val="28"/>
-                <w:rtl/>
-                <w:lang w:bidi="dv-MV"/>
-              </w:rPr>
-              <w:t xml:space="preserve"> </w:t>
-            </w:r>
-            <w:r>
-              <w:rPr>
-                <w:rFonts w:ascii="Faruma" w:hAnsi="Faruma" w:cs="Faruma" w:hint="cs"/>
-                <w:spacing w:val="-20"/>
-                <w:sz w:val="28"/>
-                <w:szCs w:val="28"/>
-                <w:rtl/>
-                <w:lang w:bidi="dv-MV"/>
-              </w:rPr>
-              <w:t>ވިއެވެ</w:t>
-            </w:r>
-            <w:r>
-              <w:rPr>
-                <w:rFonts w:ascii="Faruma" w:hAnsi="Faruma" w:cs="Faruma"/>
-                <w:spacing w:val="-20"/>
-                <w:sz w:val="28"/>
-                <w:szCs w:val="28"/>
-                <w:rtl/>
-                <w:lang w:bidi="dv-MV"/>
-              </w:rPr>
-              <w:t xml:space="preserve">. </w:t>
-            </w:r>
-            <w:r>
-              <w:rPr>
-                <w:rFonts w:ascii="Faruma" w:hAnsi="Faruma" w:cs="Faruma" w:hint="cs"/>
-                <w:spacing w:val="-20"/>
-                <w:sz w:val="28"/>
-                <w:szCs w:val="28"/>
-                <w:rtl/>
-                <w:lang w:bidi="dv-MV"/>
-              </w:rPr>
-              <w:t>ޤުރައިޝުންގެ</w:t>
-            </w:r>
-            <w:r>
-              <w:rPr>
-                <w:rFonts w:ascii="Faruma" w:hAnsi="Faruma" w:cs="Faruma"/>
-                <w:spacing w:val="-20"/>
-                <w:sz w:val="28"/>
-                <w:szCs w:val="28"/>
-                <w:rtl/>
-                <w:lang w:bidi="dv-MV"/>
-              </w:rPr>
-              <w:t xml:space="preserve"> </w:t>
-            </w:r>
-            <w:r>
-              <w:rPr>
-                <w:rFonts w:ascii="Faruma" w:hAnsi="Faruma" w:cs="Faruma" w:hint="cs"/>
-                <w:spacing w:val="-20"/>
-                <w:sz w:val="28"/>
-                <w:szCs w:val="28"/>
-                <w:rtl/>
-                <w:lang w:bidi="dv-MV"/>
-              </w:rPr>
-              <w:t>ސަރުދާރުންގެ</w:t>
-            </w:r>
-            <w:r>
-              <w:rPr>
-                <w:rFonts w:ascii="Faruma" w:hAnsi="Faruma" w:cs="Faruma"/>
-                <w:spacing w:val="-20"/>
-                <w:sz w:val="28"/>
-                <w:szCs w:val="28"/>
-                <w:rtl/>
-                <w:lang w:bidi="dv-MV"/>
-              </w:rPr>
-              <w:t xml:space="preserve"> </w:t>
-            </w:r>
-            <w:r>
-              <w:rPr>
-                <w:rFonts w:ascii="Faruma" w:hAnsi="Faruma" w:cs="Faruma" w:hint="cs"/>
-                <w:spacing w:val="-20"/>
-                <w:sz w:val="28"/>
-                <w:szCs w:val="28"/>
-                <w:rtl/>
-                <w:lang w:bidi="dv-MV"/>
-              </w:rPr>
-              <w:t>ތެރެއިން</w:t>
-            </w:r>
-            <w:r>
-              <w:rPr>
-                <w:rFonts w:ascii="Faruma" w:hAnsi="Faruma" w:cs="Faruma"/>
-                <w:spacing w:val="-20"/>
-                <w:sz w:val="28"/>
-                <w:szCs w:val="28"/>
-                <w:rtl/>
-                <w:lang w:bidi="dv-MV"/>
-              </w:rPr>
-              <w:t xml:space="preserve"> </w:t>
-            </w:r>
-            <w:r>
-              <w:rPr>
-                <w:rFonts w:ascii="Faruma" w:hAnsi="Faruma" w:cs="Faruma" w:hint="cs"/>
-                <w:spacing w:val="-20"/>
-                <w:sz w:val="28"/>
-                <w:szCs w:val="28"/>
-                <w:rtl/>
-                <w:lang w:bidi="dv-MV"/>
-              </w:rPr>
-              <w:t>ސައުވީސް</w:t>
-            </w:r>
-            <w:r>
-              <w:rPr>
-                <w:rFonts w:ascii="Faruma" w:hAnsi="Faruma" w:cs="Faruma"/>
-                <w:spacing w:val="-20"/>
-                <w:sz w:val="28"/>
-                <w:szCs w:val="28"/>
-                <w:rtl/>
-                <w:lang w:bidi="dv-MV"/>
-              </w:rPr>
-              <w:t xml:space="preserve"> </w:t>
-            </w:r>
-            <w:r>
-              <w:rPr>
-                <w:rFonts w:ascii="Faruma" w:hAnsi="Faruma" w:cs="Faruma" w:hint="cs"/>
-                <w:spacing w:val="-20"/>
-                <w:sz w:val="28"/>
-                <w:szCs w:val="28"/>
-                <w:rtl/>
-                <w:lang w:bidi="dv-MV"/>
-              </w:rPr>
-              <w:t>ސަރުދާރަކާ</w:t>
-            </w:r>
-            <w:r>
-              <w:rPr>
-                <w:rFonts w:ascii="Faruma" w:hAnsi="Faruma" w:cs="Faruma"/>
-                <w:spacing w:val="-20"/>
-                <w:sz w:val="28"/>
-                <w:szCs w:val="28"/>
-                <w:rtl/>
-                <w:lang w:bidi="dv-MV"/>
-              </w:rPr>
-              <w:t xml:space="preserve"> </w:t>
-            </w:r>
-            <w:r>
-              <w:rPr>
-                <w:rFonts w:ascii="Faruma" w:hAnsi="Faruma" w:cs="Faruma" w:hint="cs"/>
-                <w:spacing w:val="-20"/>
-                <w:sz w:val="28"/>
-                <w:szCs w:val="28"/>
-                <w:rtl/>
-                <w:lang w:bidi="dv-MV"/>
-              </w:rPr>
-              <w:t>ބެހޭގޮތުން</w:t>
-            </w:r>
-            <w:r>
-              <w:rPr>
-                <w:rFonts w:ascii="Faruma" w:hAnsi="Faruma" w:cs="Faruma"/>
-                <w:spacing w:val="-20"/>
-                <w:sz w:val="28"/>
-                <w:szCs w:val="28"/>
-                <w:rtl/>
-                <w:lang w:bidi="dv-MV"/>
-              </w:rPr>
-              <w:t xml:space="preserve"> </w:t>
-            </w:r>
-            <w:r>
-              <w:rPr>
-                <w:rFonts w:ascii="Faruma" w:hAnsi="Faruma" w:cs="Faruma" w:hint="cs"/>
-                <w:spacing w:val="-20"/>
-                <w:sz w:val="28"/>
-                <w:szCs w:val="28"/>
-                <w:rtl/>
-                <w:lang w:bidi="dv-MV"/>
-              </w:rPr>
-              <w:t>ބަދުރުގެ</w:t>
-            </w:r>
-            <w:r>
-              <w:rPr>
-                <w:rFonts w:ascii="Faruma" w:hAnsi="Faruma" w:cs="Faruma"/>
-                <w:spacing w:val="-20"/>
-                <w:sz w:val="28"/>
-                <w:szCs w:val="28"/>
-                <w:rtl/>
-                <w:lang w:bidi="dv-MV"/>
-              </w:rPr>
-              <w:t xml:space="preserve"> </w:t>
-            </w:r>
-            <w:r>
-              <w:rPr>
-                <w:rFonts w:ascii="Faruma" w:hAnsi="Faruma" w:cs="Faruma" w:hint="cs"/>
-                <w:spacing w:val="-20"/>
-                <w:sz w:val="28"/>
-                <w:szCs w:val="28"/>
-                <w:rtl/>
-                <w:lang w:bidi="dv-MV"/>
-              </w:rPr>
-              <w:t>ދުވަހުގައި</w:t>
-            </w:r>
-            <w:r>
-              <w:rPr>
-                <w:rFonts w:ascii="Faruma" w:hAnsi="Faruma" w:cs="Faruma"/>
-                <w:spacing w:val="-20"/>
-                <w:sz w:val="28"/>
-                <w:szCs w:val="28"/>
-                <w:rtl/>
-                <w:lang w:bidi="dv-MV"/>
-              </w:rPr>
-              <w:t xml:space="preserve"> </w:t>
-            </w:r>
-            <w:r>
-              <w:rPr>
-                <w:rFonts w:ascii="Faruma" w:hAnsi="Faruma" w:cs="Faruma" w:hint="cs"/>
-                <w:spacing w:val="-20"/>
-                <w:sz w:val="28"/>
-                <w:szCs w:val="28"/>
-                <w:rtl/>
-                <w:lang w:bidi="dv-MV"/>
-              </w:rPr>
-              <w:t>ނަބިއްޔާ</w:t>
-            </w:r>
-            <w:r>
-              <w:rPr>
-                <w:rFonts w:ascii="Faruma" w:hAnsi="Faruma" w:cs="Faruma"/>
-                <w:spacing w:val="-20"/>
-                <w:sz w:val="28"/>
-                <w:szCs w:val="28"/>
-                <w:rtl/>
-                <w:lang w:bidi="dv-MV"/>
-              </w:rPr>
-              <w:t xml:space="preserve"> </w:t>
-            </w:r>
-            <w:r>
-              <w:rPr>
-                <w:rFonts w:ascii="Faruma" w:hAnsi="Faruma" w:cs="Faruma"/>
-                <w:spacing w:val="-20"/>
-                <w:sz w:val="28"/>
-                <w:szCs w:val="28"/>
-                <w:lang w:bidi="dv-MV"/>
-              </w:rPr>
-              <w:t>z</w:t>
-            </w:r>
-            <w:r>
-              <w:rPr>
-                <w:rFonts w:ascii="Faruma" w:hAnsi="Faruma" w:cs="Faruma" w:hint="cs"/>
-                <w:spacing w:val="-20"/>
-                <w:sz w:val="28"/>
-                <w:szCs w:val="28"/>
-                <w:rtl/>
-                <w:lang w:bidi="dv-MV"/>
-              </w:rPr>
-              <w:t>ތިމަންކަލޭގެފާނަށް</w:t>
-            </w:r>
-            <w:r>
-              <w:rPr>
-                <w:rFonts w:ascii="Faruma" w:hAnsi="Faruma" w:cs="Faruma"/>
-                <w:spacing w:val="-20"/>
-                <w:sz w:val="28"/>
-                <w:szCs w:val="28"/>
-                <w:rtl/>
-                <w:lang w:bidi="dv-MV"/>
-              </w:rPr>
-              <w:t xml:space="preserve"> </w:t>
-            </w:r>
-            <w:r>
-              <w:rPr>
-                <w:rFonts w:ascii="Faruma" w:hAnsi="Faruma" w:cs="Faruma" w:hint="cs"/>
-                <w:spacing w:val="-20"/>
-                <w:sz w:val="28"/>
-                <w:szCs w:val="28"/>
-                <w:rtl/>
-                <w:lang w:bidi="dv-MV"/>
-              </w:rPr>
-              <w:t>އަމުރުކުރެއްވިއެވެ</w:t>
-            </w:r>
-            <w:r>
-              <w:rPr>
-                <w:rFonts w:ascii="Faruma" w:hAnsi="Faruma" w:cs="Faruma"/>
-                <w:spacing w:val="-20"/>
-                <w:sz w:val="28"/>
-                <w:szCs w:val="28"/>
-                <w:rtl/>
-                <w:lang w:bidi="dv-MV"/>
-              </w:rPr>
-              <w:t xml:space="preserve">. </w:t>
-            </w:r>
-            <w:r>
-              <w:rPr>
-                <w:rFonts w:ascii="Faruma" w:hAnsi="Faruma" w:cs="Faruma" w:hint="cs"/>
-                <w:spacing w:val="-20"/>
-                <w:sz w:val="28"/>
-                <w:szCs w:val="28"/>
-                <w:rtl/>
-                <w:lang w:bidi="dv-MV"/>
-              </w:rPr>
-              <w:t>ފަހެ</w:t>
-            </w:r>
-            <w:r>
-              <w:rPr>
-                <w:rFonts w:ascii="Faruma" w:hAnsi="Faruma" w:cs="Faruma"/>
-                <w:spacing w:val="-20"/>
-                <w:sz w:val="28"/>
-                <w:szCs w:val="28"/>
-                <w:rtl/>
-                <w:lang w:bidi="dv-MV"/>
-              </w:rPr>
-              <w:t xml:space="preserve"> </w:t>
-            </w:r>
-            <w:r>
-              <w:rPr>
-                <w:rFonts w:ascii="Faruma" w:hAnsi="Faruma" w:cs="Faruma" w:hint="cs"/>
-                <w:spacing w:val="-20"/>
-                <w:sz w:val="28"/>
-                <w:szCs w:val="28"/>
-                <w:rtl/>
-                <w:lang w:bidi="dv-MV"/>
-              </w:rPr>
-              <w:t>ބަދުރުގެ</w:t>
-            </w:r>
-            <w:r>
-              <w:rPr>
-                <w:rFonts w:ascii="Faruma" w:hAnsi="Faruma" w:cs="Faruma"/>
-                <w:spacing w:val="-20"/>
-                <w:sz w:val="28"/>
-                <w:szCs w:val="28"/>
-                <w:rtl/>
-                <w:lang w:bidi="dv-MV"/>
-              </w:rPr>
-              <w:t xml:space="preserve"> </w:t>
-            </w:r>
-            <w:r>
-              <w:rPr>
-                <w:rFonts w:ascii="Faruma" w:hAnsi="Faruma" w:cs="Faruma" w:hint="cs"/>
-                <w:spacing w:val="-20"/>
-                <w:sz w:val="28"/>
-                <w:szCs w:val="28"/>
-                <w:rtl/>
-                <w:lang w:bidi="dv-MV"/>
-              </w:rPr>
-              <w:t>ވަޅުތަކުގެ</w:t>
-            </w:r>
-            <w:r>
-              <w:rPr>
-                <w:rFonts w:ascii="Faruma" w:hAnsi="Faruma" w:cs="Faruma"/>
-                <w:spacing w:val="-20"/>
-                <w:sz w:val="28"/>
-                <w:szCs w:val="28"/>
-                <w:rtl/>
-                <w:lang w:bidi="dv-MV"/>
-              </w:rPr>
-              <w:t xml:space="preserve"> </w:t>
-            </w:r>
-            <w:r>
-              <w:rPr>
-                <w:rFonts w:ascii="Faruma" w:hAnsi="Faruma" w:cs="Faruma" w:hint="cs"/>
-                <w:spacing w:val="-20"/>
-                <w:sz w:val="28"/>
-                <w:szCs w:val="28"/>
-                <w:rtl/>
-                <w:lang w:bidi="dv-MV"/>
-              </w:rPr>
-              <w:t>ތެރެއިން</w:t>
-            </w:r>
-            <w:r>
-              <w:rPr>
-                <w:rFonts w:ascii="Faruma" w:hAnsi="Faruma" w:cs="Faruma"/>
-                <w:spacing w:val="-20"/>
-                <w:sz w:val="28"/>
-                <w:szCs w:val="28"/>
-                <w:rtl/>
-                <w:lang w:bidi="dv-MV"/>
-              </w:rPr>
-              <w:t xml:space="preserve"> </w:t>
-            </w:r>
-            <w:r>
-              <w:rPr>
-                <w:rFonts w:ascii="Faruma" w:hAnsi="Faruma" w:cs="Faruma" w:hint="cs"/>
-                <w:spacing w:val="-20"/>
-                <w:sz w:val="28"/>
-                <w:szCs w:val="28"/>
-                <w:rtl/>
-                <w:lang w:bidi="dv-MV"/>
-              </w:rPr>
-              <w:t>ނުބައިވެގެންވާ</w:t>
-            </w:r>
-            <w:r>
-              <w:rPr>
-                <w:rFonts w:ascii="Faruma" w:hAnsi="Faruma" w:cs="Faruma"/>
-                <w:spacing w:val="-20"/>
-                <w:sz w:val="28"/>
-                <w:szCs w:val="28"/>
-                <w:rtl/>
-                <w:lang w:bidi="dv-MV"/>
-              </w:rPr>
-              <w:t xml:space="preserve"> </w:t>
-            </w:r>
-            <w:r>
-              <w:rPr>
-                <w:rFonts w:ascii="Faruma" w:hAnsi="Faruma" w:cs="Faruma" w:hint="cs"/>
-                <w:spacing w:val="-20"/>
-                <w:sz w:val="28"/>
-                <w:szCs w:val="28"/>
-                <w:rtl/>
-                <w:lang w:bidi="dv-MV"/>
-              </w:rPr>
-              <w:t>ޤުލައިބުވަޅަށް</w:t>
-            </w:r>
-            <w:r>
-              <w:rPr>
-                <w:rFonts w:ascii="Faruma" w:hAnsi="Faruma" w:cs="Faruma"/>
-                <w:spacing w:val="-20"/>
-                <w:sz w:val="28"/>
-                <w:szCs w:val="28"/>
-                <w:rtl/>
-                <w:lang w:bidi="dv-MV"/>
-              </w:rPr>
-              <w:t xml:space="preserve"> </w:t>
-            </w:r>
-            <w:r>
-              <w:rPr>
-                <w:rFonts w:ascii="Faruma" w:hAnsi="Faruma" w:cs="Faruma" w:hint="cs"/>
-                <w:spacing w:val="-20"/>
-                <w:sz w:val="28"/>
-                <w:szCs w:val="28"/>
-                <w:rtl/>
-                <w:lang w:bidi="dv-MV"/>
-              </w:rPr>
-              <w:t>އެބައ</w:t>
-            </w:r>
-            <w:r>
-              <w:rPr>
-                <w:rFonts w:ascii="Faruma" w:hAnsi="Faruma" w:cs="Faruma"/>
-                <w:spacing w:val="-20"/>
-                <w:sz w:val="28"/>
-                <w:szCs w:val="28"/>
-                <w:rtl/>
-                <w:lang w:bidi="dv-MV"/>
-              </w:rPr>
-              <w:t>ި</w:t>
-            </w:r>
-            <w:r>
-              <w:rPr>
-                <w:rFonts w:ascii="Faruma" w:hAnsi="Faruma" w:cs="Faruma" w:hint="cs"/>
-                <w:spacing w:val="-20"/>
-                <w:sz w:val="28"/>
-                <w:szCs w:val="28"/>
-                <w:rtl/>
-                <w:lang w:bidi="dv-MV"/>
-              </w:rPr>
-              <w:t>މީހުން</w:t>
-            </w:r>
-            <w:r>
-              <w:rPr>
-                <w:rFonts w:ascii="Faruma" w:hAnsi="Faruma" w:cs="Faruma"/>
-                <w:spacing w:val="-20"/>
-                <w:sz w:val="28"/>
-                <w:szCs w:val="28"/>
-                <w:rtl/>
-                <w:lang w:bidi="dv-MV"/>
-              </w:rPr>
-              <w:t xml:space="preserve"> </w:t>
-            </w:r>
-            <w:r>
-              <w:rPr>
-                <w:rFonts w:ascii="Faruma" w:hAnsi="Faruma" w:cs="Faruma" w:hint="cs"/>
-                <w:spacing w:val="-20"/>
-                <w:sz w:val="28"/>
-                <w:szCs w:val="28"/>
-                <w:rtl/>
-                <w:lang w:bidi="dv-MV"/>
-              </w:rPr>
-              <w:t>އުކާލުމަށެވެ</w:t>
-            </w:r>
-            <w:r>
-              <w:rPr>
-                <w:rFonts w:ascii="Faruma" w:hAnsi="Faruma" w:cs="Faruma"/>
-                <w:spacing w:val="-20"/>
-                <w:sz w:val="28"/>
-                <w:szCs w:val="28"/>
-                <w:rtl/>
-                <w:lang w:bidi="dv-MV"/>
-              </w:rPr>
-              <w:t xml:space="preserve">. </w:t>
-            </w:r>
-            <w:r>
-              <w:rPr>
-                <w:rFonts w:ascii="Faruma" w:hAnsi="Faruma" w:cs="Faruma" w:hint="cs"/>
-                <w:spacing w:val="-20"/>
-                <w:sz w:val="28"/>
-                <w:szCs w:val="28"/>
-                <w:rtl/>
-                <w:lang w:bidi="dv-MV"/>
-              </w:rPr>
-              <w:t>ބައެއްގެ</w:t>
-            </w:r>
-            <w:r>
-              <w:rPr>
-                <w:rFonts w:ascii="Faruma" w:hAnsi="Faruma" w:cs="Faruma"/>
-                <w:spacing w:val="-20"/>
-                <w:sz w:val="28"/>
-                <w:szCs w:val="28"/>
-                <w:rtl/>
-                <w:lang w:bidi="dv-MV"/>
-              </w:rPr>
-              <w:t xml:space="preserve"> </w:t>
-            </w:r>
-            <w:r>
-              <w:rPr>
-                <w:rFonts w:ascii="Faruma" w:hAnsi="Faruma" w:cs="Faruma" w:hint="cs"/>
-                <w:spacing w:val="-20"/>
-                <w:sz w:val="28"/>
-                <w:szCs w:val="28"/>
-                <w:rtl/>
-                <w:lang w:bidi="dv-MV"/>
-              </w:rPr>
-              <w:t>މައްޗަށް</w:t>
-            </w:r>
-            <w:r>
-              <w:rPr>
-                <w:rFonts w:ascii="Faruma" w:hAnsi="Faruma" w:cs="Faruma"/>
-                <w:spacing w:val="-20"/>
-                <w:sz w:val="28"/>
-                <w:szCs w:val="28"/>
-                <w:rtl/>
-                <w:lang w:bidi="dv-MV"/>
-              </w:rPr>
-              <w:t xml:space="preserve"> </w:t>
-            </w:r>
-            <w:r>
-              <w:rPr>
-                <w:rFonts w:ascii="Faruma" w:hAnsi="Faruma" w:cs="Faruma" w:hint="cs"/>
-                <w:spacing w:val="-20"/>
-                <w:sz w:val="28"/>
-                <w:szCs w:val="28"/>
-                <w:rtl/>
-                <w:lang w:bidi="dv-MV"/>
-              </w:rPr>
-              <w:t>ކާމިޔާބުވެއްޖެއްޔާއި</w:t>
-            </w:r>
-            <w:r>
-              <w:rPr>
-                <w:rFonts w:ascii="Faruma" w:hAnsi="Faruma" w:cs="Faruma"/>
-                <w:spacing w:val="-20"/>
-                <w:sz w:val="28"/>
-                <w:szCs w:val="28"/>
-                <w:rtl/>
-                <w:lang w:bidi="dv-MV"/>
-              </w:rPr>
-              <w:t xml:space="preserve"> </w:t>
-            </w:r>
-            <w:r>
-              <w:rPr>
-                <w:rFonts w:ascii="Faruma" w:hAnsi="Faruma" w:cs="Faruma" w:hint="cs"/>
-                <w:spacing w:val="-20"/>
-                <w:sz w:val="28"/>
-                <w:szCs w:val="28"/>
-                <w:rtl/>
-                <w:lang w:bidi="dv-MV"/>
-              </w:rPr>
-              <w:t>ތިންދުވަސްވަންދެން</w:t>
-            </w:r>
-            <w:r>
-              <w:rPr>
-                <w:rFonts w:ascii="Faruma" w:hAnsi="Faruma" w:cs="Faruma"/>
-                <w:spacing w:val="-20"/>
-                <w:sz w:val="28"/>
-                <w:szCs w:val="28"/>
-                <w:rtl/>
-                <w:lang w:bidi="dv-MV"/>
-              </w:rPr>
-              <w:t xml:space="preserve"> </w:t>
-            </w:r>
-            <w:r>
-              <w:rPr>
-                <w:rFonts w:ascii="Faruma" w:hAnsi="Faruma" w:cs="Faruma" w:hint="cs"/>
-                <w:spacing w:val="-20"/>
-                <w:sz w:val="28"/>
-                <w:szCs w:val="28"/>
-                <w:rtl/>
-                <w:lang w:bidi="dv-MV"/>
-              </w:rPr>
-              <w:t>އެތަނެއްގައި</w:t>
-            </w:r>
-            <w:r>
-              <w:rPr>
-                <w:rFonts w:ascii="Faruma" w:hAnsi="Faruma" w:cs="Faruma"/>
-                <w:spacing w:val="-20"/>
-                <w:sz w:val="28"/>
-                <w:szCs w:val="28"/>
-                <w:rtl/>
-                <w:lang w:bidi="dv-MV"/>
-              </w:rPr>
-              <w:t xml:space="preserve"> </w:t>
-            </w:r>
-            <w:r>
-              <w:rPr>
-                <w:rFonts w:ascii="Faruma" w:hAnsi="Faruma" w:cs="Faruma" w:hint="cs"/>
-                <w:spacing w:val="-20"/>
-                <w:sz w:val="28"/>
-                <w:szCs w:val="28"/>
-                <w:rtl/>
-                <w:lang w:bidi="dv-MV"/>
-              </w:rPr>
-              <w:t>ތިބޭކަމުގައި</w:t>
-            </w:r>
-            <w:r>
-              <w:rPr>
-                <w:rFonts w:ascii="Faruma" w:hAnsi="Faruma" w:cs="Faruma"/>
-                <w:spacing w:val="-20"/>
-                <w:sz w:val="28"/>
-                <w:szCs w:val="28"/>
-                <w:rtl/>
-                <w:lang w:bidi="dv-MV"/>
-              </w:rPr>
-              <w:t xml:space="preserve"> </w:t>
-            </w:r>
-            <w:r>
-              <w:rPr>
-                <w:rFonts w:ascii="Faruma" w:hAnsi="Faruma" w:cs="Faruma" w:hint="cs"/>
-                <w:spacing w:val="-20"/>
-                <w:sz w:val="28"/>
-                <w:szCs w:val="28"/>
-                <w:rtl/>
-                <w:lang w:bidi="dv-MV"/>
-              </w:rPr>
-              <w:t>ވިއެވެ</w:t>
-            </w:r>
-            <w:r>
-              <w:rPr>
-                <w:rFonts w:ascii="Faruma" w:hAnsi="Faruma" w:cs="Faruma"/>
-                <w:spacing w:val="-20"/>
-                <w:sz w:val="28"/>
-                <w:szCs w:val="28"/>
-                <w:rtl/>
-                <w:lang w:bidi="dv-MV"/>
-              </w:rPr>
-              <w:t xml:space="preserve">. </w:t>
-            </w:r>
-            <w:r>
-              <w:rPr>
-                <w:rFonts w:ascii="Faruma" w:hAnsi="Faruma" w:cs="Faruma" w:hint="cs"/>
-                <w:spacing w:val="-20"/>
-                <w:sz w:val="28"/>
-                <w:szCs w:val="28"/>
-                <w:rtl/>
-                <w:lang w:bidi="dv-MV"/>
-              </w:rPr>
-              <w:t>ފަހެ</w:t>
-            </w:r>
-            <w:r>
-              <w:rPr>
-                <w:rFonts w:ascii="Faruma" w:hAnsi="Faruma" w:cs="Faruma"/>
-                <w:spacing w:val="-20"/>
-                <w:sz w:val="28"/>
-                <w:szCs w:val="28"/>
-                <w:rtl/>
-                <w:lang w:bidi="dv-MV"/>
-              </w:rPr>
-              <w:t xml:space="preserve"> </w:t>
-            </w:r>
-            <w:r>
-              <w:rPr>
-                <w:rFonts w:ascii="Faruma" w:hAnsi="Faruma" w:cs="Faruma" w:hint="cs"/>
-                <w:spacing w:val="-20"/>
-                <w:sz w:val="28"/>
-                <w:szCs w:val="28"/>
-                <w:rtl/>
-                <w:lang w:bidi="dv-MV"/>
-              </w:rPr>
-              <w:t>ބަދުރުގައި</w:t>
-            </w:r>
-            <w:r>
-              <w:rPr>
-                <w:rFonts w:ascii="Faruma" w:hAnsi="Faruma" w:cs="Faruma"/>
-                <w:spacing w:val="-20"/>
-                <w:sz w:val="28"/>
-                <w:szCs w:val="28"/>
-                <w:rtl/>
-                <w:lang w:bidi="dv-MV"/>
-              </w:rPr>
-              <w:t xml:space="preserve"> </w:t>
-            </w:r>
-            <w:r>
-              <w:rPr>
-                <w:rFonts w:ascii="Faruma" w:hAnsi="Faruma" w:cs="Faruma" w:hint="cs"/>
-                <w:spacing w:val="-20"/>
-                <w:sz w:val="28"/>
-                <w:szCs w:val="28"/>
-                <w:rtl/>
-                <w:lang w:bidi="dv-MV"/>
-              </w:rPr>
-              <w:t>ތިންވަނަދުވަގައި</w:t>
-            </w:r>
-            <w:r>
-              <w:rPr>
-                <w:rFonts w:ascii="Faruma" w:hAnsi="Faruma" w:cs="Faruma"/>
-                <w:spacing w:val="-20"/>
-                <w:sz w:val="28"/>
-                <w:szCs w:val="28"/>
-                <w:rtl/>
-                <w:lang w:bidi="dv-MV"/>
-              </w:rPr>
-              <w:t xml:space="preserve">  </w:t>
-            </w:r>
-            <w:r>
-              <w:rPr>
-                <w:rFonts w:ascii="Faruma" w:hAnsi="Faruma" w:cs="Faruma" w:hint="cs"/>
-                <w:spacing w:val="-20"/>
-                <w:sz w:val="28"/>
-                <w:szCs w:val="28"/>
-                <w:rtl/>
-                <w:lang w:bidi="dv-MV"/>
-              </w:rPr>
-              <w:t>އެމީހެއްގެ</w:t>
-            </w:r>
-            <w:r>
-              <w:rPr>
-                <w:rFonts w:ascii="Faruma" w:hAnsi="Faruma" w:cs="Faruma"/>
-                <w:spacing w:val="-20"/>
-                <w:sz w:val="28"/>
-                <w:szCs w:val="28"/>
-                <w:rtl/>
-                <w:lang w:bidi="dv-MV"/>
-              </w:rPr>
-              <w:t xml:space="preserve"> </w:t>
-            </w:r>
-            <w:r>
-              <w:rPr>
-                <w:rFonts w:ascii="Faruma" w:hAnsi="Faruma" w:cs="Faruma" w:hint="cs"/>
-                <w:spacing w:val="-20"/>
-                <w:sz w:val="28"/>
-                <w:szCs w:val="28"/>
-                <w:rtl/>
-                <w:lang w:bidi="dv-MV"/>
-              </w:rPr>
-              <w:t>ސަވާރީގެ</w:t>
-            </w:r>
-            <w:r>
-              <w:rPr>
-                <w:rFonts w:ascii="Faruma" w:hAnsi="Faruma" w:cs="Faruma"/>
-                <w:spacing w:val="-20"/>
-                <w:sz w:val="28"/>
-                <w:szCs w:val="28"/>
-                <w:rtl/>
-                <w:lang w:bidi="dv-MV"/>
-              </w:rPr>
-              <w:t xml:space="preserve"> </w:t>
-            </w:r>
-            <w:r>
-              <w:rPr>
-                <w:rFonts w:ascii="Faruma" w:hAnsi="Faruma" w:cs="Faruma" w:hint="cs"/>
-                <w:spacing w:val="-20"/>
-                <w:sz w:val="28"/>
-                <w:szCs w:val="28"/>
-                <w:rtl/>
-                <w:lang w:bidi="dv-MV"/>
-              </w:rPr>
-              <w:t>މަތީގައި</w:t>
-            </w:r>
-            <w:r>
-              <w:rPr>
-                <w:rFonts w:ascii="Faruma" w:hAnsi="Faruma" w:cs="Faruma"/>
-                <w:spacing w:val="-20"/>
-                <w:sz w:val="28"/>
-                <w:szCs w:val="28"/>
-                <w:rtl/>
-                <w:lang w:bidi="dv-MV"/>
-              </w:rPr>
-              <w:t xml:space="preserve"> </w:t>
-            </w:r>
-            <w:r>
-              <w:rPr>
-                <w:rFonts w:ascii="Faruma" w:hAnsi="Faruma" w:cs="Faruma" w:hint="cs"/>
-                <w:spacing w:val="-20"/>
-                <w:sz w:val="28"/>
-                <w:szCs w:val="28"/>
-                <w:rtl/>
-                <w:lang w:bidi="dv-MV"/>
-              </w:rPr>
-              <w:t>އަސްތާނުބަނުމަށް</w:t>
-            </w:r>
-            <w:r>
-              <w:rPr>
-                <w:rFonts w:ascii="Faruma" w:hAnsi="Faruma" w:cs="Faruma"/>
-                <w:spacing w:val="-20"/>
-                <w:sz w:val="28"/>
-                <w:szCs w:val="28"/>
-                <w:rtl/>
-                <w:lang w:bidi="dv-MV"/>
-              </w:rPr>
-              <w:t xml:space="preserve"> </w:t>
-            </w:r>
-            <w:r>
-              <w:rPr>
-                <w:rFonts w:ascii="Faruma" w:hAnsi="Faruma" w:cs="Faruma" w:hint="cs"/>
-                <w:spacing w:val="-20"/>
-                <w:sz w:val="28"/>
-                <w:szCs w:val="28"/>
-                <w:rtl/>
-                <w:lang w:bidi="dv-MV"/>
-              </w:rPr>
-              <w:t>އަމުރުކުރެއްވިއެވެ</w:t>
-            </w:r>
-            <w:r>
-              <w:rPr>
-                <w:rFonts w:ascii="Faruma" w:hAnsi="Faruma" w:cs="Faruma"/>
-                <w:spacing w:val="-20"/>
-                <w:sz w:val="28"/>
-                <w:szCs w:val="28"/>
-                <w:rtl/>
-                <w:lang w:bidi="dv-MV"/>
-              </w:rPr>
-              <w:t xml:space="preserve">. </w:t>
-            </w:r>
-            <w:r>
-              <w:rPr>
-                <w:rFonts w:ascii="Faruma" w:hAnsi="Faruma" w:cs="Faruma" w:hint="cs"/>
-                <w:spacing w:val="-20"/>
-                <w:sz w:val="28"/>
-                <w:szCs w:val="28"/>
-                <w:rtl/>
-                <w:lang w:bidi="dv-MV"/>
-              </w:rPr>
-              <w:t>ދެން</w:t>
-            </w:r>
-            <w:r>
-              <w:rPr>
-                <w:rFonts w:ascii="Faruma" w:hAnsi="Faruma" w:cs="Faruma"/>
-                <w:spacing w:val="-20"/>
-                <w:sz w:val="28"/>
-                <w:szCs w:val="28"/>
-                <w:rtl/>
-                <w:lang w:bidi="dv-MV"/>
-              </w:rPr>
-              <w:t xml:space="preserve"> </w:t>
-            </w:r>
-            <w:r>
-              <w:rPr>
-                <w:rFonts w:ascii="Faruma" w:hAnsi="Faruma" w:cs="Faruma" w:hint="cs"/>
-                <w:spacing w:val="-20"/>
-                <w:sz w:val="28"/>
-                <w:szCs w:val="28"/>
-                <w:rtl/>
-                <w:lang w:bidi="dv-MV"/>
-              </w:rPr>
-              <w:t>އިތުރުއެކަލޭގެފާނު</w:t>
-            </w:r>
-            <w:r>
-              <w:rPr>
-                <w:rFonts w:ascii="Faruma" w:hAnsi="Faruma" w:cs="Faruma"/>
-                <w:spacing w:val="-20"/>
-                <w:sz w:val="28"/>
-                <w:szCs w:val="28"/>
-                <w:rtl/>
-                <w:lang w:bidi="dv-MV"/>
-              </w:rPr>
-              <w:t xml:space="preserve"> </w:t>
-            </w:r>
-            <w:r>
-              <w:rPr>
-                <w:rFonts w:ascii="Faruma" w:hAnsi="Faruma" w:cs="Faruma" w:hint="cs"/>
-                <w:spacing w:val="-20"/>
-                <w:sz w:val="28"/>
-                <w:szCs w:val="28"/>
-                <w:rtl/>
-                <w:lang w:bidi="dv-MV"/>
-              </w:rPr>
-              <w:t>ހިންގެވިއެވެ</w:t>
-            </w:r>
-            <w:r>
-              <w:rPr>
-                <w:rFonts w:ascii="Faruma" w:hAnsi="Faruma" w:cs="Faruma"/>
-                <w:spacing w:val="-20"/>
-                <w:sz w:val="28"/>
-                <w:szCs w:val="28"/>
-                <w:rtl/>
-                <w:lang w:bidi="dv-MV"/>
-              </w:rPr>
-              <w:t xml:space="preserve">. </w:t>
-            </w:r>
-            <w:r>
-              <w:rPr>
-                <w:rFonts w:ascii="Faruma" w:hAnsi="Faruma" w:cs="Faruma" w:hint="cs"/>
-                <w:spacing w:val="-20"/>
-                <w:sz w:val="28"/>
-                <w:szCs w:val="28"/>
-                <w:rtl/>
-                <w:lang w:bidi="dv-MV"/>
-              </w:rPr>
-              <w:t>އެކަލޭގެފާނާ</w:t>
-            </w:r>
-            <w:r>
-              <w:rPr>
-                <w:rFonts w:ascii="Faruma" w:hAnsi="Faruma" w:cs="Faruma"/>
-                <w:spacing w:val="-20"/>
-                <w:sz w:val="28"/>
-                <w:szCs w:val="28"/>
-                <w:rtl/>
-                <w:lang w:bidi="dv-MV"/>
-              </w:rPr>
-              <w:t xml:space="preserve"> </w:t>
-            </w:r>
-            <w:r>
-              <w:rPr>
-                <w:rFonts w:ascii="Faruma" w:hAnsi="Faruma" w:cs="Faruma" w:hint="cs"/>
-                <w:spacing w:val="-20"/>
-                <w:sz w:val="28"/>
-                <w:szCs w:val="28"/>
-                <w:rtl/>
-                <w:lang w:bidi="dv-MV"/>
-              </w:rPr>
-              <w:t>އެކުގައި</w:t>
-            </w:r>
-            <w:r>
-              <w:rPr>
-                <w:rFonts w:ascii="Faruma" w:hAnsi="Faruma" w:cs="Faruma"/>
-                <w:spacing w:val="-20"/>
-                <w:sz w:val="28"/>
-                <w:szCs w:val="28"/>
-                <w:rtl/>
-                <w:lang w:bidi="dv-MV"/>
-              </w:rPr>
-              <w:t xml:space="preserve"> </w:t>
-            </w:r>
-            <w:r>
-              <w:rPr>
-                <w:rFonts w:ascii="Faruma" w:hAnsi="Faruma" w:cs="Faruma" w:hint="cs"/>
-                <w:spacing w:val="-20"/>
-                <w:sz w:val="28"/>
-                <w:szCs w:val="28"/>
-                <w:rtl/>
-                <w:lang w:bidi="dv-MV"/>
-              </w:rPr>
-              <w:t>އެކަލޭގެފާނުގެ</w:t>
-            </w:r>
-            <w:r>
-              <w:rPr>
-                <w:rFonts w:ascii="Faruma" w:hAnsi="Faruma" w:cs="Faruma"/>
-                <w:spacing w:val="-20"/>
-                <w:sz w:val="28"/>
-                <w:szCs w:val="28"/>
-                <w:rtl/>
-                <w:lang w:bidi="dv-MV"/>
-              </w:rPr>
-              <w:t xml:space="preserve"> </w:t>
-            </w:r>
-            <w:r>
-              <w:rPr>
-                <w:rFonts w:ascii="Faruma" w:hAnsi="Faruma" w:cs="Faruma" w:hint="cs"/>
-                <w:spacing w:val="-20"/>
-                <w:sz w:val="28"/>
-                <w:szCs w:val="28"/>
-                <w:rtl/>
-                <w:lang w:bidi="dv-MV"/>
-              </w:rPr>
-              <w:t>އަޞްޙާބުން</w:t>
-            </w:r>
-            <w:r>
-              <w:rPr>
-                <w:rFonts w:ascii="Faruma" w:hAnsi="Faruma" w:cs="Faruma"/>
-                <w:spacing w:val="-20"/>
-                <w:sz w:val="28"/>
-                <w:szCs w:val="28"/>
-                <w:rtl/>
-                <w:lang w:bidi="dv-MV"/>
-              </w:rPr>
-              <w:t xml:space="preserve"> </w:t>
-            </w:r>
-            <w:r>
-              <w:rPr>
-                <w:rFonts w:ascii="Faruma" w:hAnsi="Faruma" w:cs="Faruma" w:hint="cs"/>
-                <w:spacing w:val="-20"/>
-                <w:sz w:val="28"/>
-                <w:szCs w:val="28"/>
-                <w:rtl/>
-                <w:lang w:bidi="dv-MV"/>
-              </w:rPr>
-              <w:t>އައްރުކާގެ</w:t>
-            </w:r>
-            <w:r>
-              <w:rPr>
-                <w:rFonts w:ascii="Faruma" w:hAnsi="Faruma" w:cs="Faruma"/>
-                <w:spacing w:val="-20"/>
-                <w:sz w:val="28"/>
-                <w:szCs w:val="28"/>
-                <w:rtl/>
-                <w:lang w:bidi="dv-MV"/>
-              </w:rPr>
-              <w:t xml:space="preserve"> </w:t>
-            </w:r>
-            <w:r>
-              <w:rPr>
-                <w:rFonts w:ascii="Faruma" w:hAnsi="Faruma" w:cs="Faruma" w:hint="cs"/>
-                <w:spacing w:val="-20"/>
-                <w:sz w:val="28"/>
-                <w:szCs w:val="28"/>
-                <w:rtl/>
-                <w:lang w:bidi="dv-MV"/>
-              </w:rPr>
-              <w:t>ތުންފަތް</w:t>
-            </w:r>
-            <w:r>
-              <w:rPr>
-                <w:rFonts w:ascii="Faruma" w:hAnsi="Faruma" w:cs="Faruma"/>
-                <w:spacing w:val="-20"/>
-                <w:sz w:val="28"/>
-                <w:szCs w:val="28"/>
-                <w:rtl/>
-                <w:lang w:bidi="dv-MV"/>
-              </w:rPr>
-              <w:t xml:space="preserve"> </w:t>
-            </w:r>
-            <w:r>
-              <w:rPr>
-                <w:rFonts w:ascii="Faruma" w:hAnsi="Faruma" w:cs="Faruma" w:hint="cs"/>
-                <w:spacing w:val="-20"/>
-                <w:sz w:val="28"/>
-                <w:szCs w:val="28"/>
-                <w:rtl/>
-                <w:lang w:bidi="dv-MV"/>
-              </w:rPr>
-              <w:t>މައްޗާއި</w:t>
-            </w:r>
-            <w:r>
-              <w:rPr>
-                <w:rFonts w:ascii="Faruma" w:hAnsi="Faruma" w:cs="Faruma"/>
-                <w:spacing w:val="-20"/>
-                <w:sz w:val="28"/>
-                <w:szCs w:val="28"/>
-                <w:rtl/>
-                <w:lang w:bidi="dv-MV"/>
-              </w:rPr>
-              <w:t xml:space="preserve"> </w:t>
-            </w:r>
-            <w:r>
-              <w:rPr>
-                <w:rFonts w:ascii="Faruma" w:hAnsi="Faruma" w:cs="Faruma" w:hint="cs"/>
-                <w:spacing w:val="-20"/>
-                <w:sz w:val="28"/>
-                <w:szCs w:val="28"/>
-                <w:rtl/>
-                <w:lang w:bidi="dv-MV"/>
-              </w:rPr>
-              <w:t>ހަމައަށް</w:t>
-            </w:r>
-            <w:r>
-              <w:rPr>
-                <w:rFonts w:ascii="Faruma" w:hAnsi="Faruma" w:cs="Faruma"/>
-                <w:spacing w:val="-20"/>
-                <w:sz w:val="28"/>
-                <w:szCs w:val="28"/>
-                <w:rtl/>
-                <w:lang w:bidi="dv-MV"/>
-              </w:rPr>
-              <w:t xml:space="preserve"> </w:t>
-            </w:r>
-            <w:r>
-              <w:rPr>
-                <w:rFonts w:ascii="Faruma" w:hAnsi="Faruma" w:cs="Faruma" w:hint="cs"/>
-                <w:spacing w:val="-20"/>
-                <w:sz w:val="28"/>
-                <w:szCs w:val="28"/>
-                <w:rtl/>
-                <w:lang w:bidi="dv-MV"/>
-              </w:rPr>
-              <w:t>ހިނގެވިއެވެ</w:t>
-            </w:r>
-            <w:r>
-              <w:rPr>
-                <w:rFonts w:ascii="Faruma" w:hAnsi="Faruma" w:cs="Faruma"/>
-                <w:spacing w:val="-20"/>
-                <w:sz w:val="28"/>
-                <w:szCs w:val="28"/>
-                <w:rtl/>
-                <w:lang w:bidi="dv-MV"/>
-              </w:rPr>
-              <w:t xml:space="preserve">. </w:t>
-            </w:r>
-            <w:r>
-              <w:rPr>
-                <w:rFonts w:ascii="Faruma" w:hAnsi="Faruma" w:cs="Faruma" w:hint="cs"/>
-                <w:spacing w:val="-20"/>
-                <w:sz w:val="28"/>
-                <w:szCs w:val="28"/>
-                <w:rtl/>
-                <w:lang w:bidi="dv-MV"/>
-              </w:rPr>
-              <w:t>ފަހެ</w:t>
-            </w:r>
-            <w:r>
-              <w:rPr>
-                <w:rFonts w:ascii="Faruma" w:hAnsi="Faruma" w:cs="Faruma"/>
-                <w:spacing w:val="-20"/>
-                <w:sz w:val="28"/>
-                <w:szCs w:val="28"/>
-                <w:rtl/>
-                <w:lang w:bidi="dv-MV"/>
-              </w:rPr>
-              <w:t xml:space="preserve"> </w:t>
-            </w:r>
-            <w:r>
-              <w:rPr>
-                <w:rFonts w:ascii="Faruma" w:hAnsi="Faruma" w:cs="Faruma" w:hint="cs"/>
-                <w:spacing w:val="-20"/>
-                <w:sz w:val="28"/>
-                <w:szCs w:val="28"/>
-                <w:rtl/>
-                <w:lang w:bidi="dv-MV"/>
-              </w:rPr>
-              <w:t>އިތުރުއެކަލޭގެފާނު</w:t>
-            </w:r>
-            <w:r>
-              <w:rPr>
-                <w:rFonts w:ascii="Faruma" w:hAnsi="Faruma" w:cs="Faruma"/>
-                <w:spacing w:val="-20"/>
-                <w:sz w:val="28"/>
-                <w:szCs w:val="28"/>
-                <w:rtl/>
-                <w:lang w:bidi="dv-MV"/>
-              </w:rPr>
-              <w:t xml:space="preserve"> </w:t>
-            </w:r>
-            <w:r>
-              <w:rPr>
-                <w:rFonts w:ascii="Faruma" w:hAnsi="Faruma" w:cs="Faruma" w:hint="cs"/>
-                <w:spacing w:val="-20"/>
-                <w:sz w:val="28"/>
-                <w:szCs w:val="28"/>
-                <w:rtl/>
-                <w:lang w:bidi="dv-MV"/>
-              </w:rPr>
-              <w:t>އެމީހުނަށް</w:t>
-            </w:r>
-            <w:r>
-              <w:rPr>
-                <w:rFonts w:ascii="Faruma" w:hAnsi="Faruma" w:cs="Faruma"/>
-                <w:spacing w:val="-20"/>
-                <w:sz w:val="28"/>
-                <w:szCs w:val="28"/>
-                <w:rtl/>
-                <w:lang w:bidi="dv-MV"/>
-              </w:rPr>
-              <w:t xml:space="preserve"> </w:t>
-            </w:r>
-            <w:r>
-              <w:rPr>
-                <w:rFonts w:ascii="Faruma" w:hAnsi="Faruma" w:cs="Faruma" w:hint="cs"/>
-                <w:spacing w:val="-20"/>
-                <w:sz w:val="28"/>
-                <w:szCs w:val="28"/>
-                <w:rtl/>
-                <w:lang w:bidi="dv-MV"/>
-              </w:rPr>
-              <w:t>އެމީހުންގެ</w:t>
-            </w:r>
-            <w:r>
-              <w:rPr>
-                <w:rFonts w:ascii="Faruma" w:hAnsi="Faruma" w:cs="Faruma"/>
-                <w:spacing w:val="-20"/>
-                <w:sz w:val="28"/>
-                <w:szCs w:val="28"/>
-                <w:rtl/>
-                <w:lang w:bidi="dv-MV"/>
-              </w:rPr>
-              <w:t xml:space="preserve"> </w:t>
-            </w:r>
-            <w:r>
-              <w:rPr>
-                <w:rFonts w:ascii="Faruma" w:hAnsi="Faruma" w:cs="Faruma" w:hint="cs"/>
-                <w:spacing w:val="-20"/>
-                <w:sz w:val="28"/>
-                <w:szCs w:val="28"/>
-                <w:rtl/>
-                <w:lang w:bidi="dv-MV"/>
-              </w:rPr>
-              <w:t>ކާބަފައިންގެ</w:t>
-            </w:r>
-            <w:r>
-              <w:rPr>
-                <w:rFonts w:ascii="Faruma" w:hAnsi="Faruma" w:cs="Faruma"/>
-                <w:spacing w:val="-20"/>
-                <w:sz w:val="28"/>
-                <w:szCs w:val="28"/>
-                <w:rtl/>
-                <w:lang w:bidi="dv-MV"/>
-              </w:rPr>
-              <w:t xml:space="preserve"> </w:t>
-            </w:r>
-            <w:r>
-              <w:rPr>
-                <w:rFonts w:ascii="Faruma" w:hAnsi="Faruma" w:cs="Faruma" w:hint="cs"/>
-                <w:spacing w:val="-20"/>
-                <w:sz w:val="28"/>
-                <w:szCs w:val="28"/>
-                <w:rtl/>
-                <w:lang w:bidi="dv-MV"/>
-              </w:rPr>
-              <w:t>ނަމާއިއެކުގައި</w:t>
-            </w:r>
-            <w:r>
-              <w:rPr>
-                <w:rFonts w:ascii="Faruma" w:hAnsi="Faruma" w:cs="Faruma"/>
-                <w:spacing w:val="-20"/>
-                <w:sz w:val="28"/>
-                <w:szCs w:val="28"/>
-                <w:rtl/>
-                <w:lang w:bidi="dv-MV"/>
-              </w:rPr>
-              <w:t xml:space="preserve"> </w:t>
-            </w:r>
-            <w:r>
-              <w:rPr>
-                <w:rFonts w:ascii="Faruma" w:hAnsi="Faruma" w:cs="Faruma" w:hint="cs"/>
-                <w:spacing w:val="-20"/>
-                <w:sz w:val="28"/>
-                <w:szCs w:val="28"/>
-                <w:rtl/>
-                <w:lang w:bidi="dv-MV"/>
-              </w:rPr>
-              <w:t>އެމީހުންގެ</w:t>
-            </w:r>
-            <w:r>
-              <w:rPr>
-                <w:rFonts w:ascii="Faruma" w:hAnsi="Faruma" w:cs="Faruma"/>
-                <w:spacing w:val="-20"/>
-                <w:sz w:val="28"/>
-                <w:szCs w:val="28"/>
-                <w:rtl/>
-                <w:lang w:bidi="dv-MV"/>
-              </w:rPr>
-              <w:t xml:space="preserve"> </w:t>
-            </w:r>
-            <w:r>
-              <w:rPr>
-                <w:rFonts w:ascii="Faruma" w:hAnsi="Faruma" w:cs="Faruma" w:hint="cs"/>
-                <w:spacing w:val="-20"/>
-                <w:sz w:val="28"/>
-                <w:szCs w:val="28"/>
-                <w:rtl/>
-                <w:lang w:bidi="dv-MV"/>
-              </w:rPr>
-              <w:t>ނަންތައް</w:t>
-            </w:r>
-            <w:r>
-              <w:rPr>
-                <w:rFonts w:ascii="Faruma" w:hAnsi="Faruma" w:cs="Faruma"/>
-                <w:spacing w:val="-20"/>
-                <w:sz w:val="28"/>
-                <w:szCs w:val="28"/>
-                <w:rtl/>
-                <w:lang w:bidi="dv-MV"/>
-              </w:rPr>
-              <w:t xml:space="preserve"> </w:t>
-            </w:r>
-            <w:r>
-              <w:rPr>
-                <w:rFonts w:ascii="Faruma" w:hAnsi="Faruma" w:cs="Faruma" w:hint="cs"/>
-                <w:spacing w:val="-20"/>
-                <w:sz w:val="28"/>
-                <w:szCs w:val="28"/>
-                <w:rtl/>
-                <w:lang w:bidi="dv-MV"/>
-              </w:rPr>
-              <w:t>ވިދާޅުވިއެވެ</w:t>
-            </w:r>
-            <w:r>
-              <w:rPr>
-                <w:rFonts w:ascii="Faruma" w:hAnsi="Faruma" w:cs="Faruma"/>
-                <w:spacing w:val="-20"/>
-                <w:sz w:val="28"/>
-                <w:szCs w:val="28"/>
-                <w:rtl/>
-                <w:lang w:bidi="dv-MV"/>
-              </w:rPr>
-              <w:t xml:space="preserve">." </w:t>
-            </w:r>
-            <w:r>
-              <w:rPr>
-                <w:rFonts w:ascii="Faruma" w:hAnsi="Faruma" w:cs="Faruma" w:hint="cs"/>
-                <w:spacing w:val="-20"/>
-                <w:sz w:val="28"/>
-                <w:szCs w:val="28"/>
-                <w:rtl/>
-                <w:lang w:bidi="dv-MV"/>
-              </w:rPr>
-              <w:t>އޭމިވެނި</w:t>
-            </w:r>
-            <w:r>
-              <w:rPr>
-                <w:rFonts w:ascii="Faruma" w:hAnsi="Faruma" w:cs="Faruma"/>
-                <w:spacing w:val="-20"/>
-                <w:sz w:val="28"/>
-                <w:szCs w:val="28"/>
-                <w:rtl/>
-                <w:lang w:bidi="dv-MV"/>
-              </w:rPr>
-              <w:t xml:space="preserve"> </w:t>
-            </w:r>
-            <w:r>
-              <w:rPr>
-                <w:rFonts w:ascii="Faruma" w:hAnsi="Faruma" w:cs="Faruma" w:hint="cs"/>
-                <w:spacing w:val="-20"/>
-                <w:sz w:val="28"/>
-                <w:szCs w:val="28"/>
-                <w:rtl/>
-                <w:lang w:bidi="dv-MV"/>
-              </w:rPr>
-              <w:t>މީހާގެ</w:t>
-            </w:r>
-            <w:r>
-              <w:rPr>
-                <w:rFonts w:ascii="Faruma" w:hAnsi="Faruma" w:cs="Faruma"/>
-                <w:spacing w:val="-20"/>
-                <w:sz w:val="28"/>
-                <w:szCs w:val="28"/>
-                <w:rtl/>
-                <w:lang w:bidi="dv-MV"/>
-              </w:rPr>
-              <w:t xml:space="preserve"> </w:t>
-            </w:r>
-            <w:r>
-              <w:rPr>
-                <w:rFonts w:ascii="Faruma" w:hAnsi="Faruma" w:cs="Faruma" w:hint="cs"/>
-                <w:spacing w:val="-20"/>
-                <w:sz w:val="28"/>
-                <w:szCs w:val="28"/>
-                <w:rtl/>
-                <w:lang w:bidi="dv-MV"/>
-              </w:rPr>
-              <w:t>ދަރި</w:t>
-            </w:r>
-            <w:r>
-              <w:rPr>
-                <w:rFonts w:ascii="Faruma" w:hAnsi="Faruma" w:cs="Faruma"/>
-                <w:spacing w:val="-20"/>
-                <w:sz w:val="28"/>
-                <w:szCs w:val="28"/>
-                <w:rtl/>
-                <w:lang w:bidi="dv-MV"/>
-              </w:rPr>
-              <w:t xml:space="preserve"> </w:t>
-            </w:r>
-            <w:r>
-              <w:rPr>
-                <w:rFonts w:ascii="Faruma" w:hAnsi="Faruma" w:cs="Faruma" w:hint="cs"/>
-                <w:spacing w:val="-20"/>
-                <w:sz w:val="28"/>
-                <w:szCs w:val="28"/>
-                <w:rtl/>
-                <w:lang w:bidi="dv-MV"/>
-              </w:rPr>
-              <w:t>މިވެނިމީހާއެވެ</w:t>
-            </w:r>
-            <w:r>
-              <w:rPr>
-                <w:rFonts w:ascii="Faruma" w:hAnsi="Faruma" w:cs="Faruma"/>
-                <w:spacing w:val="-20"/>
-                <w:sz w:val="28"/>
-                <w:szCs w:val="28"/>
-                <w:rtl/>
-                <w:lang w:bidi="dv-MV"/>
-              </w:rPr>
-              <w:t xml:space="preserve">. </w:t>
-            </w:r>
-            <w:r>
-              <w:rPr>
-                <w:rFonts w:ascii="Faruma" w:hAnsi="Faruma" w:cs="Faruma" w:hint="cs"/>
-                <w:spacing w:val="-20"/>
-                <w:sz w:val="28"/>
-                <w:szCs w:val="28"/>
-                <w:rtl/>
-                <w:lang w:bidi="dv-MV"/>
-              </w:rPr>
-              <w:t>އޭމިވެނި</w:t>
-            </w:r>
-            <w:r>
-              <w:rPr>
-                <w:rFonts w:ascii="Faruma" w:hAnsi="Faruma" w:cs="Faruma"/>
-                <w:spacing w:val="-20"/>
-                <w:sz w:val="28"/>
-                <w:szCs w:val="28"/>
-                <w:rtl/>
-                <w:lang w:bidi="dv-MV"/>
-              </w:rPr>
-              <w:t xml:space="preserve"> </w:t>
-            </w:r>
-            <w:r>
-              <w:rPr>
-                <w:rFonts w:ascii="Faruma" w:hAnsi="Faruma" w:cs="Faruma" w:hint="cs"/>
-                <w:spacing w:val="-20"/>
-                <w:sz w:val="28"/>
-                <w:szCs w:val="28"/>
-                <w:rtl/>
-                <w:lang w:bidi="dv-MV"/>
-              </w:rPr>
-              <w:t>މީހާގެދަރި</w:t>
-            </w:r>
-            <w:r>
-              <w:rPr>
-                <w:rFonts w:ascii="Faruma" w:hAnsi="Faruma" w:cs="Faruma"/>
-                <w:spacing w:val="-20"/>
-                <w:sz w:val="28"/>
-                <w:szCs w:val="28"/>
-                <w:rtl/>
-                <w:lang w:bidi="dv-MV"/>
-              </w:rPr>
-              <w:t xml:space="preserve"> </w:t>
-            </w:r>
-            <w:r>
-              <w:rPr>
-                <w:rFonts w:ascii="Faruma" w:hAnsi="Faruma" w:cs="Faruma" w:hint="cs"/>
-                <w:spacing w:val="-20"/>
-                <w:sz w:val="28"/>
-                <w:szCs w:val="28"/>
-                <w:rtl/>
-                <w:lang w:bidi="dv-MV"/>
-              </w:rPr>
-              <w:t>މިވެނިމީހާއެވެ</w:t>
-            </w:r>
-            <w:r>
-              <w:rPr>
-                <w:rFonts w:ascii="Faruma" w:hAnsi="Faruma" w:cs="Faruma"/>
-                <w:spacing w:val="-20"/>
-                <w:sz w:val="28"/>
-                <w:szCs w:val="28"/>
-                <w:rtl/>
-                <w:lang w:bidi="dv-MV"/>
-              </w:rPr>
-              <w:t xml:space="preserve">. </w:t>
-            </w:r>
-            <w:r>
-              <w:rPr>
-                <w:rFonts w:ascii="Faruma" w:hAnsi="Faruma" w:cs="Faruma" w:hint="cs"/>
-                <w:spacing w:val="-20"/>
-                <w:sz w:val="28"/>
-                <w:szCs w:val="28"/>
-                <w:rtl/>
-                <w:lang w:bidi="dv-MV"/>
-              </w:rPr>
-              <w:t>ﷲއަށާއި</w:t>
-            </w:r>
-            <w:r>
-              <w:rPr>
-                <w:rFonts w:ascii="Faruma" w:hAnsi="Faruma" w:cs="Faruma" w:hint="eastAsia"/>
-                <w:spacing w:val="-20"/>
-                <w:sz w:val="28"/>
-                <w:szCs w:val="28"/>
-                <w:rtl/>
-                <w:lang w:bidi="dv-MV"/>
-              </w:rPr>
-              <w:t>،</w:t>
-            </w:r>
-            <w:r>
-              <w:rPr>
-                <w:rFonts w:ascii="Faruma" w:hAnsi="Faruma" w:cs="Faruma"/>
-                <w:spacing w:val="-20"/>
-                <w:sz w:val="28"/>
-                <w:szCs w:val="28"/>
-                <w:rtl/>
-                <w:lang w:bidi="dv-MV"/>
-              </w:rPr>
-              <w:t xml:space="preserve">  </w:t>
-            </w:r>
-            <w:r>
-              <w:rPr>
-                <w:rFonts w:ascii="Faruma" w:hAnsi="Faruma" w:cs="Faruma" w:hint="cs"/>
-                <w:spacing w:val="-20"/>
-                <w:sz w:val="28"/>
-                <w:szCs w:val="28"/>
-                <w:rtl/>
-                <w:lang w:bidi="dv-MV"/>
-              </w:rPr>
-              <w:t>އެކަލާނގެ</w:t>
-            </w:r>
-            <w:r>
-              <w:rPr>
-                <w:rFonts w:ascii="Faruma" w:hAnsi="Faruma" w:cs="Faruma"/>
-                <w:spacing w:val="-20"/>
-                <w:sz w:val="28"/>
-                <w:szCs w:val="28"/>
-                <w:rtl/>
-                <w:lang w:bidi="dv-MV"/>
-              </w:rPr>
-              <w:t xml:space="preserve"> </w:t>
-            </w:r>
-            <w:r>
-              <w:rPr>
-                <w:rFonts w:ascii="Faruma" w:hAnsi="Faruma" w:cs="Faruma" w:hint="cs"/>
-                <w:spacing w:val="-20"/>
-                <w:sz w:val="28"/>
-                <w:szCs w:val="28"/>
-                <w:rtl/>
-                <w:lang w:bidi="dv-MV"/>
-              </w:rPr>
-              <w:t>ރަސޫލާއަށް</w:t>
-            </w:r>
-            <w:r>
-              <w:rPr>
-                <w:rFonts w:ascii="Faruma" w:hAnsi="Faruma" w:cs="Faruma"/>
-                <w:spacing w:val="-20"/>
-                <w:sz w:val="28"/>
-                <w:szCs w:val="28"/>
-                <w:rtl/>
-                <w:lang w:bidi="dv-MV"/>
-              </w:rPr>
-              <w:t xml:space="preserve"> </w:t>
-            </w:r>
-            <w:r>
-              <w:rPr>
-                <w:rFonts w:ascii="Faruma" w:hAnsi="Faruma" w:cs="Faruma" w:hint="cs"/>
-                <w:spacing w:val="-20"/>
-                <w:sz w:val="28"/>
-                <w:szCs w:val="28"/>
-                <w:rtl/>
-                <w:lang w:bidi="dv-MV"/>
-              </w:rPr>
-              <w:t>ކިޔަމަންތެރިވިނަމަ</w:t>
-            </w:r>
-            <w:r>
-              <w:rPr>
-                <w:rFonts w:ascii="Faruma" w:hAnsi="Faruma" w:cs="Faruma"/>
-                <w:spacing w:val="-20"/>
-                <w:sz w:val="28"/>
-                <w:szCs w:val="28"/>
-                <w:rtl/>
-                <w:lang w:bidi="dv-MV"/>
-              </w:rPr>
-              <w:t xml:space="preserve"> </w:t>
-            </w:r>
-            <w:r>
-              <w:rPr>
-                <w:rFonts w:ascii="Faruma" w:hAnsi="Faruma" w:cs="Faruma" w:hint="cs"/>
-                <w:spacing w:val="-20"/>
-                <w:sz w:val="28"/>
-                <w:szCs w:val="28"/>
-                <w:rtl/>
-                <w:lang w:bidi="dv-MV"/>
-              </w:rPr>
-              <w:t>ތިއަބައި</w:t>
-            </w:r>
-            <w:r>
-              <w:rPr>
-                <w:rFonts w:ascii="Faruma" w:hAnsi="Faruma" w:cs="Faruma"/>
-                <w:spacing w:val="-20"/>
-                <w:sz w:val="28"/>
-                <w:szCs w:val="28"/>
-                <w:rtl/>
-                <w:lang w:bidi="dv-MV"/>
-              </w:rPr>
-              <w:t xml:space="preserve"> </w:t>
-            </w:r>
-            <w:r>
-              <w:rPr>
-                <w:rFonts w:ascii="Faruma" w:hAnsi="Faruma" w:cs="Faruma" w:hint="cs"/>
-                <w:spacing w:val="-20"/>
-                <w:sz w:val="28"/>
-                <w:szCs w:val="28"/>
-                <w:rtl/>
-                <w:lang w:bidi="dv-MV"/>
-              </w:rPr>
-              <w:t>މީހުން</w:t>
-            </w:r>
-            <w:r>
-              <w:rPr>
-                <w:rFonts w:ascii="Faruma" w:hAnsi="Faruma" w:cs="Faruma"/>
-                <w:spacing w:val="-20"/>
-                <w:sz w:val="28"/>
-                <w:szCs w:val="28"/>
-                <w:rtl/>
-                <w:lang w:bidi="dv-MV"/>
-              </w:rPr>
-              <w:t xml:space="preserve"> </w:t>
-            </w:r>
-            <w:r>
-              <w:rPr>
-                <w:rFonts w:ascii="Faruma" w:hAnsi="Faruma" w:cs="Faruma" w:hint="cs"/>
-                <w:spacing w:val="-20"/>
-                <w:sz w:val="28"/>
-                <w:szCs w:val="28"/>
-                <w:rtl/>
-                <w:lang w:bidi="dv-MV"/>
-              </w:rPr>
-              <w:t>އުފާވީސް</w:t>
-            </w:r>
-            <w:r>
-              <w:rPr>
-                <w:rFonts w:ascii="Faruma" w:hAnsi="Faruma" w:cs="Faruma"/>
-                <w:spacing w:val="-20"/>
-                <w:sz w:val="28"/>
-                <w:szCs w:val="28"/>
-                <w:rtl/>
-                <w:lang w:bidi="dv-MV"/>
-              </w:rPr>
-              <w:t xml:space="preserve"> </w:t>
-            </w:r>
-            <w:r>
-              <w:rPr>
-                <w:rFonts w:ascii="Faruma" w:hAnsi="Faruma" w:cs="Faruma" w:hint="cs"/>
-                <w:spacing w:val="-20"/>
-                <w:sz w:val="28"/>
-                <w:szCs w:val="28"/>
-                <w:rtl/>
-                <w:lang w:bidi="dv-MV"/>
-              </w:rPr>
-              <w:t>ހެއްޔެވެ</w:t>
-            </w:r>
-            <w:r>
-              <w:rPr>
-                <w:rFonts w:ascii="Faruma" w:hAnsi="Faruma" w:cs="Faruma" w:hint="eastAsia"/>
-                <w:spacing w:val="-20"/>
-                <w:sz w:val="28"/>
-                <w:szCs w:val="28"/>
-                <w:rtl/>
-                <w:lang w:bidi="dv-MV"/>
-              </w:rPr>
-              <w:t>؟</w:t>
-            </w:r>
-            <w:r>
-              <w:rPr>
-                <w:rFonts w:ascii="Faruma" w:hAnsi="Faruma" w:cs="Faruma"/>
-                <w:spacing w:val="-20"/>
-                <w:sz w:val="28"/>
-                <w:szCs w:val="28"/>
-                <w:rtl/>
-                <w:lang w:bidi="dv-MV"/>
-              </w:rPr>
-              <w:t xml:space="preserve"> </w:t>
-            </w:r>
-            <w:r>
-              <w:rPr>
-                <w:rFonts w:ascii="Faruma" w:hAnsi="Faruma" w:cs="Faruma" w:hint="cs"/>
-                <w:spacing w:val="-20"/>
-                <w:sz w:val="28"/>
-                <w:szCs w:val="28"/>
-                <w:rtl/>
-                <w:lang w:bidi="dv-MV"/>
-              </w:rPr>
-              <w:t>ފަހެ</w:t>
-            </w:r>
-            <w:r>
-              <w:rPr>
-                <w:rFonts w:ascii="Faruma" w:hAnsi="Faruma" w:cs="Faruma"/>
-                <w:spacing w:val="-20"/>
-                <w:sz w:val="28"/>
-                <w:szCs w:val="28"/>
-                <w:rtl/>
-                <w:lang w:bidi="dv-MV"/>
-              </w:rPr>
-              <w:t xml:space="preserve"> </w:t>
-            </w:r>
-            <w:r>
-              <w:rPr>
-                <w:rFonts w:ascii="Faruma" w:hAnsi="Faruma" w:cs="Faruma" w:hint="cs"/>
-                <w:spacing w:val="-20"/>
-                <w:sz w:val="28"/>
-                <w:szCs w:val="28"/>
-                <w:rtl/>
-                <w:lang w:bidi="dv-MV"/>
-              </w:rPr>
-              <w:t>ހަމަކަށަވަރުން</w:t>
-            </w:r>
-            <w:r>
-              <w:rPr>
-                <w:rFonts w:ascii="Faruma" w:hAnsi="Faruma" w:cs="Faruma"/>
-                <w:spacing w:val="-20"/>
-                <w:sz w:val="28"/>
-                <w:szCs w:val="28"/>
-                <w:rtl/>
-                <w:lang w:bidi="dv-MV"/>
-              </w:rPr>
-              <w:t xml:space="preserve"> </w:t>
-            </w:r>
-            <w:r>
-              <w:rPr>
-                <w:rFonts w:ascii="Faruma" w:hAnsi="Faruma" w:cs="Faruma" w:hint="cs"/>
-                <w:spacing w:val="-20"/>
-                <w:sz w:val="28"/>
-                <w:szCs w:val="28"/>
-                <w:rtl/>
-                <w:lang w:bidi="dv-MV"/>
-              </w:rPr>
-              <w:t>ތިމަންމެންގެ</w:t>
-            </w:r>
-            <w:r>
-              <w:rPr>
-                <w:rFonts w:ascii="Faruma" w:hAnsi="Faruma" w:cs="Faruma"/>
-                <w:spacing w:val="-20"/>
-                <w:sz w:val="28"/>
-                <w:szCs w:val="28"/>
-                <w:rtl/>
-                <w:lang w:bidi="dv-MV"/>
-              </w:rPr>
-              <w:t xml:space="preserve"> </w:t>
-            </w:r>
-            <w:r>
-              <w:rPr>
-                <w:rFonts w:ascii="Faruma" w:hAnsi="Faruma" w:cs="Faruma" w:hint="cs"/>
-                <w:spacing w:val="-20"/>
-                <w:sz w:val="28"/>
-                <w:szCs w:val="28"/>
-                <w:rtl/>
-                <w:lang w:bidi="dv-MV"/>
-              </w:rPr>
-              <w:t>ވެރިރަސްކަލާނގެ</w:t>
-            </w:r>
-            <w:r>
-              <w:rPr>
-                <w:rFonts w:ascii="Faruma" w:hAnsi="Faruma" w:cs="Faruma"/>
-                <w:spacing w:val="-20"/>
-                <w:sz w:val="28"/>
-                <w:szCs w:val="28"/>
-                <w:rtl/>
-                <w:lang w:bidi="dv-MV"/>
-              </w:rPr>
-              <w:t xml:space="preserve"> </w:t>
-            </w:r>
-            <w:r>
-              <w:rPr>
-                <w:rFonts w:ascii="Faruma" w:hAnsi="Faruma" w:cs="Faruma" w:hint="cs"/>
-                <w:spacing w:val="-20"/>
-                <w:sz w:val="28"/>
-                <w:szCs w:val="28"/>
-                <w:rtl/>
-                <w:lang w:bidi="dv-MV"/>
-              </w:rPr>
-              <w:t>ތިމަންމެނަށް</w:t>
-            </w:r>
-            <w:r>
-              <w:rPr>
-                <w:rFonts w:ascii="Faruma" w:hAnsi="Faruma" w:cs="Faruma"/>
-                <w:spacing w:val="-20"/>
-                <w:sz w:val="28"/>
-                <w:szCs w:val="28"/>
-                <w:rtl/>
-                <w:lang w:bidi="dv-MV"/>
-              </w:rPr>
-              <w:t xml:space="preserve"> </w:t>
-            </w:r>
-            <w:r>
-              <w:rPr>
-                <w:rFonts w:ascii="Faruma" w:hAnsi="Faruma" w:cs="Faruma" w:hint="cs"/>
-                <w:spacing w:val="-20"/>
-                <w:sz w:val="28"/>
-                <w:szCs w:val="28"/>
-                <w:rtl/>
-                <w:lang w:bidi="dv-MV"/>
-              </w:rPr>
-              <w:t>ކުރެއްވި</w:t>
-            </w:r>
-            <w:r>
-              <w:rPr>
-                <w:rFonts w:ascii="Faruma" w:hAnsi="Faruma" w:cs="Faruma"/>
-                <w:spacing w:val="-20"/>
-                <w:sz w:val="28"/>
-                <w:szCs w:val="28"/>
-                <w:rtl/>
-                <w:lang w:bidi="dv-MV"/>
-              </w:rPr>
-              <w:t xml:space="preserve"> </w:t>
-            </w:r>
-            <w:r>
-              <w:rPr>
-                <w:rFonts w:ascii="Faruma" w:hAnsi="Faruma" w:cs="Faruma" w:hint="cs"/>
-                <w:spacing w:val="-20"/>
-                <w:sz w:val="28"/>
-                <w:szCs w:val="28"/>
-                <w:rtl/>
-                <w:lang w:bidi="dv-MV"/>
-              </w:rPr>
-              <w:t>ވަޢްދު</w:t>
-            </w:r>
-            <w:r>
-              <w:rPr>
-                <w:rFonts w:ascii="Faruma" w:hAnsi="Faruma" w:cs="Faruma"/>
-                <w:spacing w:val="-20"/>
-                <w:sz w:val="28"/>
-                <w:szCs w:val="28"/>
-                <w:rtl/>
-                <w:lang w:bidi="dv-MV"/>
-              </w:rPr>
-              <w:t xml:space="preserve"> </w:t>
-            </w:r>
-            <w:r>
-              <w:rPr>
-                <w:rFonts w:ascii="Faruma" w:hAnsi="Faruma" w:cs="Faruma" w:hint="cs"/>
-                <w:spacing w:val="-20"/>
-                <w:sz w:val="28"/>
-                <w:szCs w:val="28"/>
-                <w:rtl/>
-                <w:lang w:bidi="dv-MV"/>
-              </w:rPr>
-              <w:t>ތެދުކުރައްވާ</w:t>
-            </w:r>
-            <w:r>
-              <w:rPr>
-                <w:rFonts w:ascii="Faruma" w:hAnsi="Faruma" w:cs="Faruma"/>
-                <w:spacing w:val="-20"/>
-                <w:sz w:val="28"/>
-                <w:szCs w:val="28"/>
-                <w:rtl/>
-                <w:lang w:bidi="dv-MV"/>
-              </w:rPr>
-              <w:t xml:space="preserve"> </w:t>
-            </w:r>
-            <w:r>
-              <w:rPr>
-                <w:rFonts w:ascii="Faruma" w:hAnsi="Faruma" w:cs="Faruma" w:hint="cs"/>
-                <w:spacing w:val="-20"/>
-                <w:sz w:val="28"/>
-                <w:szCs w:val="28"/>
-                <w:rtl/>
-                <w:lang w:bidi="dv-MV"/>
-              </w:rPr>
-              <w:t>ދެއްކެވިއެވެ</w:t>
-            </w:r>
-            <w:r>
-              <w:rPr>
-                <w:rFonts w:ascii="Faruma" w:hAnsi="Faruma" w:cs="Faruma"/>
-                <w:spacing w:val="-20"/>
-                <w:sz w:val="28"/>
-                <w:szCs w:val="28"/>
-                <w:rtl/>
-                <w:lang w:bidi="dv-MV"/>
-              </w:rPr>
-              <w:t xml:space="preserve">. </w:t>
-            </w:r>
-            <w:r>
-              <w:rPr>
-                <w:rFonts w:ascii="Faruma" w:hAnsi="Faruma" w:cs="Faruma" w:hint="cs"/>
-                <w:spacing w:val="-20"/>
-                <w:sz w:val="28"/>
-                <w:szCs w:val="28"/>
-                <w:rtl/>
-                <w:lang w:bidi="dv-MV"/>
-              </w:rPr>
-              <w:t>ތިއަބައި</w:t>
-            </w:r>
-            <w:r>
-              <w:rPr>
-                <w:rFonts w:ascii="Faruma" w:hAnsi="Faruma" w:cs="Faruma"/>
-                <w:spacing w:val="-20"/>
-                <w:sz w:val="28"/>
-                <w:szCs w:val="28"/>
-                <w:rtl/>
-                <w:lang w:bidi="dv-MV"/>
-              </w:rPr>
-              <w:t xml:space="preserve"> </w:t>
-            </w:r>
-            <w:r>
-              <w:rPr>
-                <w:rFonts w:ascii="Faruma" w:hAnsi="Faruma" w:cs="Faruma" w:hint="cs"/>
-                <w:spacing w:val="-20"/>
-                <w:sz w:val="28"/>
-                <w:szCs w:val="28"/>
-                <w:rtl/>
-                <w:lang w:bidi="dv-MV"/>
-              </w:rPr>
-              <w:t>މީހުންގެ</w:t>
-            </w:r>
-            <w:r>
-              <w:rPr>
-                <w:rFonts w:ascii="Faruma" w:hAnsi="Faruma" w:cs="Faruma"/>
-                <w:spacing w:val="-20"/>
-                <w:sz w:val="28"/>
-                <w:szCs w:val="28"/>
-                <w:rtl/>
-                <w:lang w:bidi="dv-MV"/>
-              </w:rPr>
-              <w:t xml:space="preserve"> </w:t>
-            </w:r>
-            <w:r>
-              <w:rPr>
-                <w:rFonts w:ascii="Faruma" w:hAnsi="Faruma" w:cs="Faruma" w:hint="cs"/>
-                <w:spacing w:val="-20"/>
-                <w:sz w:val="28"/>
-                <w:szCs w:val="28"/>
-                <w:rtl/>
-                <w:lang w:bidi="dv-MV"/>
-              </w:rPr>
-              <w:t>ވެރިރަސްކަލާނގެ</w:t>
-            </w:r>
-            <w:r>
-              <w:rPr>
-                <w:rFonts w:ascii="Faruma" w:hAnsi="Faruma" w:cs="Faruma"/>
-                <w:spacing w:val="-20"/>
-                <w:sz w:val="28"/>
-                <w:szCs w:val="28"/>
-                <w:rtl/>
-                <w:lang w:bidi="dv-MV"/>
-              </w:rPr>
-              <w:t xml:space="preserve"> </w:t>
-            </w:r>
-            <w:r>
-              <w:rPr>
-                <w:rFonts w:ascii="Faruma" w:hAnsi="Faruma" w:cs="Faruma" w:hint="cs"/>
-                <w:spacing w:val="-20"/>
-                <w:sz w:val="28"/>
-                <w:szCs w:val="28"/>
-                <w:rtl/>
-                <w:lang w:bidi="dv-MV"/>
-              </w:rPr>
-              <w:t>ތިއަބައި</w:t>
-            </w:r>
-            <w:r>
-              <w:rPr>
-                <w:rFonts w:ascii="Faruma" w:hAnsi="Faruma" w:cs="Faruma"/>
-                <w:spacing w:val="-20"/>
-                <w:sz w:val="28"/>
-                <w:szCs w:val="28"/>
-                <w:rtl/>
-                <w:lang w:bidi="dv-MV"/>
-              </w:rPr>
-              <w:t xml:space="preserve"> </w:t>
-            </w:r>
-            <w:r>
-              <w:rPr>
-                <w:rFonts w:ascii="Faruma" w:hAnsi="Faruma" w:cs="Faruma" w:hint="cs"/>
-                <w:spacing w:val="-20"/>
-                <w:sz w:val="28"/>
-                <w:szCs w:val="28"/>
-                <w:rtl/>
-                <w:lang w:bidi="dv-MV"/>
-              </w:rPr>
-              <w:t>މީހުނަށް</w:t>
-            </w:r>
-            <w:r>
-              <w:rPr>
-                <w:rFonts w:ascii="Faruma" w:hAnsi="Faruma" w:cs="Faruma"/>
-                <w:spacing w:val="-20"/>
-                <w:sz w:val="28"/>
-                <w:szCs w:val="28"/>
-                <w:rtl/>
-                <w:lang w:bidi="dv-MV"/>
-              </w:rPr>
-              <w:t xml:space="preserve"> </w:t>
-            </w:r>
-            <w:r>
-              <w:rPr>
-                <w:rFonts w:ascii="Faruma" w:hAnsi="Faruma" w:cs="Faruma" w:hint="cs"/>
-                <w:spacing w:val="-20"/>
-                <w:sz w:val="28"/>
-                <w:szCs w:val="28"/>
-                <w:rtl/>
-                <w:lang w:bidi="dv-MV"/>
-              </w:rPr>
-              <w:t>ކުރެއްވި</w:t>
-            </w:r>
-            <w:r>
-              <w:rPr>
-                <w:rFonts w:ascii="Faruma" w:hAnsi="Faruma" w:cs="Faruma"/>
-                <w:spacing w:val="-20"/>
-                <w:sz w:val="28"/>
-                <w:szCs w:val="28"/>
-                <w:rtl/>
-                <w:lang w:bidi="dv-MV"/>
-              </w:rPr>
-              <w:t xml:space="preserve"> </w:t>
-            </w:r>
-            <w:r>
-              <w:rPr>
-                <w:rFonts w:ascii="Faruma" w:hAnsi="Faruma" w:cs="Faruma" w:hint="cs"/>
-                <w:spacing w:val="-20"/>
-                <w:sz w:val="28"/>
-                <w:szCs w:val="28"/>
-                <w:rtl/>
-                <w:lang w:bidi="dv-MV"/>
-              </w:rPr>
-              <w:t>ވަޢްދުފުޅު</w:t>
-            </w:r>
-            <w:r>
-              <w:rPr>
-                <w:rFonts w:ascii="Faruma" w:hAnsi="Faruma" w:cs="Faruma"/>
-                <w:spacing w:val="-20"/>
-                <w:sz w:val="28"/>
-                <w:szCs w:val="28"/>
-                <w:rtl/>
-                <w:lang w:bidi="dv-MV"/>
-              </w:rPr>
-              <w:t xml:space="preserve"> </w:t>
-            </w:r>
-            <w:r>
-              <w:rPr>
-                <w:rFonts w:ascii="Faruma" w:hAnsi="Faruma" w:cs="Faruma" w:hint="cs"/>
-                <w:spacing w:val="-20"/>
-                <w:sz w:val="28"/>
-                <w:szCs w:val="28"/>
-                <w:rtl/>
-                <w:lang w:bidi="dv-MV"/>
-              </w:rPr>
-              <w:t>ޙައްގުކަމުގައި</w:t>
-            </w:r>
-            <w:r>
-              <w:rPr>
-                <w:rFonts w:ascii="Faruma" w:hAnsi="Faruma" w:cs="Faruma"/>
-                <w:spacing w:val="-20"/>
-                <w:sz w:val="28"/>
-                <w:szCs w:val="28"/>
-                <w:rtl/>
-                <w:lang w:bidi="dv-MV"/>
-              </w:rPr>
-              <w:t xml:space="preserve"> </w:t>
-            </w:r>
-            <w:r>
-              <w:rPr>
-                <w:rFonts w:ascii="Faruma" w:hAnsi="Faruma" w:cs="Faruma" w:hint="cs"/>
-                <w:spacing w:val="-20"/>
-                <w:sz w:val="28"/>
-                <w:szCs w:val="28"/>
-                <w:rtl/>
-                <w:lang w:bidi="dv-MV"/>
-              </w:rPr>
-              <w:t>ތިއަބައިމީހުނަށް</w:t>
-            </w:r>
-            <w:r>
-              <w:rPr>
-                <w:rFonts w:ascii="Faruma" w:hAnsi="Faruma" w:cs="Faruma"/>
-                <w:spacing w:val="-20"/>
-                <w:sz w:val="28"/>
-                <w:szCs w:val="28"/>
-                <w:rtl/>
-                <w:lang w:bidi="dv-MV"/>
-              </w:rPr>
-              <w:t xml:space="preserve"> </w:t>
-            </w:r>
-            <w:r>
-              <w:rPr>
-                <w:rFonts w:ascii="Faruma" w:hAnsi="Faruma" w:cs="Faruma" w:hint="cs"/>
-                <w:spacing w:val="-20"/>
-                <w:sz w:val="28"/>
-                <w:szCs w:val="28"/>
-                <w:rtl/>
-                <w:lang w:bidi="dv-MV"/>
-              </w:rPr>
-              <w:t>ދެއްކެވި</w:t>
-            </w:r>
-            <w:r>
-              <w:rPr>
-                <w:rFonts w:ascii="Faruma" w:hAnsi="Faruma" w:cs="Faruma"/>
-                <w:spacing w:val="-20"/>
-                <w:sz w:val="28"/>
-                <w:szCs w:val="28"/>
-                <w:rtl/>
-                <w:lang w:bidi="dv-MV"/>
-              </w:rPr>
-              <w:t xml:space="preserve"> </w:t>
-            </w:r>
-            <w:r>
-              <w:rPr>
-                <w:rFonts w:ascii="Faruma" w:hAnsi="Faruma" w:cs="Faruma" w:hint="cs"/>
-                <w:spacing w:val="-20"/>
-                <w:sz w:val="28"/>
-                <w:szCs w:val="28"/>
-                <w:rtl/>
-                <w:lang w:bidi="dv-MV"/>
-              </w:rPr>
-              <w:t>ހެއްޔެވެ</w:t>
-            </w:r>
-            <w:r>
-              <w:rPr>
-                <w:rFonts w:ascii="Faruma" w:hAnsi="Faruma" w:cs="Faruma"/>
-                <w:spacing w:val="-20"/>
-                <w:sz w:val="28"/>
-                <w:szCs w:val="28"/>
-                <w:rtl/>
-                <w:lang w:bidi="dv-MV"/>
-              </w:rPr>
-              <w:t xml:space="preserve">"؟ </w:t>
-            </w:r>
-            <w:r>
-              <w:rPr>
-                <w:rFonts w:ascii="Faruma" w:hAnsi="Faruma" w:cs="Faruma" w:hint="cs"/>
-                <w:spacing w:val="-20"/>
-                <w:sz w:val="28"/>
-                <w:szCs w:val="28"/>
-                <w:rtl/>
-                <w:lang w:bidi="dv-MV"/>
-              </w:rPr>
-              <w:t>ފަހެ</w:t>
-            </w:r>
-            <w:r>
-              <w:rPr>
-                <w:rFonts w:ascii="Faruma" w:hAnsi="Faruma" w:cs="Faruma"/>
-                <w:spacing w:val="-20"/>
-                <w:sz w:val="28"/>
-                <w:szCs w:val="28"/>
-                <w:rtl/>
-                <w:lang w:bidi="dv-MV"/>
-              </w:rPr>
-              <w:t xml:space="preserve"> </w:t>
-            </w:r>
-            <w:r>
-              <w:rPr>
-                <w:rFonts w:ascii="Faruma" w:hAnsi="Faruma" w:cs="Faruma" w:hint="cs"/>
-                <w:spacing w:val="-20"/>
-                <w:sz w:val="28"/>
-                <w:szCs w:val="28"/>
-                <w:rtl/>
-                <w:lang w:bidi="dv-MV"/>
-              </w:rPr>
-              <w:t>ޢުމަރުގެފާނު</w:t>
-            </w:r>
-            <w:r>
-              <w:rPr>
-                <w:rFonts w:ascii="Faruma" w:hAnsi="Faruma" w:cs="Faruma"/>
-                <w:spacing w:val="-20"/>
-                <w:sz w:val="28"/>
-                <w:szCs w:val="28"/>
-                <w:rtl/>
-                <w:lang w:bidi="dv-MV"/>
-              </w:rPr>
-              <w:t xml:space="preserve"> </w:t>
-            </w:r>
-            <w:r>
-              <w:rPr>
-                <w:rFonts w:ascii="Faruma" w:hAnsi="Faruma" w:cs="Faruma" w:hint="cs"/>
-                <w:spacing w:val="-20"/>
-                <w:sz w:val="28"/>
-                <w:szCs w:val="28"/>
-                <w:rtl/>
-                <w:lang w:bidi="dv-MV"/>
-              </w:rPr>
-              <w:t>ދެންނެވިއެވެ</w:t>
-            </w:r>
-            <w:r>
-              <w:rPr>
-                <w:rFonts w:ascii="Faruma" w:hAnsi="Faruma" w:cs="Faruma"/>
-                <w:spacing w:val="-20"/>
-                <w:sz w:val="28"/>
-                <w:szCs w:val="28"/>
-                <w:rtl/>
-                <w:lang w:bidi="dv-MV"/>
-              </w:rPr>
-              <w:t xml:space="preserve">. </w:t>
-            </w:r>
-            <w:r>
-              <w:rPr>
-                <w:rFonts w:ascii="Faruma" w:hAnsi="Faruma" w:cs="Faruma" w:hint="cs"/>
-                <w:spacing w:val="-20"/>
-                <w:sz w:val="28"/>
-                <w:szCs w:val="28"/>
-                <w:rtl/>
-                <w:lang w:bidi="dv-MV"/>
-              </w:rPr>
-              <w:lastRenderedPageBreak/>
-              <w:t>އޭﷲގެރަސޫލާއެވެ</w:t>
-            </w:r>
-            <w:r>
-              <w:rPr>
-                <w:rFonts w:ascii="Faruma" w:hAnsi="Faruma" w:cs="Faruma"/>
-                <w:spacing w:val="-20"/>
-                <w:sz w:val="28"/>
-                <w:szCs w:val="28"/>
-                <w:rtl/>
-                <w:lang w:bidi="dv-MV"/>
-              </w:rPr>
-              <w:t xml:space="preserve">. </w:t>
-            </w:r>
-            <w:r>
-              <w:rPr>
-                <w:rFonts w:ascii="Faruma" w:hAnsi="Faruma" w:cs="Faruma" w:hint="cs"/>
-                <w:spacing w:val="-20"/>
-                <w:sz w:val="28"/>
-                <w:szCs w:val="28"/>
-                <w:rtl/>
-                <w:lang w:bidi="dv-MV"/>
-              </w:rPr>
-              <w:t>ކަލޭގެފާނު</w:t>
-            </w:r>
-            <w:r>
-              <w:rPr>
-                <w:rFonts w:ascii="Faruma" w:hAnsi="Faruma" w:cs="Faruma"/>
-                <w:spacing w:val="-20"/>
-                <w:sz w:val="28"/>
-                <w:szCs w:val="28"/>
-                <w:rtl/>
-                <w:lang w:bidi="dv-MV"/>
-              </w:rPr>
-              <w:t xml:space="preserve"> </w:t>
-            </w:r>
-            <w:r>
-              <w:rPr>
-                <w:rFonts w:ascii="Faruma" w:hAnsi="Faruma" w:cs="Faruma" w:hint="cs"/>
-                <w:spacing w:val="-20"/>
-                <w:sz w:val="28"/>
-                <w:szCs w:val="28"/>
-                <w:rtl/>
-                <w:lang w:bidi="dv-MV"/>
-              </w:rPr>
-              <w:t>ތިއަވާހަކަ</w:t>
-            </w:r>
-            <w:r>
-              <w:rPr>
-                <w:rFonts w:ascii="Faruma" w:hAnsi="Faruma" w:cs="Faruma"/>
-                <w:spacing w:val="-20"/>
-                <w:sz w:val="28"/>
-                <w:szCs w:val="28"/>
-                <w:rtl/>
-                <w:lang w:bidi="dv-MV"/>
-              </w:rPr>
-              <w:t xml:space="preserve"> </w:t>
-            </w:r>
-            <w:r>
-              <w:rPr>
-                <w:rFonts w:ascii="Faruma" w:hAnsi="Faruma" w:cs="Faruma" w:hint="cs"/>
-                <w:spacing w:val="-20"/>
-                <w:sz w:val="28"/>
-                <w:szCs w:val="28"/>
-                <w:rtl/>
-                <w:lang w:bidi="dv-MV"/>
-              </w:rPr>
-              <w:t>ދައްކަވަނީ</w:t>
-            </w:r>
-            <w:r>
-              <w:rPr>
-                <w:rFonts w:ascii="Faruma" w:hAnsi="Faruma" w:cs="Faruma"/>
-                <w:spacing w:val="-20"/>
-                <w:sz w:val="28"/>
-                <w:szCs w:val="28"/>
-                <w:rtl/>
-                <w:lang w:bidi="dv-MV"/>
-              </w:rPr>
-              <w:t xml:space="preserve"> </w:t>
-            </w:r>
-            <w:r>
-              <w:rPr>
-                <w:rFonts w:ascii="Faruma" w:hAnsi="Faruma" w:cs="Faruma" w:hint="cs"/>
-                <w:spacing w:val="-20"/>
-                <w:sz w:val="28"/>
-                <w:szCs w:val="28"/>
-                <w:rtl/>
-                <w:lang w:bidi="dv-MV"/>
-              </w:rPr>
-              <w:t>ފުރާނަނެތް</w:t>
-            </w:r>
-            <w:r>
-              <w:rPr>
-                <w:rFonts w:ascii="Faruma" w:hAnsi="Faruma" w:cs="Faruma"/>
-                <w:spacing w:val="-20"/>
-                <w:sz w:val="28"/>
-                <w:szCs w:val="28"/>
-                <w:rtl/>
-                <w:lang w:bidi="dv-MV"/>
-              </w:rPr>
-              <w:t xml:space="preserve"> </w:t>
-            </w:r>
-            <w:r>
-              <w:rPr>
-                <w:rFonts w:ascii="Faruma" w:hAnsi="Faruma" w:cs="Faruma" w:hint="cs"/>
-                <w:spacing w:val="-20"/>
-                <w:sz w:val="28"/>
-                <w:szCs w:val="28"/>
-                <w:rtl/>
-                <w:lang w:bidi="dv-MV"/>
-              </w:rPr>
-              <w:t>ހަށިތަކާއި</w:t>
-            </w:r>
-            <w:r>
-              <w:rPr>
-                <w:rFonts w:ascii="Faruma" w:hAnsi="Faruma" w:cs="Faruma"/>
-                <w:spacing w:val="-20"/>
-                <w:sz w:val="28"/>
-                <w:szCs w:val="28"/>
-                <w:rtl/>
-                <w:lang w:bidi="dv-MV"/>
-              </w:rPr>
-              <w:t xml:space="preserve"> </w:t>
-            </w:r>
-            <w:r>
-              <w:rPr>
-                <w:rFonts w:ascii="Faruma" w:hAnsi="Faruma" w:cs="Faruma" w:hint="cs"/>
-                <w:spacing w:val="-20"/>
-                <w:sz w:val="28"/>
-                <w:szCs w:val="28"/>
-                <w:rtl/>
-                <w:lang w:bidi="dv-MV"/>
-              </w:rPr>
-              <w:t>ނޫންތޯއެވެ</w:t>
-            </w:r>
-            <w:r>
-              <w:rPr>
-                <w:rFonts w:ascii="Faruma" w:hAnsi="Faruma" w:cs="Faruma" w:hint="eastAsia"/>
-                <w:spacing w:val="-20"/>
-                <w:sz w:val="28"/>
-                <w:szCs w:val="28"/>
-                <w:rtl/>
-                <w:lang w:bidi="dv-MV"/>
-              </w:rPr>
-              <w:t>؟</w:t>
-            </w:r>
-            <w:r>
-              <w:rPr>
-                <w:rFonts w:ascii="Faruma" w:hAnsi="Faruma" w:cs="Faruma"/>
-                <w:spacing w:val="-20"/>
-                <w:sz w:val="28"/>
-                <w:szCs w:val="28"/>
-                <w:rtl/>
-                <w:lang w:bidi="dv-MV"/>
-              </w:rPr>
-              <w:t xml:space="preserve"> </w:t>
-            </w:r>
-            <w:r>
-              <w:rPr>
-                <w:rFonts w:ascii="Faruma" w:hAnsi="Faruma" w:cs="Faruma" w:hint="cs"/>
-                <w:spacing w:val="-20"/>
-                <w:sz w:val="28"/>
-                <w:szCs w:val="28"/>
-                <w:rtl/>
-                <w:lang w:bidi="dv-MV"/>
-              </w:rPr>
-              <w:t>ނަބިއްޔާ</w:t>
-            </w:r>
-            <w:r>
-              <w:rPr>
-                <w:rFonts w:ascii="Faruma" w:hAnsi="Faruma" w:cs="Faruma"/>
-                <w:spacing w:val="-20"/>
-                <w:sz w:val="28"/>
-                <w:szCs w:val="28"/>
-                <w:rtl/>
-                <w:lang w:bidi="dv-MV"/>
-              </w:rPr>
-              <w:t xml:space="preserve"> </w:t>
-            </w:r>
-            <w:r>
-              <w:rPr>
-                <w:rFonts w:ascii="Faruma" w:hAnsi="Faruma" w:cs="Faruma"/>
-                <w:spacing w:val="-20"/>
-                <w:sz w:val="28"/>
-                <w:szCs w:val="28"/>
-                <w:lang w:bidi="dv-MV"/>
-              </w:rPr>
-              <w:t>z</w:t>
-            </w:r>
-            <w:r>
-              <w:rPr>
-                <w:rFonts w:ascii="Faruma" w:hAnsi="Faruma" w:cs="Faruma"/>
-                <w:spacing w:val="-20"/>
-                <w:sz w:val="28"/>
-                <w:szCs w:val="28"/>
-                <w:rtl/>
-                <w:lang w:bidi="dv-MV"/>
-              </w:rPr>
-              <w:t xml:space="preserve"> </w:t>
-            </w:r>
-            <w:r>
-              <w:rPr>
-                <w:rFonts w:ascii="Faruma" w:hAnsi="Faruma" w:cs="Faruma" w:hint="cs"/>
-                <w:spacing w:val="-20"/>
-                <w:sz w:val="28"/>
-                <w:szCs w:val="28"/>
-                <w:rtl/>
-                <w:lang w:bidi="dv-MV"/>
-              </w:rPr>
-              <w:t>ޙަދީޘުކުރެއްވިއެވެ</w:t>
-            </w:r>
-            <w:r>
-              <w:rPr>
-                <w:rFonts w:ascii="Faruma" w:hAnsi="Faruma" w:cs="Faruma"/>
-                <w:spacing w:val="-20"/>
-                <w:sz w:val="28"/>
-                <w:szCs w:val="28"/>
-                <w:rtl/>
-                <w:lang w:bidi="dv-MV"/>
-              </w:rPr>
-              <w:t>."</w:t>
-            </w:r>
-            <w:r>
-              <w:rPr>
-                <w:rFonts w:ascii="Faruma" w:hAnsi="Faruma" w:cs="Faruma" w:hint="cs"/>
-                <w:spacing w:val="-20"/>
-                <w:sz w:val="28"/>
-                <w:szCs w:val="28"/>
-                <w:rtl/>
-                <w:lang w:bidi="dv-MV"/>
-              </w:rPr>
-              <w:t>އެޒާތުފުޅެއްގެ</w:t>
-            </w:r>
-            <w:r>
-              <w:rPr>
-                <w:rFonts w:ascii="Faruma" w:hAnsi="Faruma" w:cs="Faruma"/>
-                <w:spacing w:val="-20"/>
-                <w:sz w:val="28"/>
-                <w:szCs w:val="28"/>
-                <w:rtl/>
-                <w:lang w:bidi="dv-MV"/>
-              </w:rPr>
-              <w:t xml:space="preserve"> </w:t>
-            </w:r>
-            <w:r>
-              <w:rPr>
-                <w:rFonts w:ascii="Faruma" w:hAnsi="Faruma" w:cs="Faruma" w:hint="cs"/>
-                <w:spacing w:val="-20"/>
-                <w:sz w:val="28"/>
-                <w:szCs w:val="28"/>
-                <w:rtl/>
-                <w:lang w:bidi="dv-MV"/>
-              </w:rPr>
-              <w:t>ޔަދުޤުދުރަތުގައ</w:t>
-            </w:r>
-            <w:r>
-              <w:rPr>
-                <w:rFonts w:ascii="Faruma" w:hAnsi="Faruma" w:cs="Faruma"/>
-                <w:spacing w:val="-20"/>
-                <w:sz w:val="28"/>
-                <w:szCs w:val="28"/>
-                <w:rtl/>
-                <w:lang w:bidi="dv-MV"/>
-              </w:rPr>
-              <w:t xml:space="preserve">ި </w:t>
-            </w:r>
-            <w:r>
-              <w:rPr>
-                <w:rFonts w:ascii="Faruma" w:hAnsi="Faruma" w:cs="Faruma" w:hint="cs"/>
-                <w:spacing w:val="-20"/>
-                <w:sz w:val="28"/>
-                <w:szCs w:val="28"/>
-                <w:rtl/>
-                <w:lang w:bidi="dv-MV"/>
-              </w:rPr>
-              <w:t>މުޙައްމަދުގެ</w:t>
-            </w:r>
-            <w:r>
-              <w:rPr>
-                <w:rFonts w:ascii="Faruma" w:hAnsi="Faruma" w:cs="Faruma"/>
-                <w:spacing w:val="-20"/>
-                <w:sz w:val="28"/>
-                <w:szCs w:val="28"/>
-                <w:rtl/>
-                <w:lang w:bidi="dv-MV"/>
-              </w:rPr>
-              <w:t xml:space="preserve"> </w:t>
-            </w:r>
-            <w:r>
-              <w:rPr>
-                <w:rFonts w:ascii="Faruma" w:hAnsi="Faruma" w:cs="Faruma" w:hint="cs"/>
-                <w:spacing w:val="-20"/>
-                <w:sz w:val="28"/>
-                <w:szCs w:val="28"/>
-                <w:rtl/>
-                <w:lang w:bidi="dv-MV"/>
-              </w:rPr>
-              <w:t>ފުރާނަވާ</w:t>
-            </w:r>
-            <w:r>
-              <w:rPr>
-                <w:rFonts w:ascii="Faruma" w:hAnsi="Faruma" w:cs="Faruma"/>
-                <w:spacing w:val="-20"/>
-                <w:sz w:val="28"/>
-                <w:szCs w:val="28"/>
-                <w:rtl/>
-                <w:lang w:bidi="dv-MV"/>
-              </w:rPr>
-              <w:t xml:space="preserve"> </w:t>
-            </w:r>
-            <w:r>
-              <w:rPr>
-                <w:rFonts w:ascii="Faruma" w:hAnsi="Faruma" w:cs="Faruma" w:hint="cs"/>
-                <w:spacing w:val="-20"/>
-                <w:sz w:val="28"/>
-                <w:szCs w:val="28"/>
-                <w:rtl/>
-                <w:lang w:bidi="dv-MV"/>
-              </w:rPr>
-              <w:t>ޒާތުގަންދެއްވައި</w:t>
-            </w:r>
-            <w:r>
-              <w:rPr>
-                <w:rFonts w:ascii="Faruma" w:hAnsi="Faruma" w:cs="Faruma"/>
-                <w:spacing w:val="-20"/>
-                <w:sz w:val="28"/>
-                <w:szCs w:val="28"/>
-                <w:rtl/>
-                <w:lang w:bidi="dv-MV"/>
-              </w:rPr>
-              <w:t xml:space="preserve"> </w:t>
-            </w:r>
-            <w:r>
-              <w:rPr>
-                <w:rFonts w:ascii="Faruma" w:hAnsi="Faruma" w:cs="Faruma" w:hint="cs"/>
-                <w:spacing w:val="-20"/>
-                <w:sz w:val="28"/>
-                <w:szCs w:val="28"/>
-                <w:rtl/>
-                <w:lang w:bidi="dv-MV"/>
-              </w:rPr>
-              <w:t>ވިދާޅުވަމެވެ</w:t>
-            </w:r>
-            <w:r>
-              <w:rPr>
-                <w:rFonts w:ascii="Faruma" w:hAnsi="Faruma" w:cs="Faruma"/>
-                <w:spacing w:val="-20"/>
-                <w:sz w:val="28"/>
-                <w:szCs w:val="28"/>
-                <w:rtl/>
-                <w:lang w:bidi="dv-MV"/>
-              </w:rPr>
-              <w:t xml:space="preserve">. </w:t>
-            </w:r>
-            <w:r>
-              <w:rPr>
-                <w:rFonts w:ascii="Faruma" w:hAnsi="Faruma" w:cs="Faruma" w:hint="cs"/>
-                <w:spacing w:val="-20"/>
-                <w:sz w:val="28"/>
-                <w:szCs w:val="28"/>
-                <w:rtl/>
-                <w:lang w:bidi="dv-MV"/>
-              </w:rPr>
-              <w:t>އެމީހުންގެ</w:t>
-            </w:r>
-            <w:r>
-              <w:rPr>
-                <w:rFonts w:ascii="Faruma" w:hAnsi="Faruma" w:cs="Faruma"/>
-                <w:spacing w:val="-20"/>
-                <w:sz w:val="28"/>
-                <w:szCs w:val="28"/>
-                <w:rtl/>
-                <w:lang w:bidi="dv-MV"/>
-              </w:rPr>
-              <w:t xml:space="preserve"> </w:t>
-            </w:r>
-            <w:r>
-              <w:rPr>
-                <w:rFonts w:ascii="Faruma" w:hAnsi="Faruma" w:cs="Faruma" w:hint="cs"/>
-                <w:spacing w:val="-20"/>
-                <w:sz w:val="28"/>
-                <w:szCs w:val="28"/>
-                <w:rtl/>
-                <w:lang w:bidi="dv-MV"/>
-              </w:rPr>
-              <w:t>ތެރެއިން</w:t>
-            </w:r>
-            <w:r>
-              <w:rPr>
-                <w:rFonts w:ascii="Faruma" w:hAnsi="Faruma" w:cs="Faruma"/>
-                <w:spacing w:val="-20"/>
-                <w:sz w:val="28"/>
-                <w:szCs w:val="28"/>
-                <w:rtl/>
-                <w:lang w:bidi="dv-MV"/>
-              </w:rPr>
-              <w:t xml:space="preserve"> </w:t>
-            </w:r>
-            <w:r>
-              <w:rPr>
-                <w:rFonts w:ascii="Faruma" w:hAnsi="Faruma" w:cs="Faruma" w:hint="cs"/>
-                <w:spacing w:val="-20"/>
-                <w:sz w:val="28"/>
-                <w:szCs w:val="28"/>
-                <w:rtl/>
-                <w:lang w:bidi="dv-MV"/>
-              </w:rPr>
-              <w:t>މީހުނަށް</w:t>
-            </w:r>
-            <w:r>
-              <w:rPr>
-                <w:rFonts w:ascii="Faruma" w:hAnsi="Faruma" w:cs="Faruma"/>
-                <w:spacing w:val="-20"/>
-                <w:sz w:val="28"/>
-                <w:szCs w:val="28"/>
-                <w:rtl/>
-                <w:lang w:bidi="dv-MV"/>
-              </w:rPr>
-              <w:t xml:space="preserve"> </w:t>
-            </w:r>
-            <w:r>
-              <w:rPr>
-                <w:rFonts w:ascii="Faruma" w:hAnsi="Faruma" w:cs="Faruma" w:hint="cs"/>
-                <w:spacing w:val="-20"/>
-                <w:sz w:val="28"/>
-                <w:szCs w:val="28"/>
-                <w:rtl/>
-                <w:lang w:bidi="dv-MV"/>
-              </w:rPr>
-              <w:t>ތިމަންކަލޭގެފާނު</w:t>
-            </w:r>
-            <w:r>
-              <w:rPr>
-                <w:rFonts w:ascii="Faruma" w:hAnsi="Faruma" w:cs="Faruma"/>
-                <w:spacing w:val="-20"/>
-                <w:sz w:val="28"/>
-                <w:szCs w:val="28"/>
-                <w:rtl/>
-                <w:lang w:bidi="dv-MV"/>
-              </w:rPr>
-              <w:t xml:space="preserve"> </w:t>
-            </w:r>
-            <w:r>
-              <w:rPr>
-                <w:rFonts w:ascii="Faruma" w:hAnsi="Faruma" w:cs="Faruma" w:hint="cs"/>
-                <w:spacing w:val="-20"/>
-                <w:sz w:val="28"/>
-                <w:szCs w:val="28"/>
-                <w:rtl/>
-                <w:lang w:bidi="dv-MV"/>
-              </w:rPr>
-              <w:t>މިވިދާޅުވާއެއްޗެއް</w:t>
-            </w:r>
-            <w:r>
-              <w:rPr>
-                <w:rFonts w:ascii="Faruma" w:hAnsi="Faruma" w:cs="Faruma"/>
-                <w:spacing w:val="-20"/>
-                <w:sz w:val="28"/>
-                <w:szCs w:val="28"/>
-                <w:rtl/>
-                <w:lang w:bidi="dv-MV"/>
-              </w:rPr>
-              <w:t xml:space="preserve"> </w:t>
-            </w:r>
-            <w:r>
-              <w:rPr>
-                <w:rFonts w:ascii="Faruma" w:hAnsi="Faruma" w:cs="Faruma" w:hint="cs"/>
-                <w:spacing w:val="-20"/>
-                <w:sz w:val="28"/>
-                <w:szCs w:val="28"/>
-                <w:rtl/>
-                <w:lang w:bidi="dv-MV"/>
-              </w:rPr>
-              <w:t>އެމީހުނަށްވުރެ</w:t>
-            </w:r>
-            <w:r>
-              <w:rPr>
-                <w:rFonts w:ascii="Faruma" w:hAnsi="Faruma" w:cs="Faruma"/>
-                <w:spacing w:val="-20"/>
-                <w:sz w:val="28"/>
-                <w:szCs w:val="28"/>
-                <w:rtl/>
-                <w:lang w:bidi="dv-MV"/>
-              </w:rPr>
-              <w:t xml:space="preserve"> </w:t>
-            </w:r>
-            <w:r>
-              <w:rPr>
-                <w:rFonts w:ascii="Faruma" w:hAnsi="Faruma" w:cs="Faruma" w:hint="cs"/>
-                <w:spacing w:val="-20"/>
-                <w:sz w:val="28"/>
-                <w:szCs w:val="28"/>
-                <w:rtl/>
-                <w:lang w:bidi="dv-MV"/>
-              </w:rPr>
-              <w:t>ބޮޑަށް</w:t>
-            </w:r>
-            <w:r>
-              <w:rPr>
-                <w:rFonts w:ascii="Faruma" w:hAnsi="Faruma" w:cs="Faruma"/>
-                <w:spacing w:val="-20"/>
-                <w:sz w:val="28"/>
-                <w:szCs w:val="28"/>
-                <w:rtl/>
-                <w:lang w:bidi="dv-MV"/>
-              </w:rPr>
-              <w:t xml:space="preserve"> </w:t>
-            </w:r>
-            <w:r>
-              <w:rPr>
-                <w:rFonts w:ascii="Faruma" w:hAnsi="Faruma" w:cs="Faruma" w:hint="cs"/>
-                <w:spacing w:val="-20"/>
-                <w:sz w:val="28"/>
-                <w:szCs w:val="28"/>
-                <w:rtl/>
-                <w:lang w:bidi="dv-MV"/>
-              </w:rPr>
-              <w:t>ތިއަބައި</w:t>
-            </w:r>
-            <w:r>
-              <w:rPr>
-                <w:rFonts w:ascii="Faruma" w:hAnsi="Faruma" w:cs="Faruma"/>
-                <w:spacing w:val="-20"/>
-                <w:sz w:val="28"/>
-                <w:szCs w:val="28"/>
-                <w:rtl/>
-                <w:lang w:bidi="dv-MV"/>
-              </w:rPr>
-              <w:t xml:space="preserve"> </w:t>
-            </w:r>
-            <w:r>
-              <w:rPr>
-                <w:rFonts w:ascii="Faruma" w:hAnsi="Faruma" w:cs="Faruma" w:hint="cs"/>
-                <w:spacing w:val="-20"/>
-                <w:sz w:val="28"/>
-                <w:szCs w:val="28"/>
-                <w:rtl/>
-                <w:lang w:bidi="dv-MV"/>
-              </w:rPr>
-              <w:t>މީހުން</w:t>
-            </w:r>
-            <w:r>
-              <w:rPr>
-                <w:rFonts w:ascii="Faruma" w:hAnsi="Faruma" w:cs="Faruma"/>
-                <w:spacing w:val="-20"/>
-                <w:sz w:val="28"/>
-                <w:szCs w:val="28"/>
-                <w:rtl/>
-                <w:lang w:bidi="dv-MV"/>
-              </w:rPr>
-              <w:t xml:space="preserve"> </w:t>
-            </w:r>
-            <w:r>
-              <w:rPr>
-                <w:rFonts w:ascii="Faruma" w:hAnsi="Faruma" w:cs="Faruma" w:hint="cs"/>
-                <w:spacing w:val="-20"/>
-                <w:sz w:val="28"/>
-                <w:szCs w:val="28"/>
-                <w:rtl/>
-                <w:lang w:bidi="dv-MV"/>
-              </w:rPr>
-              <w:t>ނާހަމުއެވެ</w:t>
-            </w:r>
-            <w:r>
-              <w:rPr>
-                <w:rFonts w:ascii="Faruma" w:hAnsi="Faruma" w:cs="Faruma"/>
-                <w:spacing w:val="-20"/>
-                <w:sz w:val="28"/>
-                <w:szCs w:val="28"/>
-                <w:rtl/>
-                <w:lang w:bidi="dv-MV"/>
-              </w:rPr>
-              <w:t xml:space="preserve">."  </w:t>
-            </w:r>
-            <w:r>
-              <w:rPr>
-                <w:rFonts w:ascii="Faruma" w:hAnsi="Faruma" w:cs="Faruma" w:hint="cs"/>
-                <w:spacing w:val="-20"/>
-                <w:sz w:val="28"/>
-                <w:szCs w:val="28"/>
-                <w:rtl/>
-                <w:lang w:bidi="dv-MV"/>
-              </w:rPr>
-              <w:t>އަދި</w:t>
-            </w:r>
-            <w:r>
-              <w:rPr>
-                <w:rFonts w:ascii="Faruma" w:hAnsi="Faruma" w:cs="Faruma"/>
-                <w:spacing w:val="-20"/>
-                <w:sz w:val="28"/>
-                <w:szCs w:val="28"/>
-                <w:rtl/>
-                <w:lang w:bidi="dv-MV"/>
-              </w:rPr>
-              <w:t xml:space="preserve"> </w:t>
-            </w:r>
-            <w:r>
-              <w:rPr>
-                <w:rFonts w:ascii="Faruma" w:hAnsi="Faruma" w:cs="Faruma" w:hint="cs"/>
-                <w:spacing w:val="-20"/>
-                <w:sz w:val="28"/>
-                <w:szCs w:val="28"/>
-                <w:rtl/>
-                <w:lang w:bidi="dv-MV"/>
-              </w:rPr>
-              <w:t>އެއްރިވާޔަތެއްގައި</w:t>
-            </w:r>
-            <w:r>
-              <w:rPr>
-                <w:rFonts w:ascii="Faruma" w:hAnsi="Faruma" w:cs="Faruma"/>
-                <w:spacing w:val="-20"/>
-                <w:sz w:val="28"/>
-                <w:szCs w:val="28"/>
-                <w:rtl/>
-                <w:lang w:bidi="dv-MV"/>
-              </w:rPr>
-              <w:t xml:space="preserve"> </w:t>
-            </w:r>
-            <w:r>
-              <w:rPr>
-                <w:rFonts w:ascii="Faruma" w:hAnsi="Faruma" w:cs="Faruma" w:hint="cs"/>
-                <w:spacing w:val="-20"/>
-                <w:sz w:val="28"/>
-                <w:szCs w:val="28"/>
-                <w:rtl/>
-                <w:lang w:bidi="dv-MV"/>
-              </w:rPr>
-              <w:t>ވިއެވެ</w:t>
-            </w:r>
-            <w:r>
-              <w:rPr>
-                <w:rFonts w:ascii="Faruma" w:hAnsi="Faruma" w:cs="Faruma"/>
-                <w:spacing w:val="-20"/>
-                <w:sz w:val="28"/>
-                <w:szCs w:val="28"/>
-                <w:rtl/>
-                <w:lang w:bidi="dv-MV"/>
-              </w:rPr>
-              <w:t xml:space="preserve">. </w:t>
-            </w:r>
-            <w:r>
-              <w:rPr>
-                <w:rFonts w:ascii="Faruma" w:hAnsi="Faruma" w:cs="Faruma" w:hint="cs"/>
-                <w:spacing w:val="-20"/>
-                <w:sz w:val="28"/>
-                <w:szCs w:val="28"/>
-                <w:rtl/>
-                <w:lang w:bidi="dv-MV"/>
-              </w:rPr>
-              <w:t>އެމީހުނަށްވުރެ</w:t>
-            </w:r>
-            <w:r>
-              <w:rPr>
-                <w:rFonts w:ascii="Faruma" w:hAnsi="Faruma" w:cs="Faruma"/>
-                <w:spacing w:val="-20"/>
-                <w:sz w:val="28"/>
-                <w:szCs w:val="28"/>
-                <w:rtl/>
-                <w:lang w:bidi="dv-MV"/>
-              </w:rPr>
-              <w:t xml:space="preserve"> </w:t>
-            </w:r>
-            <w:r>
-              <w:rPr>
-                <w:rFonts w:ascii="Faruma" w:hAnsi="Faruma" w:cs="Faruma" w:hint="cs"/>
-                <w:spacing w:val="-20"/>
-                <w:sz w:val="28"/>
-                <w:szCs w:val="28"/>
-                <w:rtl/>
-                <w:lang w:bidi="dv-MV"/>
-              </w:rPr>
-              <w:t>ބޮޑަށް</w:t>
-            </w:r>
-            <w:r>
-              <w:rPr>
-                <w:rFonts w:ascii="Faruma" w:hAnsi="Faruma" w:cs="Faruma"/>
-                <w:spacing w:val="-20"/>
-                <w:sz w:val="28"/>
-                <w:szCs w:val="28"/>
-                <w:rtl/>
-                <w:lang w:bidi="dv-MV"/>
-              </w:rPr>
-              <w:t xml:space="preserve"> </w:t>
-            </w:r>
-            <w:r>
-              <w:rPr>
-                <w:rFonts w:ascii="Faruma" w:hAnsi="Faruma" w:cs="Faruma" w:hint="cs"/>
-                <w:spacing w:val="-20"/>
-                <w:sz w:val="28"/>
-                <w:szCs w:val="28"/>
-                <w:rtl/>
-                <w:lang w:bidi="dv-MV"/>
-              </w:rPr>
-              <w:t>ތިއަބައިމީހުން</w:t>
-            </w:r>
-            <w:r>
-              <w:rPr>
-                <w:rFonts w:ascii="Faruma" w:hAnsi="Faruma" w:cs="Faruma"/>
-                <w:spacing w:val="-20"/>
-                <w:sz w:val="28"/>
-                <w:szCs w:val="28"/>
-                <w:rtl/>
-                <w:lang w:bidi="dv-MV"/>
-              </w:rPr>
-              <w:t xml:space="preserve"> </w:t>
-            </w:r>
-            <w:r>
-              <w:rPr>
-                <w:rFonts w:ascii="Faruma" w:hAnsi="Faruma" w:cs="Faruma" w:hint="cs"/>
-                <w:spacing w:val="-20"/>
-                <w:sz w:val="28"/>
-                <w:szCs w:val="28"/>
-                <w:rtl/>
-                <w:lang w:bidi="dv-MV"/>
-              </w:rPr>
-              <w:t>ނާހަމުއެވެ</w:t>
-            </w:r>
-            <w:r>
-              <w:rPr>
-                <w:rFonts w:ascii="Faruma" w:hAnsi="Faruma" w:cs="Faruma"/>
-                <w:spacing w:val="-20"/>
-                <w:sz w:val="28"/>
-                <w:szCs w:val="28"/>
-                <w:rtl/>
-                <w:lang w:bidi="dv-MV"/>
-              </w:rPr>
-              <w:t xml:space="preserve">.  </w:t>
-            </w:r>
-            <w:r>
-              <w:rPr>
-                <w:rFonts w:ascii="Faruma" w:hAnsi="Faruma" w:cs="Faruma" w:hint="cs"/>
-                <w:spacing w:val="-20"/>
-                <w:sz w:val="28"/>
-                <w:szCs w:val="28"/>
-                <w:rtl/>
-                <w:lang w:bidi="dv-MV"/>
-              </w:rPr>
-              <w:t>އެހެނަސް</w:t>
-            </w:r>
-            <w:r>
-              <w:rPr>
-                <w:rFonts w:ascii="Faruma" w:hAnsi="Faruma" w:cs="Faruma"/>
-                <w:spacing w:val="-20"/>
-                <w:sz w:val="28"/>
-                <w:szCs w:val="28"/>
-                <w:rtl/>
-                <w:lang w:bidi="dv-MV"/>
-              </w:rPr>
-              <w:t xml:space="preserve"> </w:t>
-            </w:r>
-            <w:r>
-              <w:rPr>
-                <w:rFonts w:ascii="Faruma" w:hAnsi="Faruma" w:cs="Faruma" w:hint="cs"/>
-                <w:spacing w:val="-20"/>
-                <w:sz w:val="28"/>
-                <w:szCs w:val="28"/>
-                <w:rtl/>
-                <w:lang w:bidi="dv-MV"/>
-              </w:rPr>
-              <w:t>ޖަވާބެއް</w:t>
-            </w:r>
-            <w:r>
-              <w:rPr>
-                <w:rFonts w:ascii="Faruma" w:hAnsi="Faruma" w:cs="Faruma"/>
-                <w:spacing w:val="-20"/>
-                <w:sz w:val="28"/>
-                <w:szCs w:val="28"/>
-                <w:rtl/>
-                <w:lang w:bidi="dv-MV"/>
-              </w:rPr>
-              <w:t xml:space="preserve"> </w:t>
-            </w:r>
-            <w:r>
-              <w:rPr>
-                <w:rFonts w:ascii="Faruma" w:hAnsi="Faruma" w:cs="Faruma" w:hint="cs"/>
-                <w:spacing w:val="-20"/>
-                <w:sz w:val="28"/>
-                <w:szCs w:val="28"/>
-                <w:rtl/>
-                <w:lang w:bidi="dv-MV"/>
-              </w:rPr>
-              <w:t>ނުދެވޭނެއެވެ</w:t>
-            </w:r>
-            <w:r>
-              <w:rPr>
-                <w:rFonts w:ascii="Faruma" w:hAnsi="Faruma" w:cs="Faruma"/>
-                <w:spacing w:val="-20"/>
-                <w:sz w:val="28"/>
-                <w:szCs w:val="28"/>
-                <w:rtl/>
-                <w:lang w:bidi="dv-MV"/>
-              </w:rPr>
-              <w:t xml:space="preserve">." </w:t>
-            </w:r>
-            <w:r>
-              <w:rPr>
-                <w:rFonts w:ascii="Faruma" w:hAnsi="Faruma" w:cs="Faruma" w:hint="cs"/>
-                <w:spacing w:val="-20"/>
-                <w:sz w:val="28"/>
-                <w:szCs w:val="28"/>
-                <w:rtl/>
-                <w:lang w:bidi="dv-MV"/>
-              </w:rPr>
-              <w:t>މުއްތަފަޤުން</w:t>
-            </w:r>
-            <w:r>
-              <w:rPr>
-                <w:rFonts w:ascii="Faruma" w:hAnsi="Faruma" w:cs="Faruma"/>
-                <w:spacing w:val="-20"/>
-                <w:sz w:val="28"/>
-                <w:szCs w:val="28"/>
-                <w:rtl/>
-                <w:lang w:bidi="dv-MV"/>
-              </w:rPr>
-              <w:t xml:space="preserve"> </w:t>
-            </w:r>
-            <w:r>
-              <w:rPr>
-                <w:rFonts w:ascii="Faruma" w:hAnsi="Faruma" w:cs="Faruma" w:hint="cs"/>
-                <w:spacing w:val="-20"/>
-                <w:sz w:val="28"/>
-                <w:szCs w:val="28"/>
-                <w:rtl/>
-                <w:lang w:bidi="dv-MV"/>
-              </w:rPr>
-              <w:t>ޢަލައިހި</w:t>
-            </w:r>
-            <w:r>
-              <w:rPr>
-                <w:rFonts w:ascii="Faruma" w:hAnsi="Faruma" w:cs="Faruma"/>
-                <w:spacing w:val="-20"/>
-                <w:sz w:val="28"/>
-                <w:szCs w:val="28"/>
-                <w:rtl/>
-                <w:lang w:bidi="dv-MV"/>
-              </w:rPr>
-              <w:t xml:space="preserve">. </w:t>
-            </w:r>
-            <w:r>
-              <w:rPr>
-                <w:rFonts w:ascii="Faruma" w:hAnsi="Faruma" w:cs="Faruma" w:hint="cs"/>
-                <w:spacing w:val="-20"/>
-                <w:sz w:val="28"/>
-                <w:szCs w:val="28"/>
-                <w:rtl/>
-                <w:lang w:bidi="dv-MV"/>
-              </w:rPr>
-              <w:t>މިޝްކާތުލް</w:t>
-            </w:r>
-            <w:r>
-              <w:rPr>
-                <w:rFonts w:ascii="Faruma" w:hAnsi="Faruma" w:cs="Faruma"/>
-                <w:spacing w:val="-20"/>
-                <w:sz w:val="28"/>
-                <w:szCs w:val="28"/>
-                <w:rtl/>
-                <w:lang w:bidi="dv-MV"/>
-              </w:rPr>
-              <w:t xml:space="preserve"> </w:t>
-            </w:r>
-            <w:r>
-              <w:rPr>
-                <w:rFonts w:ascii="Faruma" w:hAnsi="Faruma" w:cs="Faruma" w:hint="cs"/>
-                <w:spacing w:val="-20"/>
-                <w:sz w:val="28"/>
-                <w:szCs w:val="28"/>
-                <w:rtl/>
-                <w:lang w:bidi="dv-MV"/>
-              </w:rPr>
-              <w:t>މަޞާބީޙު</w:t>
-            </w:r>
-            <w:r>
-              <w:rPr>
-                <w:rFonts w:ascii="Faruma" w:hAnsi="Faruma" w:cs="Faruma"/>
-                <w:spacing w:val="-20"/>
-                <w:sz w:val="28"/>
-                <w:szCs w:val="28"/>
-                <w:rtl/>
-                <w:lang w:bidi="dv-MV"/>
-              </w:rPr>
-              <w:t>: 2\345</w:t>
-            </w:r>
           </w:p>
         </w:tc>
         <w:tc>
@@ -11604,6 +5095,34 @@
               </w:rPr>
               <w:t xml:space="preserve">. </w:t>
             </w:r>
+          </w:p>
+          <w:p>
+            <w:pPr>
+              <w:bidi/>
+              <w:spacing w:line="280" w:lineRule="exact"/>
+              <w:ind w:firstLine="170"/>
+              <w:rPr>
+                <w:rFonts w:ascii="Faruma" w:hAnsi="Faruma" w:cs="Faruma"/>
+                <w:spacing w:val="-20"/>
+                <w:sz w:val="28"/>
+                <w:szCs w:val="28"/>
+                <w:lang w:bidi="dv-MV"/>
+              </w:rPr>
+            </w:pPr>
+          </w:p>
+          <w:p>
+            <w:pPr>
+              <w:bidi/>
+              <w:spacing w:line="280" w:lineRule="exact"/>
+              <w:ind w:firstLine="170"/>
+              <w:rPr>
+                <w:rFonts w:ascii="Faruma" w:hAnsi="Faruma" w:cs="Faruma"/>
+                <w:spacing w:val="-20"/>
+                <w:sz w:val="28"/>
+                <w:szCs w:val="28"/>
+                <w:lang w:bidi="dv-MV"/>
+              </w:rPr>
+            </w:pPr>
             <w:r>
               <w:rPr>
                 <w:rFonts w:ascii="Faruma" w:hAnsi="Faruma" w:cs="Faruma" w:hint="cs"/>
@@ -13046,6 +6565,7 @@
                 <w:rtl/>
                 <w:lang w:bidi="dv-MV"/>
               </w:rPr>
+              <w:lastRenderedPageBreak/>
               <w:t>ގެންނެވިއެވެ</w:t>
             </w:r>
             <w:r>
@@ -14660,7 +8180,6 @@
                 <w:szCs w:val="28"/>
                 <w:rtl/>
               </w:rPr>
-              <w:lastRenderedPageBreak/>
               <w:fldChar w:fldCharType="begin"/>
             </w:r>
             <w:r>
@@ -19128,6 +12647,7 @@
                 <w:szCs w:val="28"/>
                 <w:rtl/>
               </w:rPr>
+              <w:lastRenderedPageBreak/>
               <w:fldChar w:fldCharType="begin"/>
             </w:r>
             <w:r>
@@ -20903,7 +14423,6 @@
                 <w:rtl/>
                 <w:lang w:bidi="dv-MV"/>
               </w:rPr>
-              <w:lastRenderedPageBreak/>
               <w:t>ދިހަބޭކަލުންނެކޭ</w:t>
             </w:r>
             <w:r>
@@ -24492,7 +18011,19 @@
                 <w:rtl/>
                 <w:lang w:bidi="dv-MV"/>
               </w:rPr>
-              <w:t xml:space="preserve">  ދުށީމެވެ. އޭރުއެކަލޭގެފާނުގެ އަރިއަހުގައި ދެބޭކަލަކު އެކަލޭގެފާނުދިފާޢުކޮށް ހަގުރާމަކުރައްވާތީ ތިމަންދުށީމެވެ. އެދެބޭކަލުންތިއްބެވީ ހުދުފޭރާން ތުރުކުރައްވައިގެންނެވެ. ހަނގުރާމަކުރެވޭނޭ އެންމެގަދަޔަކަށް  ހަނގުރާމަކުރައްވާތީއެވެ. އެދެބޭކަލުންނެއް މީގެކުރިޔަކުން އަދި މީގެފަހުންވެސް ނުދެކެމެވެ. އަދި އެއްރިވާޔަތެއްގައި އެދެބޭކަލުންނަކީ </w:t>
+              <w:t xml:space="preserve">  ދުށީމެވެ. އޭރުއެކަލޭގެފާނުގެ އަރިއަހުގައި ދެބޭކަލަކު އެކަލޭގެފާނުދިފާޢުކޮށް ހަގުރާމަކުރައްވާތީ ތިމަންދުށީމެވެ. އެދެބޭކަލުންތިއްބެވީ ހުދުފޭރާން ތުރުކުރައްވައިގެންނެވެ. ހަނގުރާމަކުރެވޭނޭ އެންމެގަދަޔަކަށް  </w:t>
+            </w:r>
+            <w:r>
+              <w:rPr>
+                <w:rFonts w:ascii="Faruma" w:hAnsi="Faruma" w:cs="Faruma" w:hint="cs"/>
+                <w:spacing w:val="-20"/>
+                <w:sz w:val="28"/>
+                <w:szCs w:val="28"/>
+                <w:rtl/>
+                <w:lang w:bidi="dv-MV"/>
+              </w:rPr>
+              <w:lastRenderedPageBreak/>
+              <w:t xml:space="preserve">ހަނގުރާމަކުރައްވާތީއެވެ. އެދެބޭކަލުންނެއް މީގެކުރިޔަކުން އަދި މީގެފަހުންވެސް ނުދެކެމެވެ. އަދި އެއްރިވާޔަތެއްގައި އެދެބޭކަލުންނަކީ </w:t>
             </w:r>
             <w:r>
               <w:rPr>
@@ -24951,7 +18482,6 @@
                 <w:szCs w:val="28"/>
                 <w:lang w:bidi="dv-MV"/>
               </w:rPr>
-              <w:lastRenderedPageBreak/>
               <w:t xml:space="preserve">  - </w:t>
             </w:r>
             <w:r>
@@ -25455,7 +18985,6 @@
                 <w:szCs w:val="28"/>
                 <w:rtl/>
               </w:rPr>
-              <w:lastRenderedPageBreak/>
               <w:fldChar w:fldCharType="begin"/>
             </w:r>
             <w:r>
@@ -26212,6 +19741,7 @@
                 <w:szCs w:val="28"/>
                 <w:rtl/>
               </w:rPr>
+              <w:lastRenderedPageBreak/>
               <w:fldChar w:fldCharType="begin"/>
             </w:r>
             <w:r>
@@ -26873,7 +20403,6 @@
                 <w:szCs w:val="28"/>
                 <w:lang w:val="en-GB" w:bidi="dv-MV"/>
               </w:rPr>
-              <w:lastRenderedPageBreak/>
               <w:footnoteRef/>
             </w:r>
             <w:r>
@@ -28362,7 +21891,19 @@
                 <w:rtl/>
                 <w:lang w:bidi="dv-MV"/>
               </w:rPr>
-              <w:t xml:space="preserve">އަޞްޙާބުބޭކަލުންގެ ތެރެއިން ބޭފުޅުން ކޮޅެއް އެބޭފުޅުންގެތެރެއިން ޝަހީދުވެވަޑައިގެންފައިވާ ބޭފުޅުން އަލްމަދީނާއަށް ގެންދެވިއެވެ.  ފަހެ އެބޭފުޅުން އަބުރާގެންނެވުމަށާއި  އެބޭފުޅުން ވަޅުފުޅުލެއްވުމަށް ހަމަޖެހިފައިވާ ތާގައި ވަޅުފުޅުލެއްވުމަށް އެންގެވިއެވެ. އަދި ނުހިނެވުމަށްވެސްމެއެވެ. އަދި އެބޭފުޅުން ތުރުކުރައްވައިގެން ތިއްބެވި ދަގަޑު ހެދުމާއި، ހަމުގެ ފޭރާން ބޭލެއްވުމަށްފަހު އެބޭފުޅަކު ލައްވައިގެން ހުރިފޭރާމެއްގައި ފަސްދާނު ވެޑުވުމަށެވެ. އެއްކައްވަޅެއްގައި ދެބޭފުޅުން ނުވަތަ ތިންބޭފުޅުން ވަޅުފުޅު ލެއްވުމަށެވެ. އަދި އެއްފޭރާމެއްގައި  ދެބޭފުޅުން ޖަމަޢަކުރެއްވުމަށެވެ. އަދި އިތުރުއެކަލޭގެފާނު ޙަދީޘުކުރައްވައެވެ. އެބޭފުޅުންގެ ތެރެއިން އެންނެބޮޑަށް ކީރިތިޤުރުއާން ދަސްފުޅުކުރައްވާފައިވަނީ ކޮންބޭފުޅެއްތޯ ބައްލަވާށެވެ؟ ފަހެ ކައްވަޅުގައި އެބޭފުޅަކު އިސްކުރައްވާށެވެ! އަދި އެކަލޭގެފާނު ޙަދީޘުފުޅު ކުރެއްވިއެވެ. ގިޔާމަތްދުވަހުން މިއެންމެބޭފުޅުންނަކީ ޝަހީދުންކަމަށް ތިމަންކަލޭގެފާނު ހެކިވެވަޑައި ގަންނަވާނަމެވެ. އަދި އެއްވަޅެއްގައި </w:t>
+              <w:t xml:space="preserve">އަޞްޙާބުބޭކަލުންގެ ތެރެއިން ބޭފުޅުން ކޮޅެއް އެބޭފުޅުންގެތެރެއިން ޝަހީދުވެވަޑައިގެންފައިވާ ބޭފުޅުން އަލްމަދީނާއަށް ގެންދެވިއެވެ.  ފަހެ އެބޭފުޅުން އަބުރާގެންނެވުމަށާއި  އެބޭފުޅުން ވަޅުފުޅުލެއްވުމަށް ހަމަޖެހިފައިވާ ތާގައި ވަޅުފުޅުލެއްވުމަށް އެންގެވިއެވެ. އަދި ނުހިނެވުމަށްވެސްމެއެވެ. އަދި އެބޭފުޅުން ތުރުކުރައްވައިގެން ތިއްބެވި ދަގަޑު ހެދުމާއި، ހަމުގެ ފޭރާން ބޭލެއްވުމަށްފަހު އެބޭފުޅަކު ލައްވައިގެން </w:t>
+            </w:r>
+            <w:r>
+              <w:rPr>
+                <w:rFonts w:ascii="Faruma" w:hAnsi="Faruma" w:cs="Faruma" w:hint="cs"/>
+                <w:spacing w:val="-20"/>
+                <w:sz w:val="28"/>
+                <w:szCs w:val="28"/>
+                <w:rtl/>
+                <w:lang w:bidi="dv-MV"/>
+              </w:rPr>
+              <w:lastRenderedPageBreak/>
+              <w:t xml:space="preserve">ހުރިފޭރާމެއްގައި ފަސްދާނު ވެޑުވުމަށެވެ. އެއްކައްވަޅެއްގައި ދެބޭފުޅުން ނުވަތަ ތިންބޭފުޅުން ވަޅުފުޅު ލެއްވުމަށެވެ. އަދި އެއްފޭރާމެއްގައި  ދެބޭފުޅުން ޖަމަޢަކުރެއްވުމަށެވެ. އަދި އިތުރުއެކަލޭގެފާނު ޙަދީޘުކުރައްވައެވެ. އެބޭފުޅުންގެ ތެރެއިން އެންނެބޮޑަށް ކީރިތިޤުރުއާން ދަސްފުޅުކުރައްވާފައިވަނީ ކޮންބޭފުޅެއްތޯ ބައްލަވާށެވެ؟ ފަހެ ކައްވަޅުގައި އެބޭފުޅަކު އިސްކުރައްވާށެވެ! އަދި އެކަލޭގެފާނު ޙަދީޘުފުޅު ކުރެއްވިއެވެ. ގިޔާމަތްދުވަހުން މިއެންމެބޭފުޅުންނަކީ ޝަހީދުންކަމަށް ތިމަންކަލޭގެފާނު ހެކިވެވަޑައި ގަންނަވާނަމެވެ. އަދި އެއްވަޅެއްގައި </w:t>
             </w:r>
             <w:r>
               <w:rPr>
@@ -29871,7 +23412,19 @@
                 <w:rtl/>
                 <w:lang w:bidi="dv-MV"/>
               </w:rPr>
-              <w:t xml:space="preserve"> އެދިފައިވާ އެދުން ކީރިﷲ އިޖާބަކުރެއްވިއެވެ. އެކަލޭގެފާނު އެދިފައިވަނީ ކާފަރެއްގެހަށިގަޑު އެކަލޭގެފާނުގެ ގައިކޮޅުގައި ނުބީހެވުމަށެވެ. އަދި މުޝްރިކަކަށް އެކަލޭގެފާނުގެ ގައިކޮޅުގައި ނުބީހެވުމަށެވެ. އެޚަބަރު ސައްޔިދުނާ ޢުމަރުގެފާނަށް ލިބިވަޑައި ގެންނެވިހިނދު އެކަލޭގެފާނު ވިދާޅުވިއެވެ. މުއުމިންއަޅާ މަރުވުމަށްފަހުގައިވެސް ކީރިތިﷲ ރައްކާތެރިކުރެއްވިއެވެ. އޭނާގެ ދިރިހުރުމުގައިވެސް ރައްކާތެރިކުރެއްވި ފަދައިންނެވެ. </w:t>
+              <w:t xml:space="preserve"> އެދިފައިވާ އެދުން ކީރިﷲ އިޖާބަކުރެއްވިއެވެ. އެކަލޭގެފާނު އެދިފައިވަނީ ކާފަރެއްގެހަށިގަޑު އެކަލޭގެފާނުގެ ގައިކޮޅުގައި ނުބީހެވުމަށެވެ. އަދި މުޝްރިކަކަށް އެކަލޭގެފާނުގެ ގައިކޮޅުގައި </w:t>
+            </w:r>
+            <w:r>
+              <w:rPr>
+                <w:rFonts w:ascii="Faruma" w:hAnsi="Faruma" w:cs="Faruma" w:hint="cs"/>
+                <w:spacing w:val="-20"/>
+                <w:sz w:val="28"/>
+                <w:szCs w:val="28"/>
+                <w:rtl/>
+                <w:lang w:bidi="dv-MV"/>
+              </w:rPr>
+              <w:lastRenderedPageBreak/>
+              <w:t xml:space="preserve">ނުބީހެވުމަށެވެ. އެޚަބަރު ސައްޔިދުނާ ޢުމަރުގެފާނަށް ލިބިވަޑައި ގެންނެވިހިނދު އެކަލޭގެފާނު ވިދާޅުވިއެވެ. މުއުމިންއަޅާ މަރުވުމަށްފަހުގައިވެސް ކީރިތިﷲ ރައްކާތެރިކުރެއްވިއެވެ. އޭނާގެ ދިރިހުރުމުގައިވެސް ރައްކާތެރިކުރެއްވި ފަދައިންނެވެ. </w:t>
             </w:r>
             <w:r>
               <w:rPr>
@@ -30312,19 +23865,7 @@
                 <w:rtl/>
                 <w:lang w:bidi="dv-MV"/>
               </w:rPr>
-              <w:t xml:space="preserve">އަށް ލިބިވަޑައި ގެންނެވިއެވެ. އެހެނީ ކެހިވެރިކަމުގެ ގޮތުން އެކަލޭގެފާނުގެ އަޞްޙާބުންނަށް އެދިން ބޮޑުއަނިޔާގެ ސަބަބުންނެވެ. އެއެންމެބޭކަލުން  </w:t>
-            </w:r>
-            <w:r>
-              <w:rPr>
-                <w:rFonts w:ascii="Faruma" w:hAnsi="Faruma" w:cs="Faruma" w:hint="cs"/>
-                <w:spacing w:val="-20"/>
-                <w:sz w:val="28"/>
-                <w:szCs w:val="28"/>
-                <w:rtl/>
-                <w:lang w:bidi="dv-MV"/>
-              </w:rPr>
-              <w:lastRenderedPageBreak/>
-              <w:t>ގަތުލުކުރި ގަތުލުކުރުމުންނެވެ. އެގޮތުން އެއަނިޔާދިން ޤަބީލާތަކާއި</w:t>
+              <w:t>އަށް ލިބިވަޑައި ގެންނެވިއެވެ. އެހެނީ ކެހިވެރިކަމުގެ ގޮތުން އެކަލޭގެފާނުގެ އަޞްޙާބުންނަށް އެދިން ބޮޑުއަނިޔާގެ ސަބަބުންނެވެ. އެއެންމެބޭކަލުން  ގަތުލުކުރި ގަތުލުކުރުމުންނެވެ. އެގޮތުން އެއަނިޔާދިން ޤަބީލާތަކާއި</w:t>
             </w:r>
             <w:r>
               <w:rPr>
@@ -31712,6 +25253,7 @@
                 <w:rtl/>
                 <w:lang w:bidi="dv-MV"/>
               </w:rPr>
+              <w:lastRenderedPageBreak/>
               <w:t xml:space="preserve">   </w:t>
             </w:r>
             <w:r>
@@ -32342,7 +25884,6 @@
                 <w:rtl/>
                 <w:lang w:bidi="dv-MV"/>
               </w:rPr>
-              <w:lastRenderedPageBreak/>
               <w:t xml:space="preserve">މާނައީ: އަޅުގަޑުމެން ތިބިހާހިދެއްގައި އަބަދުމެ ޖިހާދުކުރުމަށް </w:t>
             </w:r>
             <w:r>
@@ -33581,7 +27122,19 @@
                 <w:rtl/>
                 <w:lang w:bidi="dv-MV"/>
               </w:rPr>
-              <w:t xml:space="preserve">ގެކިބައިން  އެކަލޭގެފާނު ރިވާކުރެއްވިއެވެ. ހަމަކަށަވަރުން ޚަންދަޤުގެ ދުވަހުގައި އިތުރުއެކަލޭގެފާނު ޙަދީޘުކުރެއްވިއެވެ. "އެމީހުންގެ ގެތަކާއި، އެމީހުންގެ ގަބުރުތައް އަލިފާނުން ފުރުއްވާނެތެވެ. އިރުއޮއްސިއްޖައުމަށް ދާންދެން މެދުނަމާދުން ތިމަންމެން މަޝްޣޫލު ކުރުވީތީއެވެ. </w:t>
+              <w:t xml:space="preserve">ގެކިބައިން  އެކަލޭގެފާނު ރިވާކުރެއްވިއެވެ. ހަމަކަށަވަރުން ޚަންދަޤުގެ ދުވަހުގައި އިތުރުއެކަލޭގެފާނު ޙަދީޘުކުރެއްވިއެވެ. </w:t>
+            </w:r>
+            <w:r>
+              <w:rPr>
+                <w:rFonts w:ascii="Faruma" w:hAnsi="Faruma" w:cs="Faruma" w:hint="cs"/>
+                <w:spacing w:val="-20"/>
+                <w:sz w:val="28"/>
+                <w:szCs w:val="28"/>
+                <w:rtl/>
+                <w:lang w:bidi="dv-MV"/>
+              </w:rPr>
+              <w:lastRenderedPageBreak/>
+              <w:t xml:space="preserve">"އެމީހުންގެ ގެތަކާއި، އެމީހުންގެ ގަބުރުތައް އަލިފާނުން ފުރުއްވާނެތެވެ. އިރުއޮއްސިއްޖައުމަށް ދާންދެން މެދުނަމާދުން ތިމަންމެން މަޝްޣޫލު ކުރުވީތީއެވެ. </w:t>
             </w:r>
             <w:r>
               <w:rPr>
@@ -33740,7 +27293,6 @@
                 <w:rtl/>
                 <w:lang w:bidi="dv-MV"/>
               </w:rPr>
-              <w:lastRenderedPageBreak/>
               <w:t>އެތައްނަމާދެއް އެއްކޮށްލައްވަންވެސް ޖެހިވަޑައިގެންނެވިއެވެ. ބައެއްރިވާޔަތުގައި މިގޮތަށްވެސް އައިސްފައިވިއެވެ. ނިމުނީ</w:t>
             </w:r>
             <w:r>
@@ -35030,7 +28582,19 @@
                 <w:rtl/>
                 <w:lang w:bidi="dv-MV"/>
               </w:rPr>
-              <w:t xml:space="preserve"> ބުންޏެވެ.  ފަހެ ތިމަން ވަނުމުގައި ކާމިޔާބު ވެއްޖައިމެވެ. މީސްތަކުން ވަދެނިމުމުން ދޮރުފާރަވެރިޔާ ދޮރުބަންދު ކޮށްލިއެވެ. ދެން ދޮރުގެތަޅުދަނޑި އެބަހައްޓާތާގައި އަޅުވާލިއެވެ. އަދި އޭނާނިދާތާގައި ނިދައިފުމަށް ދާނދެންތިމަން ހުރީމެވެ. އޭނާނިދިހިނދު ތިމަން ތަޅުދަޑިއާއި ދިމާއަށް ތެދުވެ އެތަޅުދަޑި ނަގައިފީމެވެ. އަދި ދޮރުހުޅުވާލައިފީމެވެ. އެދޮރުން އެތެރެއަށްވަދެބަންދުކޮށް  އަނެއްދޮރު ހުޅުވާލައި އެތެރެއަށްވަދެ ބަންދުކޮށްލަމެވެ. މިގޮތަށްގޮސް އަބޫރާފިޢުގެ ކޮޓަރިއާއި ހަމައަށް ހިގައްޖައީމެވެ. ކޮންމެދޮރަކުންމެވަދެ އެދޮރުބަންދުކޮށްލުމުގެ ބޭނުމަކީ އަބޫރާފިޢު ގަތުލުކޮށްލެވިއްޖައުމަށް ދާނދެން މީހަކަށް ނުވަދެވުމަށެވެ. އާދެ! އޭރުއަބޫރާފިޢުއޮތީ ބައްތިނިވާލައިގެން އޭނާގެ ކުދިންގެ މެދުގައި ނިދާފައެވެ. އެކުދިންގެ ތެރެއިން އަބޫރާފިއަކީ ކޮބައިކަމެއް ތިމަންނާއަށް ސާފުކޮށެއް ނޭގުނެވެ. އެހިނދު ތިމަން އަބޫރާފިޢުއޭގޮވާލައިފީމެވެ. ދެންއޭނާ ބުންޏެވެ. ތިއައީކާކުހެއްޔެވެ؟ އެހިނދު އެއަޑާދިމާއަށް ތިމަންގެ ކަންޑިން  އެތިފަހެރެއް ޖަހައިފީމެވެ. އެޖެހުމުން އޭނާމަރެއް ނުވިއެވެ. އެހިނދު އޭނާހަޅޭއް ލަވައިގަތެވެ. އެވަގުތު ތިމަންބޭރަށްނުކުމެ އަލުންވަދެ މިއިވުނީ ކޮންއަޑެއްތޯ އޭ</w:t>
+              <w:t xml:space="preserve"> ބުންޏެވެ.  ފަހެ ތިމަން ވަނުމުގައި ކާމިޔާބު ވެއްޖައިމެވެ. މީސްތަކުން ވަދެނިމުމުން ދޮރުފާރަވެރިޔާ ދޮރުބަންދު ކޮށްލިއެވެ. ދެން ދޮރުގެތަޅުދަނޑި އެބަހައްޓާތާގައި އަޅުވާލިއެވެ. އަދި އޭނާނިދާތާގައި ނިދައިފުމަށް ދާނދެންތިމަން ހުރީމެވެ. އޭނާނިދިހިނދު ތިމަން ތަޅުދަޑިއާއި ދިމާއަށް ތެދުވެ އެތަޅުދަޑި ނަގައިފީމެވެ. އަދި ދޮރުހުޅުވާލައިފީމެވެ. އެދޮރުން އެތެރެއަށްވަދެބަންދުކޮށް  އަނެއްދޮރު ހުޅުވާލައި އެތެރެއަށްވަދެ ބަންދުކޮށްލަމެވެ. މިގޮތަށްގޮސް އަބޫރާފިޢުގެ ކޮޓަރިއާއި ހަމައަށް ހިގައްޖައީމެވެ. </w:t>
+            </w:r>
+            <w:r>
+              <w:rPr>
+                <w:rFonts w:ascii="Faruma" w:hAnsi="Faruma" w:cs="Faruma" w:hint="cs"/>
+                <w:spacing w:val="-20"/>
+                <w:sz w:val="28"/>
+                <w:szCs w:val="28"/>
+                <w:rtl/>
+                <w:lang w:bidi="dv-MV"/>
+              </w:rPr>
+              <w:lastRenderedPageBreak/>
+              <w:t>ކޮންމެދޮރަކުންމެވަދެ އެދޮރުބަންދުކޮށްލުމުގެ ބޭނުމަކީ އަބޫރާފިޢު ގަތުލުކޮށްލެވިއްޖައުމަށް ދާނދެން މީހަކަށް ނުވަދެވުމަށެވެ. އާދެ! އޭރުއަބޫރާފިޢުއޮތީ ބައްތިނިވާލައިގެން އޭނާގެ ކުދިންގެ މެދުގައި ނިދާފައެވެ. އެކުދިންގެ ތެރެއިން އަބޫރާފިއަކީ ކޮބައިކަމެއް ތިމަންނާއަށް ސާފުކޮށެއް ނޭގުނެވެ. އެހިނދު ތިމަން އަބޫރާފިޢުއޭގޮވާލައިފީމެވެ. ދެންއޭނާ ބުންޏެވެ. ތިއައީކާކުހެއްޔެވެ؟ އެހިނދު އެއަޑާދިމާއަށް ތިމަންގެ ކަންޑިން  އެތިފަހެރެއް ޖަހައިފީމެވެ. އެޖެހުމުން އޭނާމަރެއް ނުވިއެވެ. އެހިނދު އޭނާހަޅޭއް ލަވައިގަތެވެ. އެވަގުތު ތިމަންބޭރަށްނުކުމެ އަލުންވަދެ މިއިވުނީ ކޮންއަޑެއްތޯ އޭ</w:t>
             </w:r>
             <w:r>
               <w:rPr>
@@ -35092,19 +28656,7 @@
                 <w:rtl/>
                 <w:lang w:bidi="dv-MV"/>
               </w:rPr>
-              <w:t xml:space="preserve">އެހިނދު ތިމަން އޭނާގެގައިގާޖަހާ އޭނާގެގައިން ލޭއޮހޮރުވާލައިފީމެވެ. </w:t>
-            </w:r>
-            <w:r>
-              <w:rPr>
-                <w:rFonts w:ascii="Faruma" w:hAnsi="Faruma" w:cs="Faruma" w:hint="cs"/>
-                <w:spacing w:val="-20"/>
-                <w:sz w:val="28"/>
-                <w:szCs w:val="28"/>
-                <w:rtl/>
-                <w:lang w:bidi="dv-MV"/>
-              </w:rPr>
-              <w:lastRenderedPageBreak/>
-              <w:t xml:space="preserve">އެހެނަސްތިމަންނައަކަށް އޭނާ ގަތުލެއްނުކުރެވުނެވެ. ދެންތިމަންގެ ކަނޑި އޭނާގެބަޑަށް ވައްދާލައިފީމެވެ. އަދި އެކަނޑިއޭނާގެ ބަޑުގެ އެއްފަރާތުން އަނެއްފަރާތަށް  ނުކުމެގެން ދިޔައެވެ. ދެންތިމަން ދޮރަކަށްފަހު ދޮރެއްހުޅުވަމުން ނުކުމެއްޖައީމެވެ. ރެއަކި ހަނދުވަރުދޭ ރެއެކެވެ. ތިމަންގެ ލޮލުގެ ފެނުންއެހާރަގަޅެއް ނޫނެވެ. ތިމަންނަޔަށް ހީވީބިމަށް ފޭބިއްޖެކަމަށެވެ. ދެންތިމަން ފައިތިރިކޮށް ލައިފީމެވެ. އެހިނދު ސިޑިންކައްސާލައިގެންގޮސް ތިމަންގެ ކަށިމަތި މަށައިގެން ދިޔައެވެ. ދެންތިމަންގެ ބޮލުގައި އަޅާފައިވާ ފޮށާނަގާ ބަދެލައިފީމެވެ. އަދި ދޮރުގެ ދަށަށްވަދެ ފިލައިފީމެވެ. ފަތިސްވެ ހާގޮވިހިނދު މީހަކު ކިއްލާގެ މައްޗަށް އަރާ </w:t>
+              <w:t xml:space="preserve">އެހިނދު ތިމަން އޭނާގެގައިގާޖަހާ އޭނާގެގައިން ލޭއޮހޮރުވާލައިފީމެވެ. އެހެނަސްތިމަންނައަކަށް އޭނާ ގަތުލެއްނުކުރެވުނެވެ. ދެންތިމަންގެ ކަނޑި އޭނާގެބަޑަށް ވައްދާލައިފީމެވެ. އަދި އެކަނޑިއޭނާގެ ބަޑުގެ އެއްފަރާތުން އަނެއްފަރާތަށް  ނުކުމެގެން ދިޔައެވެ. ދެންތިމަން ދޮރަކަށްފަހު ދޮރެއްހުޅުވަމުން ނުކުމެއްޖައީމެވެ. ރެއަކި ހަނދުވަރުދޭ ރެއެކެވެ. ތިމަންގެ ލޮލުގެ ފެނުންއެހާރަގަޅެއް ނޫނެވެ. ތިމަންނަޔަށް ހީވީބިމަށް ފޭބިއްޖެކަމަށެވެ. ދެންތިމަން ފައިތިރިކޮށް ލައިފީމެވެ. އެހިނދު ސިޑިންކައްސާލައިގެންގޮސް ތިމަންގެ ކަށިމަތި މަށައިގެން ދިޔައެވެ. ދެންތިމަންގެ ބޮލުގައި އަޅާފައިވާ ފޮށާނަގާ ބަދެލައިފީމެވެ. އަދި ދޮރުގެ ދަށަށްވަދެ ފިލައިފީމެވެ. ފަތިސްވެ ހާގޮވިހިނދު މީހަކު ކިއްލާގެ މައްޗަށް އަރާ </w:t>
             </w:r>
             <w:r>
               <w:rPr>
@@ -36298,7 +29850,19 @@
                 <w:rtl/>
                 <w:lang w:bidi="dv-MV"/>
               </w:rPr>
-              <w:t xml:space="preserve">ފޮނުއްވިއެވެ. ފަހެ އެދަތުރުގައި އެބޭކަލުންނަށް ވަރަށްބޮޑަށް ބަޑުހައިހޫނުކަންޖެހި ފަތްފަރިއްކުޅުއްވަން ޖެހިވަޑައިގެންފައިވިއެވެ. މިފޮނުއްވި ސަރިއްޔާއަށްވެސް </w:t>
+              <w:t xml:space="preserve">ފޮނުއްވިއެވެ. </w:t>
+            </w:r>
+            <w:r>
+              <w:rPr>
+                <w:rFonts w:ascii="Faruma" w:hAnsi="Faruma" w:cs="Faruma" w:hint="cs"/>
+                <w:spacing w:val="-20"/>
+                <w:sz w:val="28"/>
+                <w:szCs w:val="28"/>
+                <w:rtl/>
+                <w:lang w:bidi="dv-MV"/>
+              </w:rPr>
+              <w:lastRenderedPageBreak/>
+              <w:t xml:space="preserve">ފަހެ އެދަތުރުގައި އެބޭކަލުންނަށް ވަރަށްބޮޑަށް ބަޑުހައިހޫނުކަންޖެހި ފަތްފަރިއްކުޅުއްވަން ޖެހިވަޑައިގެންފައިވިއެވެ. މިފޮނުއްވި ސަރިއްޔާއަށްވެސް </w:t>
             </w:r>
             <w:r>
               <w:rPr>
@@ -36433,19 +29997,7 @@
                 <w:rtl/>
                 <w:lang w:bidi="dv-MV"/>
               </w:rPr>
-              <w:t xml:space="preserve">ެކަން މަނާކުރެއްވެވިއެވެ.  އެއަށްފަހުގައި އެބޭކަލުން ކަނޑުގެ އައްސޭރިއަށް ނުކުންނެވިއެވެ. އެތަނުން އެބޭކަލުންނަށް ފެނުނީ މަރުވެގެން ލައްގާފައިއޮތް ބޮޑުޢަންބަރުމަހެކެވެ. އެބޭކަލުން އެއިންމަސްކަނޑުއްވައިގެން ކައްކާއިގެން އެމަސްފަރިއްކުޅުއްވައި އަދި އޭގެތެޔޮބޭނުން ކުރެއްވިއެވެ. އެއަށްފަހުގައި އެބޭކަލުން މަދީނާއަށް އެނބުރިވަޑައި ގެންނެވިއެވެ. އެބޭކަލުން ވިދާޅުވަނީ ތިމަންމެން ބައިމަސްދުވަސްވަންދެން އެމަސްކައި އޭގެތެޔޮއުގުޅުއްވާ </w:t>
-            </w:r>
-            <w:r>
-              <w:rPr>
-                <w:rFonts w:ascii="Faruma" w:hAnsi="Faruma" w:cs="Faruma" w:hint="cs"/>
-                <w:spacing w:val="-20"/>
-                <w:sz w:val="28"/>
-                <w:szCs w:val="28"/>
-                <w:rtl/>
-                <w:lang w:bidi="dv-MV"/>
-              </w:rPr>
-              <w:lastRenderedPageBreak/>
-              <w:t xml:space="preserve">އުޅުއްވެވީމެވެ. </w:t>
+              <w:t xml:space="preserve">ެކަން މަނާކުރެއްވެވިއެވެ.  އެއަށްފަހުގައި އެބޭކަލުން ކަނޑުގެ އައްސޭރިއަށް ނުކުންނެވިއެވެ. އެތަނުން އެބޭކަލުންނަށް ފެނުނީ މަރުވެގެން ލައްގާފައިއޮތް ބޮޑުޢަންބަރުމަހެކެވެ. އެބޭކަލުން އެއިންމަސްކަނޑުއްވައިގެން ކައްކާއިގެން އެމަސްފަރިއްކުޅުއްވައި އަދި އޭގެތެޔޮބޭނުން ކުރެއްވިއެވެ. އެއަށްފަހުގައި އެބޭކަލުން މަދީނާއަށް އެނބުރިވަޑައި ގެންނެވިއެވެ. އެބޭކަލުން ވިދާޅުވަނީ ތިމަންމެން ބައިމަސްދުވަސްވަންދެން އެމަސްކައި އޭގެތެޔޮއުގުޅުއްވާ އުޅުއްވެވީމެވެ. </w:t>
             </w:r>
             <w:r>
               <w:rPr>
@@ -37333,7 +30885,19 @@
                 <w:rtl/>
                 <w:lang w:bidi="dv-MV"/>
               </w:rPr>
-              <w:t xml:space="preserve">އަބޫބަކުރު އައްޞިއްދީޤު އެދިމާއަށް ފޮނުއްވެވިއެވެ. ސަލަމަތު ބްނު އަލްއަކުވަޢު ބުނުއްވިއެވެ. އެކަލޭގެފާނުގެ އަރިއަހުގައި ތިމަންނުކުތީމެވެ. ފަހެ ތިމަންމެން ފަތިސްނަމާދުކޮށް ނިމުނުހިނދު ދުޝްމަނުންނަށް ކުއްލިޙަމަލާއެއް ދިނުމަށް ތިމަންމެނަށް އެންގެވިއެވެ.  އެހިނދު ތިމަންމެން ޙަމަލާދެމުން އެމީހުނަށްވާ ފެންގަޑަކާއި ހަމައަށް ހިނގައްޖައީމެވެ. ސައްޔިދުނާ އަބޫބަކުރުގެފާނު  އެމީހުންގެ ތެރެއިން ބަޔަކުމީހުން ގަތުލުކުރެއްވެވިއެވެ.  އަލްފުޒާރާގެ ބަޔަކުމީހުން ބަރުބަދަޔާއި ދިމާއަށް ޖެހެމުން ދާތަން ތިމަންނަޔަށް ފެނުހިނދު ތިމަންއެމީހުނާއި ކުރިމަތިލީމެވެ. އެމީހުންގެ ތެރޭގައި އަންހެނުންނާއި ކުދިންވެސް ތިއްބެވެ.  އެމީހުންގެތެރޭގައި އުއްމުފިރުޤާވެސް ވިއެވެ. އަދި އެކަމަނާޔާއިއެކު އެމަނާގެދަރިފުޅުވިއެވެ.  އެކުއްޖަކީ ޢަރަބިންގެތެރޭގައިވާ އެންމެރީތިބޭކަބަލެކޭ ބުނެވޭހާ ރީތިބޭކަބަލެކެވެ. އެމީހުން ފަރުބަދަމައްޗަށް އަރާފާނޭކަމުގައި ހީވިހިނދު އެމީހުންގެ ތެރެއަށް ތީރެއްފޮނުވާލީމެވެ. އެމީހުނަށް އެތީރުފެނުނު ހިނދު އެމީހުން ހުއްޓުނެވެ. އަދި ތިމަން އެމީހުން ހިފަހައްޓައިގެ އަބޫބަކުރުގެފާނުގެ އަރިއަހަށް ގެންދިއައިމެވެ. އެހިނދު އަބޫބަކުރުގެފާނު އުއްމުފަރަޤާގެ ދަރިކަބަލުން ތިމަންނައަށް ދެއްވިއެވެ.  އެހެނަސް ތިމަންއެކަނބުލޭގެ ހެދުންވެސް ހާމަކޮށް ނުލަމެވެ.  ތިމަންމެން މަދީނާޔަށް ދިޔަހިދު </w:t>
+              <w:t xml:space="preserve">އަބޫބަކުރު އައްޞިއްދީޤު އެދިމާއަށް ފޮނުއްވެވިއެވެ. ސަލަމަތު ބްނު އަލްއަކުވަޢު ބުނުއްވިއެވެ. އެކަލޭގެފާނުގެ އަރިއަހުގައި ތިމަންނުކުތީމެވެ. ފަހެ ތިމަންމެން ފަތިސްނަމާދުކޮށް ނިމުނުހިނދު ދުޝްމަނުންނަށް ކުއްލިޙަމަލާއެއް ދިނުމަށް ތިމަންމެނަށް އެންގެވިއެވެ.  އެހިނދު ތިމަންމެން ޙަމަލާދެމުން އެމީހުނަށްވާ ފެންގަޑަކާއި ހަމައަށް ހިނގައްޖައީމެވެ. ސައްޔިދުނާ އަބޫބަކުރުގެފާނު  އެމީހުންގެ ތެރެއިން ބަޔަކުމީހުން ގަތުލުކުރެއްވެވިއެވެ.  އަލްފުޒާރާގެ ބަޔަކުމީހުން ބަރުބަދަޔާއި ދިމާއަށް ޖެހެމުން ދާތަން ތިމަންނަޔަށް ފެނުހިނދު ތިމަންއެމީހުނާއި ކުރިމަތިލީމެވެ. އެމީހުންގެ ތެރޭގައި އަންހެނުންނާއި ކުދިންވެސް ތިއްބެވެ.  އެމީހުންގެތެރޭގައި އުއްމުފިރުޤާވެސް ވިއެވެ. އަދި އެކަމަނާޔާއިއެކު އެމަނާގެދަރިފުޅުވިއެވެ.  އެކުއްޖަކީ ޢަރަބިންގެތެރޭގައިވާ އެންމެރީތިބޭކަބަލެކޭ ބުނެވޭހާ ރީތިބޭކަބަލެކެވެ. އެމީހުން ފަރުބަދަމައްޗަށް އަރާފާނޭކަމުގައި ހީވިހިނދު އެމީހުންގެ ތެރެއަށް ތީރެއްފޮނުވާލީމެވެ. އެމީހުނަށް އެތީރުފެނުނު ހިނދު އެމީހުން ހުއްޓުނެވެ. އަދި ތިމަން އެމީހުން ހިފަހައްޓައިގެ އަބޫބަކުރުގެފާނުގެ އަރިއަހަށް ގެންދިއައިމެވެ. އެހިނދު އަބޫބަކުރުގެފާނު އުއްމުފަރަޤާގެ ދަރިކަބަލުން ތިމަންނައަށް ދެއްވިއެވެ.  </w:t>
+            </w:r>
+            <w:r>
+              <w:rPr>
+                <w:rFonts w:ascii="Faruma" w:hAnsi="Faruma" w:cs="Faruma" w:hint="cs"/>
+                <w:spacing w:val="-20"/>
+                <w:sz w:val="28"/>
+                <w:szCs w:val="28"/>
+                <w:rtl/>
+                <w:lang w:bidi="dv-MV"/>
+              </w:rPr>
+              <w:lastRenderedPageBreak/>
+              <w:t xml:space="preserve">އެހެނަސް ތިމަންއެކަނބުލޭގެ ހެދުންވެސް ހާމަކޮށް ނުލަމެވެ.  ތިމަންމެން މަދީނާޔަށް ދިޔަހިދު </w:t>
             </w:r>
             <w:r>
               <w:rPr>
@@ -37764,19 +31328,7 @@
                 <w:rtl/>
                 <w:lang w:bidi="dv-MV"/>
               </w:rPr>
-              <w:t xml:space="preserve">   އެނަންބަރުތަކުގައިވާ ގޮތުން ތިންނަންބަރުގައި މިވަނީ  ޤުރައިޝުން މުސްލިމުންނަށް ދޫކޮށްލާފައެވެ. އެމީހުނަށް މިވަނީ ހަމައެންމެ ނަންބަރެކެވެ.  އެއީހަތަރުވަނަ ނަންބަރެވެ. އެހެނަސްޙަޤީގަތުގައި އެއީވެސް ވަރަށްދޯދިޔާގޮތަކަށް އޮތްމާއްދާއެކެވެ. ޙަޤީގަތުގައި އެއިންވެސް މުސްލިމުންނަށް ގެއްލުމެއް ނުލިބެއެވެ. ފަހެ </w:t>
-            </w:r>
-            <w:r>
-              <w:rPr>
-                <w:rFonts w:ascii="Faruma" w:hAnsi="Faruma" w:cs="Faruma" w:hint="cs"/>
-                <w:spacing w:val="-20"/>
-                <w:sz w:val="28"/>
-                <w:szCs w:val="28"/>
-                <w:rtl/>
-                <w:lang w:bidi="dv-MV"/>
-              </w:rPr>
-              <w:lastRenderedPageBreak/>
-              <w:t xml:space="preserve">އެނގިގެންވިއެވެ. މުސްލިމަކުން މުސްލިމެއްގެ ގޮތުގައި ހުރިހާހިނދަކު ﷲއާއި އެކަލާނގެ ރަސޫލާގެ ކިބައިން ފިލައިގެނެއް ނުދާނެއެވެ.  އަދި މަދީނަތުލް އިސްލާމުންވެސް މެއެވެ. އިސްލާމުދީނުން ބޭރުވިކަން ފާޅުކޮށް ނުވަތަ ހިތުން ގަބޫލުނުކޮށްހުރި މީހަކު މެނުވީއެވެ. އިސްލާމުދީނުން ބޭރުވެއްޖެ މީހަކު މުސްލިމުންނަކަށް ބޭނުމެއް ނުވެއެވެ. އެފަދަމީހަކު މުސްލިމުންގެ ތެރޭގައި ހުރުމަށްވުރެ މުސްލިމުމުޖުތަމަޢަށް ފައިދާބޮޑީ އެމީހަކު ވަކުވެގެން ދިއުމުންނެވެ. އެކަންމިވަނީ  </w:t>
+              <w:t xml:space="preserve">   އެނަންބަރުތަކުގައިވާ ގޮތުން ތިންނަންބަރުގައި މިވަނީ  ޤުރައިޝުން މުސްލިމުންނަށް ދޫކޮށްލާފައެވެ. އެމީހުނަށް މިވަނީ ހަމައެންމެ ނަންބަރެކެވެ.  އެއީހަތަރުވަނަ ނަންބަރެވެ. އެހެނަސްޙަޤީގަތުގައި އެއީވެސް ވަރަށްދޯދިޔާގޮތަކަށް އޮތްމާއްދާއެކެވެ. ޙަޤީގަތުގައި އެއިންވެސް މުސްލިމުންނަށް ގެއްލުމެއް ނުލިބެއެވެ. ފަހެ އެނގިގެންވިއެވެ. މުސްލިމަކުން މުސްލިމެއްގެ ގޮތުގައި ހުރިހާހިނދަކު ﷲއާއި އެކަލާނގެ ރަސޫލާގެ ކިބައިން ފިލައިގެނެއް ނުދާނެއެވެ.  އަދި މަދީނަތުލް އިސްލާމުންވެސް މެއެވެ. އިސްލާމުދީނުން ބޭރުވިކަން ފާޅުކޮށް ނުވަތަ ހިތުން ގަބޫލުނުކޮށްހުރި މީހަކު މެނުވީއެވެ. އިސްލާމުދީނުން ބޭރުވެއްޖެ މީހަކު މުސްލިމުންނަކަށް ބޭނުމެއް ނުވެއެވެ. އެފަދަމީހަކު މުސްލިމުންގެ ތެރޭގައި ހުރުމަށްވުރެ މުސްލިމުމުޖުތަމަޢަށް ފައިދާބޮޑީ އެމީހަކު ވަކުވެގެން ދިއުމުންނެވެ. އެކަންމިވަނީ  </w:t>
             </w:r>
             <w:r>
               <w:rPr>
@@ -39462,7 +33014,19 @@
                 <w:rtl/>
                 <w:lang w:bidi="dv-MV"/>
               </w:rPr>
-              <w:t xml:space="preserve"> ކަލޭގެފާނުވިދާޅުވާށެވެ. އޭފޮތުގެ އަހުލުވެރިންނޭވެ! ތިމަންމެނާއި ތިއަބައިމީހުނާއި ދެމެދު ހަމަހަމަވެގެންވާ ކަލިމަޔަކާއި ދިމާއަށް ތިއަބައިމީހުން އަންނާށެވެ. ތިއަބައިމީހުން ދަންނާށެވެ. ﷲއަށް ފިއަވައި ތިމަންމެނެއް އަޅުކަމެއް ނުކުރާނަމެވެ. އަދި އެކަލާނގެއާ އެއްވެސް އެއްޗަކާ އެއްފަދަ ނުކުޅައުމެވެ. ﷲތަޢާލާފިއަވައި ތިމަންމެންގެ   އެއްބަކު އަނެއްބަޔަކީ ކަލާންގެ ތަކެއްކަމުގައި ނުހެދުމެވެ. ފަހެ އެބައިމީހުން ފުރަގަސްދީ ހިނގައްޖެނަމަ ފަހެ ތިއަބައިމީހުން ބުނާށެވެ. ހަމަކަށަވަރުން ތިމަންމެނީ މުސްލިމުންކަމުގައި ތިއަބައިމީހުން ހެކިވާށެވެ. " </w:t>
+              <w:t xml:space="preserve"> ކަލޭގެފާނުވިދާޅުވާށެވެ. އޭފޮތުގެ އަހުލުވެރިންނޭވެ! ތިމަންމެނާއި ތިއަބައިމީހުނާއި ދެމެދު ހަމަހަމަވެގެންވާ ކަލިމަޔަކާއި ދިމާއަށް ތިއަބައިމީހުން އަންނާށެވެ. ތިއަބައިމީހުން ދަންނާށެވެ. ﷲއަށް ފިއަވައި ތިމަންމެނެއް އަޅުކަމެއް ނުކުރާނަމެވެ. އަދި އެކަލާނގެއާ އެއްވެސް އެއްޗަކާ އެއްފަދަ ނުކުޅައުމެވެ. ﷲތަޢާލާފިއަވައި ތިމަންމެންގެ   އެއްބަކު އަނެއްބަޔަކީ ކަލާންގެ ތަކެއްކަމުގައި ނުހެދުމެވެ. ފަހެ އެބައިމީހުން ފުރަގަސްދީ </w:t>
+            </w:r>
+            <w:r>
+              <w:rPr>
+                <w:rFonts w:ascii="Faruma" w:hAnsi="Faruma" w:cs="Faruma" w:hint="cs"/>
+                <w:spacing w:val="-20"/>
+                <w:sz w:val="28"/>
+                <w:szCs w:val="28"/>
+                <w:rtl/>
+                <w:lang w:bidi="dv-MV"/>
+              </w:rPr>
+              <w:lastRenderedPageBreak/>
+              <w:t xml:space="preserve">ހިނގައްޖެނަމަ ފަހެ ތިއަބައިމީހުން ބުނާށެވެ. ހަމަކަށަވަރުން ތިމަންމެނީ މުސްލިމުންކަމުގައި ތިއަބައިމީހުން ހެކިވާށެވެ. " </w:t>
             </w:r>
           </w:p>
           <w:p>
@@ -39621,19 +33185,7 @@
                 <w:rtl/>
                 <w:lang w:bidi="dv-MV"/>
               </w:rPr>
-              <w:t xml:space="preserve">. ޤައިޞަރަށް އެރުވުމަށް ބަސަރާގެ މަތިވެރިރަސްގެފާނު އެރުވުމަށެވެ. އިބްނު ޢައްބާސްގެ ކިބައިން އަލްބުޚާރީ ރިވާކުރެއްވިއެވެ. ހަމަކަށަވަރުން އަބޫސުފުޔާނު ބްނުޙަރުބު އެކަލޭގެފާނަށް ޚަބަރުދެއްވިއެވެ. ތިމަން ގުރައިޝުންގެ ވިޔަފާރިވެރިންގެ ގާފިލާއެއްގެ ތެރޭގައި ޝާމުކަރައިގެއޭލިޔާގައިވީމެވެ.  ހިރަޤުލަށް އެސިޓީފުޅު އެރުވި ހިނދު ތިމަމެން އޭނާގެއަރިއަހަށް ގެންދިޔައެވެ. އެހިނދު އޭނާތިމަން މެނަށް ބުންޏެވެ. ނަބިއްޔަކުކަމުގައި މިދަޢްވާ ކުރާމީހާއާއި ތިއަބައިމީހުންކުރެ އެއްމެގާތްމީހަކީ ކާކުހެއްޔެވެ؟ އަބޫސުފުޔާނު ބުންޏެވެ. ތިމަންބުނީމެވެ. ނަސަބުގެ ގޮތުން އެންމެގާތްމީހަކީ ތިމަންނާއެވެ. އޭނާގެ ގާތަށް ތަރުޖަމާކުރާމީހުންގެނައެވެ. އަދި ތިމަންމެން އޭނާގެގާތަށް ގެންދިޔައެވެ. ތިމަން އޭނާގެ ކުރިމަތީގައި ބޭންދިއެވެ. އޭރުތިމަން އިނީ ތިމަންމެންގެ ޖަމާޢަތުގެ </w:t>
-            </w:r>
-            <w:r>
-              <w:rPr>
-                <w:rFonts w:ascii="Faruma" w:hAnsi="Faruma" w:cs="Faruma" w:hint="cs"/>
-                <w:spacing w:val="-20"/>
-                <w:sz w:val="28"/>
-                <w:szCs w:val="28"/>
-                <w:rtl/>
-                <w:lang w:bidi="dv-MV"/>
-              </w:rPr>
-              <w:lastRenderedPageBreak/>
-              <w:t>މީހުނަށް ފުރަގަސްވާގޮތަށެވެ. ދެން ތަރުޖަމާނަކު ގެނައެވެ. އޭނާތިމަންމެންގެ ޖަމާޢަތުގެ މީހުނަށް ބުންޏެވެ.  ތިމަން ދޮގެދަންނަވައި ފިއްޔާއި ކަލޭމެން އެހެދީ ދޮގެކޭބުނާށެވެ. އަބޫސުފުޔާނު ބުންޏެވެ.  ﷲގަންދެމެވެ. ތިމަންނާއީ ދޮގުވެރިއެކޭ އޭނާބުނެފާނެތީ އެކަމުގެ ބިރުތިމަންގެ ހިތުގައިނުވާނަމަ ދޮގުދެންނެވީމުހެވެ.</w:t>
+              <w:t>. ޤައިޞަރަށް އެރުވުމަށް ބަސަރާގެ މަތިވެރިރަސްގެފާނު އެރުވުމަށެވެ. އިބްނު ޢައްބާސްގެ ކިބައިން އަލްބުޚާރީ ރިވާކުރެއްވިއެވެ. ހަމަކަށަވަރުން އަބޫސުފުޔާނު ބްނުޙަރުބު އެކަލޭގެފާނަށް ޚަބަރުދެއްވިއެވެ. ތިމަން ގުރައިޝުންގެ ވިޔަފާރިވެރިންގެ ގާފިލާއެއްގެ ތެރޭގައި ޝާމުކަރައިގެއޭލިޔާގައިވީމެވެ.  ހިރަޤުލަށް އެސިޓީފުޅު އެރުވި ހިނދު ތިމަމެން އޭނާގެއަރިއަހަށް ގެންދިޔައެވެ. އެހިނދު އޭނާތިމަން މެނަށް ބުންޏެވެ. ނަބިއްޔަކުކަމުގައި މިދަޢްވާ ކުރާމީހާއާއި ތިއަބައިމީހުންކުރެ އެއްމެގާތްމީހަކީ ކާކުހެއްޔެވެ؟ އަބޫސުފުޔާނު ބުންޏެވެ. ތިމަންބުނީމެވެ. ނަސަބުގެ ގޮތުން އެންމެގާތްމީހަކީ ތިމަންނާއެވެ. އޭނާގެ ގާތަށް ތަރުޖަމާކުރާމީހުންގެނައެވެ. އަދި ތިމަންމެން އޭނާގެގާތަށް ގެންދިޔައެވެ. ތިމަން އޭނާގެ ކުރިމަތީގައި ބޭންދިއެވެ. އޭރުތިމަން އިނީ ތިމަންމެންގެ ޖަމާޢަތުގެ މީހުނަށް ފުރަގަސްވާގޮތަށެވެ. ދެން ތަރުޖަމާނަކު ގެނައެވެ. އޭނާތިމަންމެންގެ ޖަމާޢަތުގެ މީހުނަށް ބުންޏެވެ.  ތިމަން ދޮގެދަންނަވައި ފިއްޔާއި ކަލޭމެން އެހެދީ ދޮގެކޭބުނާށެވެ. އަބޫސުފުޔާނު ބުންޏެވެ.  ﷲގަންދެމެވެ. ތިމަންނާއީ ދޮގުވެރިއެކޭ އޭނާބުނެފާނެތީ އެކަމުގެ ބިރުތިމަންގެ ހިތުގައިނުވާނަމަ ދޮގުދެންނެވީމުހެވެ.</w:t>
             </w:r>
           </w:p>
           <w:p>
@@ -39705,7 +33257,7 @@
                 <w:rtl/>
                 <w:lang w:bidi="dv-MV"/>
               </w:rPr>
-              <w:t xml:space="preserve">ތިމަން ބުނީމެވެ. ނޫނެކެވެ. އޭނާބުންޏެވެ. އެކަކުވެސް ޢުޒުރުވެރިވޭ ހެއްޔެވެ؟ ތިމަން ބުނީމެވެ. ނޫނެކެވެ. ތިމަންމެން މިތިބީ އެކަމާއިމެދުގައި އެކަލޭގެފާނު ކުރައްވާނީ ކޮންކަމެއްކަން  ނޭގޭޙާލުގައެވެ. އޭނާ ބުންޏެވެ. ތިއަބައިމީހުން އޭނާޔާއި ހަނގުރާމަ ކުރީމުހެވެ؟  ތިމަންބުނީމެވެ. އާއެކެވެ. އޭނާބުންޏެވެ. ތިއަބައިމީހުން އޭނާޔާއި ކުރިހަނގުރާމާގައި ހަނގުރާމަވީ ކިހިނަކުންހެއްޔެވެ؟  ހަނގުރާމައިގާ ބައެއްފަހަރު ތިމަންމެން މޮޅުވެއެވެ. އަނެއްބައެއްފަހަރު އޭނާމޮޅުވެއެވެ. އޭނާބުންޏެވެ. އޭނާތިއަބައިމީހުނަށް އަމުރުކުރަނީ ކޮންކަންކަމަކަށް ހެއްޔެވެ؟ ތިމަން ބުނީމެވެ. އެކަލޭގެފާނުބުއްވައެވެ.  ތިއަބައިމީހުން ﷲއަށް އެކަނި އަޅުކަން ކުރާށެވެ. އެކަލާނގެއާއެއްވެސް އެއްޗެއް ބައިވެރިނުކުރާށެވެ. އަދި ތިއަބައިމީހުންގެ ކާބަފައިން ބުނާބުނުން ދޫކޮށްލާށެވެ. އެކަލޭގެފާނު ތިމަންމެނަށް އަމުރުކުރައްވަނީ ނަމާދުކުރުމަށާއި ޞަދަގާތް ކުރުމަށާއި، ގާތްތިމާގެގުޅުން ގާއިމުކުރުމަށެވެ. ފަހެ އޭނާ ތަރުޖަމާކުރާ މީހާއަށް ބުންޏެވެ. ކަލޭ އޭނާޔަށް ބުނާށެވެ. ތިމަންކަލެއަށް ބުނީމެވެ. ނަސަބުގެ ގޮތުން ތިއަބައިމީހުންގެ ތެރޭގައި އޭނާއީކޮންކަހަލަ މީހަކު ހެއްޔެވެ؟ ތިބާބުނީމެވެ. އޭނާއީ ތިމަންމެންގެ ތެރޭގައި ނަސަބުވެރިއެކެވެ.  ރަސޫލުބޭކަލުން ފޮނުވެނީ އެގައޮމެއްގެ ނަސަބުވެރިންގެ ތެރެއިންނެވެ. އަދި ތިމަން ކަލެއާސުވާލުކުރިމެވެ. އޭނާ އެބުނިފަދަބުނުމެއް ތިއަބައިމީހުންގެ ތެރޭގައި މީހަކު ބުނެފާވޭހޭ؟  ކަލޭބުނީމެވެ. ނޫނެކެވެ.  ތިމަންކަލެއަށް ބުނީމެވެ. އެމީހުންގެ ކާބަފައިންގެ ތެރޭގައި ރަސްކަލަކު އުޅުނުހެއްޔެވެ؟ އުޅުނުނަމަ އެރަސްކަން ހޯދުމަށް މަސައްކަތް ކުރަނީއޭ ބުނެވިދާނެއެވެ. ތިބާބުނީ މެވެ. ނޫނެކެވެ.  ތިމަންކަލެއަށް ބުނީމެވެ. އޭނާއީ ދޮގުހަދާމީހަކު ކަމުގައި އޭނާ އެބުނި ބުނުމެއް ބުނުމުގެ ކުރީގައި ތުހުމަތުކޮށް އުނީމުހެއްޔެވެ؟ ތިބާބުނީމެވެ. ނޫނެކެވެ. ތިބާދަންނާށެވެ. އޭމީސްތަކުންނަށް ދޮގުނަހަދާ މީހަކުކަމުގައިވާ ހިނދު ﷲގެހައްގުގައި ތިއަފަދަދޮގެއް  ނުބުނާނެއެވެ. ދެންތިމަން ތިބާއާއި ސުވާލުކުރީމެވެ. އޭނާޔާއި ތަބާވަނީ ޢިއްޒަތްތެރިން ހެއްޔެވެ. ނުވަތަ ނިކަމެތިން ހެއްޔެވެ؟ ތިބާބުނީމެވެ. އެކަލޭގެފާނާއި ތަބާވަނީ ނިކަމެތިންނެވެ.  ރަސޫލުބޭކަލުންނާއި ތަބާވާމީހުންވަނީ އެފަދައިންނެވެ. ދެންތިމަން އެހީމެވެ. އެމީހުންގެ ޢަދަދުދަނީ އިތުރުވަމުން ހެއްޔެވެ؟ ނުވަތަ މަދުވަމުންހެއްޔެވެ؟ ތިބާބުނީމެވެ. ދަނީ އިތުރުވަމުންނެވެ. ނަބީބޭކަލުންނަށް ތަބާވުން އެގޮތުގައި އެނަބީކަން ފުރިވެއްޖައުމަށް ދާނދެންދެއެވެ. ދެންތިމަން އެހީމެވެ. އެދީނަށް ވަނުމަށްފަހު އެދީނަށް ނުރުހިގެން އެކަކުވެސް އެދީނުން ބޭރުވިހެއްޔެވެ ؟ ތިބާބުނީމެވެ. ނޫނެކެވެ. ނަބީބޭކަލުންނަށް ދަބާބުންވަނީ އެފަދައިންނެވެ. އެމީންކަން އޭނާގެ ހިތުގެތެރެއަށް ވަނުމަށްފަހު އެއީމާންކަން  </w:t>
+              <w:t xml:space="preserve">ތިމަން ބުނީމެވެ. ނޫނެކެވެ. އޭނާބުންޏެވެ. އެކަކުވެސް ޢުޒުރުވެރިވޭ ހެއްޔެވެ؟ ތިމަން ބުނީމެވެ. ނޫނެކެވެ. ތިމަންމެން މިތިބީ އެކަމާއިމެދުގައި އެކަލޭގެފާނު ކުރައްވާނީ ކޮންކަމެއްކަން  ނޭގޭޙާލުގައެވެ. އޭނާ ބުންޏެވެ. ތިއަބައިމީހުން އޭނާޔާއި ހަނގުރާމަ ކުރީމުހެވެ؟  ތިމަންބުނީމެވެ. އާއެކެވެ. އޭނާބުންޏެވެ. ތިއަބައިމީހުން އޭނާޔާއި ކުރިހަނގުރާމާގައި ހަނގުރާމަވީ ކިހިނަކުންހެއްޔެވެ؟  ހަނގުރާމައިގާ ބައެއްފަހަރު ތިމަންމެން މޮޅުވެއެވެ. އަނެއްބައެއްފަހަރު އޭނާމޮޅުވެއެވެ. އޭނާބުންޏެވެ. އޭނާތިއަބައިމީހުނަށް އަމުރުކުރަނީ ކޮންކަންކަމަކަށް ހެއްޔެވެ؟ ތިމަން ބުނީމެވެ. އެކަލޭގެފާނުބުއްވައެވެ.  ތިއަބައިމީހުން ﷲއަށް އެކަނި އަޅުކަން ކުރާށެވެ. އެކަލާނގެއާއެއްވެސް އެއްޗެއް ބައިވެރިނުކުރާށެވެ. އަދި ތިއަބައިމީހުންގެ ކާބަފައިން ބުނާބުނުން ދޫކޮށްލާށެވެ. އެކަލޭގެފާނު ތިމަންމެނަށް އަމުރުކުރައްވަނީ ނަމާދުކުރުމަށާއި ޞަދަގާތް ކުރުމަށާއި، ގާތްތިމާގެގުޅުން ގާއިމުކުރުމަށެވެ. ފަހެ އޭނާ ތަރުޖަމާކުރާ މީހާއަށް ބުންޏެވެ. ކަލޭ އޭނާޔަށް ބުނާށެވެ. ތިމަންކަލެއަށް ބުނީމެވެ. ނަސަބުގެ ގޮތުން ތިއަބައިމީހުންގެ ތެރޭގައި އޭނާއީކޮންކަހަލަ މީހަކު ހެއްޔެވެ؟ ތިބާބުނީމެވެ. އޭނާއީ ތިމަންމެންގެ ތެރޭގައި ނަސަބުވެރިއެކެވެ.  ރަސޫލުބޭކަލުން ފޮނުވެނީ އެގައޮމެއްގެ ނަސަބުވެރިންގެ ތެރެއިންނެވެ. އަދި ތިމަން ކަލެއާސުވާލުކުރިމެވެ. އޭނާ އެބުނިފަދަބުނުމެއް ތިއަބައިމީހުންގެ ތެރޭގައި މީހަކު ބުނެފާވޭހޭ؟  ކަލޭބުނީމެވެ. ނޫނެކެވެ.  ތިމަންކަލެއަށް ބުނީމެވެ. އެމީހުންގެ ކާބަފައިންގެ ތެރޭގައި ރަސްކަލަކު </w:t>
             </w:r>
             <w:r>
               <w:rPr>
@@ -39717,7 +33269,7 @@
                 <w:lang w:bidi="dv-MV"/>
               </w:rPr>
               <w:lastRenderedPageBreak/>
-              <w:t xml:space="preserve">ހިތުގެތެރެއަށް ފެތުރިގެން ދެއެވެ. ދެން ތިމަން ބުނީމެވެ. އެދީނަށް އެއްވެސް މީހަކު ކެހިވެރިވިހޭ؟ ތިބާބުނީމެވެ. ނޫނެކެވެ. އެދައިން ރަސޫލުންނަށް އީމާންވުމަށް ފަހުގައި ކެހިވެރި ނުވެއެވެ. އަދި ތިމަން އެހީމެވެ. އެކަލޭގެފާނު އަމުރުކުރައްވަނީ ކޮންކޮން ކަންތަކަކަށްހޭ؟ ތިބާބުނީމެވެ.  ﷲއަށް އަޅުކަންކުރުމަށެވެ. އެއްވެސް އެއްޗަލާ އެކަލާނގެއާއި ބައިވެރިނުކުރުމަށެވެ. އަދި މަނާކުރައްވަނީ ބުދަށް އަޅުކަންކުރުމެވެ. އަދި ނަމާދުކުރުމަށާއި، ޞަދަގާތްދިނުމަށާއި، ޢިއްފަތްތެރިވުމަށް އަމުރުކުރައްވައެވެ. ކަލޭތިއަބުނި ބުނުމަކީ ތެދެއްކަމުގައިވަނީ ވިއްޔާއި އޭނާތިމަންމިހުރި ފިޔަވަޅަށް ދާންދެންމިލްކުރާނެއެވެ. އެމީހަކު ނުކުންނާނޭކަން ތިމަންނަޔަށް ވަނީއެނގިފައެވެ. އެހެނަސް އެމީހަކު އަންނާނީ ތިއަބައިމީހުންގެ ތެރެއިން ކަމެއް ތިމަން ޔަގީނެއް ނުކުރަމެވެ. ހަމަކަށަވަރުން އެބޭކަލަކު ތިމަންނަޔަށް އެނގިއްޖެނަމަ އެބޭކަލަކަށް ތިމަން އިޚްލާޞްތެރިވާނަމެވެ. އަދި އެބޭކަލަކާއި ބައްދަލުކުރަން މަސައްކަތްކުރާނަމެވެ. އަދި އެބޭކަލެއްގެ އަރިއަހުގައި ތިމަންވާނަމަ އެބޭކަލެއްގެ ދެފައިތިލަ ދޮންނާނެމެވެ. އެއަށްފަހު  އޭނާގެދެފައިތިލައަށް ދާނދެން ދޮވެލިއެވެ.  އެއަށްފަހު </w:t>
+              <w:t xml:space="preserve">އުޅުނުހެއްޔެވެ؟ އުޅުނުނަމަ އެރަސްކަން ހޯދުމަށް މަސައްކަތް ކުރަނީއޭ ބުނެވިދާނެއެވެ. ތިބާބުނީ މެވެ. ނޫނެކެވެ.  ތިމަންކަލެއަށް ބުނީމެވެ. އޭނާއީ ދޮގުހަދާމީހަކު ކަމުގައި އޭނާ އެބުނި ބުނުމެއް ބުނުމުގެ ކުރީގައި ތުހުމަތުކޮށް އުނީމުހެއްޔެވެ؟ ތިބާބުނީމެވެ. ނޫނެކެވެ. ތިބާދަންނާށެވެ. އޭމީސްތަކުންނަށް ދޮގުނަހަދާ މީހަކުކަމުގައިވާ ހިނދު ﷲގެހައްގުގައި ތިއަފަދަދޮގެއް  ނުބުނާނެއެވެ. ދެންތިމަން ތިބާއާއި ސުވާލުކުރީމެވެ. އޭނާޔާއި ތަބާވަނީ ޢިއްޒަތްތެރިން ހެއްޔެވެ. ނުވަތަ ނިކަމެތިން ހެއްޔެވެ؟ ތިބާބުނީމެވެ. އެކަލޭގެފާނާއި ތަބާވަނީ ނިކަމެތިންނެވެ.  ރަސޫލުބޭކަލުންނާއި ތަބާވާމީހުންވަނީ އެފަދައިންނެވެ. ދެންތިމަން އެހީމެވެ. އެމީހުންގެ ޢަދަދުދަނީ އިތުރުވަމުން ހެއްޔެވެ؟ ނުވަތަ މަދުވަމުންހެއްޔެވެ؟ ތިބާބުނީމެވެ. ދަނީ އިތުރުވަމުންނެވެ. ނަބީބޭކަލުންނަށް ތަބާވުން އެގޮތުގައި އެނަބީކަން ފުރިވެއްޖައުމަށް ދާނދެންދެއެވެ. ދެންތިމަން އެހީމެވެ. އެދީނަށް ވަނުމަށްފަހު އެދީނަށް ނުރުހިގެން އެކަކުވެސް އެދީނުން ބޭރުވިހެއްޔެވެ ؟ ތިބާބުނީމެވެ. ނޫނެކެވެ. ނަބީބޭކަލުންނަށް ދަބާބުންވަނީ އެފަދައިންނެވެ. އެމީންކަން އޭނާގެ ހިތުގެތެރެއަށް ވަނުމަށްފަހު އެއީމާންކަން  ހިތުގެތެރެއަށް ފެތުރިގެން ދެއެވެ. ދެން ތިމަން ބުނީމެވެ. އެދީނަށް އެއްވެސް މީހަކު ކެހިވެރިވިހޭ؟ ތިބާބުނީމެވެ. ނޫނެކެވެ. އެދައިން ރަސޫލުންނަށް އީމާންވުމަށް ފަހުގައި ކެހިވެރި ނުވެއެވެ. އަދި ތިމަން އެހީމެވެ. އެކަލޭގެފާނު އަމުރުކުރައްވަނީ ކޮންކޮން ކަންތަކަކަށްހޭ؟ ތިބާބުނީމެވެ.  ﷲއަށް އަޅުކަންކުރުމަށެވެ. އެއްވެސް އެއްޗަލާ އެކަލާނގެއާއި ބައިވެރިނުކުރުމަށެވެ. އަދި މަނާކުރައްވަނީ ބުދަށް އަޅުކަންކުރުމެވެ. އަދި ނަމާދުކުރުމަށާއި، ޞަދަގާތްދިނުމަށާއި، ޢިއްފަތްތެރިވުމަށް އަމުރުކުރައްވައެވެ. ކަލޭތިއަބުނި ބުނުމަކީ ތެދެއްކަމުގައިވަނީ ވިއްޔާއި އޭނާތިމަންމިހުރި ފިޔަވަޅަށް ދާންދެންމިލްކުރާނެއެވެ. އެމީހަކު ނުކުންނާނޭކަން ތިމަންނަޔަށް ވަނީއެނގިފައެވެ. އެހެނަސް އެމީހަކު އަންނާނީ ތިއަބައިމީހުންގެ ތެރެއިން ކަމެއް ތިމަން ޔަގީނެއް ނުކުރަމެވެ. ހަމަކަށަވަރުން އެބޭކަލަކު ތިމަންނަޔަށް އެނގިއްޖެނަމަ އެބޭކަލަކަށް ތިމަން އިޚްލާޞްތެރިވާނަމެވެ. އަދި އެބޭކަލަކާއި ބައްދަލުކުރަން މަސައްކަތްކުރާނަމެވެ. އަދި އެބޭކަލެއްގެ އަރިއަހުގައި ތިމަންވާނަމަ އެބޭކަލެއްގެ ދެފައިތިލަ ދޮންނާނެމެވެ. އެއަށްފަހު  އޭނާގެދެފައިތިލައަށް ދާނދެން ދޮވެލިއެވެ.  އެއަށްފަހު </w:t>
             </w:r>
             <w:r>
               <w:rPr>
@@ -41090,6 +34642,7 @@
                 <w:rtl/>
                 <w:lang w:bidi="dv-MV"/>
               </w:rPr>
+              <w:lastRenderedPageBreak/>
               <w:t xml:space="preserve"> މާނައީ: "އޭހައްދަވައި ބޮޑުކުރެއްވި ރަސްކަލާކޮ! އިބަރަސްކަލާނގެ އަޅަމެނަށް މަގުނުދެއްކެވި ނަމަ، އަދި އަޅަމެނަށް ޞަދަޤާތެއް ނުދެވުނުނަމަ އަދި އަޅަމެނަ ނަމާދެއް ނުކުރެވުނު ނަމަ ، އިބަރަސް ކަލާނގެއަށް ޓަކާ އަޅަމެނަށް ފިދާނުވެވުނު ނަމަ ، ދުޝްމަނުންނާއި ބައްދަލުކުރާ ހިނދު އަޅަމެންގެ ފައިތިލަތައް ސާބިތު ނުކުރެވުނު ނަަމަ ، އަދި ދުޝްމަނުންނާއި ބައްދަލުކުރާ ހިނދު  އަޅަމެނަށް ހަމަހިމޭން ކަން ލިބިފައި ނުވިނަމަ ، އަޅަމެން މެނަށް އަޅަމެންގެ މައިން ގޮވާލާ ހިނދު ޖަވާބުނުދެވިއްޖެހިނދު،  ގޮވާމީހުން އަޅަމެންގެ މައްޗަށް ވެރިވާ ހިނދުގައެވެ. "</w:t>
             </w:r>
           </w:p>
@@ -42792,30 +36345,29 @@
                 <w:szCs w:val="28"/>
                 <w:lang w:bidi="dv-MV"/>
               </w:rPr>
-              <w:t xml:space="preserve"> z</w:t>
-            </w:r>
-            <w:r>
-              <w:rPr>
-                <w:rFonts w:ascii="Faruma" w:hAnsi="Faruma" w:cs="Faruma" w:hint="cs"/>
-                <w:spacing w:val="-20"/>
-                <w:sz w:val="28"/>
-                <w:szCs w:val="28"/>
-                <w:rtl/>
-                <w:lang w:bidi="dv-MV"/>
-              </w:rPr>
-              <w:t xml:space="preserve">ގެއަރިއަހަށް ޖަމާވީ އެދުވަހުގެ ދިދަދެއްވުމަށް އެދިވަޑައި ގަންނަވަމުންނެވެ. ފަހެ އިތުރުއެކަލޭގެފާނު ޙަދީޘުކުރެއްވިއެވެ. " ޢަލީގެފާނު ކޮބައިތޯއެވެ. އެބޭކަލުން ދެންނެވި އެވެ. އެކަލޭގެފާނު އުޅުއްވަނީ ލޮލުރޯގާ ޖެހިވަޑައި ގެންނެވެ. އިތުުރު އެކަލޭގެފާނު ޙަދީޘުކުރެއްވިއެވެ.  އެކަލޭގެފާނު ތިމަންކަލޭގެފާނުގެ އަރިއަހަށް ގެންނާށެވެ. އެބޭކަލުން ޢަލީގެފާނު އިތުުރުއެކަލޭގެފާނުގެ އަރިއަހަށް ގެންނެވި ހިނދު އިތުރުއެކަލޭގެފާނު ޢަލީގެފާނުގެ ދެލޯފުޅަށް ކުޅުފޮދު ޖެއްސެވި  އެވެ. އަދި އެކަލޭގެފާނަށް ޝިފާއަށް އެދިވަޑައި ގެންދުޢާކުރެއްވިއެވެ.  އެހިނދު އެދެލޯފުޅުގައި އެވެސް ގިލަންވެރިކަމެއް ޖެހިފައިނުވާ ދެލޯފުޅު ފަދައިން މުޅިން ރަގަޅު ވެއްޖެއެވެ. އަދި އެކަލޭގެފާނަށް ދިދަދެއްވިއެވެ. އެހިނދު ޢަލީގެފާނު ދެންނެވިއެވެ.  އޭﷲގެ ރަސޫލާއެވެ. އެމީހުނާއި އަޅުގަޑުމެން ހަނގުރާމަކުރަންވީ އެމީހުން އަޅުގަޑުމެން ފަދައިން ވެއްޖައުމަށް ދާނދެންތޯއެވ. އިތުރުއެކަލޭގެފާނު ޙަދީޘުކުރެއްވިއެވެ. "ކަލޭގެފާނުގެ މަގުގައި ކުރިއަށްވަޑައި ގަންނަވާށެވެ. އެމީހުންގެ ގޯތިތަކަށް ފައިބާވަޑައި ގެންނެވިއް ޖައުމަށް ދާނދެނެވެ. ދެން އެމީހުނަށް އިސްލާމުދީނަށް ގޮވާލައްވާށެވެ.  ދެންއެމީހުނަށް </w:t>
-            </w:r>
-            <w:r>
-              <w:rPr>
-                <w:rFonts w:ascii="Faruma" w:hAnsi="Faruma" w:cs="Faruma" w:hint="cs"/>
-                <w:spacing w:val="-20"/>
-                <w:sz w:val="28"/>
-                <w:szCs w:val="28"/>
-                <w:rtl/>
+              <w:t xml:space="preserve"> </w:t>
+            </w:r>
+            <w:r>
+              <w:rPr>
+                <w:rFonts w:ascii="Faruma" w:hAnsi="Faruma" w:cs="Faruma"/>
+                <w:spacing w:val="-20"/>
+                <w:sz w:val="28"/>
+                <w:szCs w:val="28"/>
                 <w:lang w:bidi="dv-MV"/>
               </w:rPr>
               <w:lastRenderedPageBreak/>
-              <w:t>ކީރިތިﷲގެ ޙައްގުގައި އެމީހުނަށް އެންގެވުމަށް އެދިވަޑައިގަންނަވާ ކަންތައް ތަކެއް އަންގަވާށެވެ. ކީރިތިﷲގަންދެމެވެ.  އެންމެމީހަކަށް</w:t>
+              <w:t>z</w:t>
+            </w:r>
+            <w:r>
+              <w:rPr>
+                <w:rFonts w:ascii="Faruma" w:hAnsi="Faruma" w:cs="Faruma" w:hint="cs"/>
+                <w:spacing w:val="-20"/>
+                <w:sz w:val="28"/>
+                <w:szCs w:val="28"/>
+                <w:rtl/>
+                <w:lang w:bidi="dv-MV"/>
+              </w:rPr>
+              <w:t>ގެއަރިއަހަށް ޖަމާވީ އެދުވަހުގެ ދިދަދެއްވުމަށް އެދިވަޑައި ގަންނަވަމުންނެވެ. ފަހެ އިތުރުއެކަލޭގެފާނު ޙަދީޘުކުރެއްވިއެވެ. " ޢަލީގެފާނު ކޮބައިތޯއެވެ. އެބޭކަލުން ދެންނެވި އެވެ. އެކަލޭގެފާނު އުޅުއްވަނީ ލޮލުރޯގާ ޖެހިވަޑައި ގެންނެވެ. އިތުުރު އެކަލޭގެފާނު ޙަދީޘުކުރެއްވިއެވެ.  އެކަލޭގެފާނު ތިމަންކަލޭގެފާނުގެ އަރިއަހަށް ގެންނާށެވެ. އެބޭކަލުން ޢަލީގެފާނު އިތުުރުއެކަލޭގެފާނުގެ އަރިއަހަށް ގެންނެވި ހިނދު އިތުރުއެކަލޭގެފާނު ޢަލީގެފާނުގެ ދެލޯފުޅަށް ކުޅުފޮދު ޖެއްސެވި  އެވެ. އަދި އެކަލޭގެފާނަށް ޝިފާއަށް އެދިވަޑައި ގެންދުޢާކުރެއްވިއެވެ.  އެހިނދު އެދެލޯފުޅުގައި އެވެސް ގިލަންވެރިކަމެއް ޖެހިފައިނުވާ ދެލޯފުޅު ފަދައިން މުޅިން ރަގަޅު ވެއްޖެއެވެ. އަދި އެކަލޭގެފާނަށް ދިދަދެއްވިއެވެ. އެހިނދު ޢަލީގެފާނު ދެންނެވިއެވެ.  އޭﷲގެ ރަސޫލާއެވެ. އެމީހުނާއި އަޅުގަޑުމެން ހަނގުރާމަކުރަންވީ އެމީހުން އަޅުގަޑުމެން ފަދައިން ވެއްޖައުމަށް ދާނދެންތޯއެވ. އިތުރުއެކަލޭގެފާނު ޙަދީޘުކުރެއްވިއެވެ. "ކަލޭގެފާނުގެ މަގުގައި ކުރިއަށްވަޑައި ގަންނަވާށެވެ. އެމީހުންގެ ގޯތިތަކަށް ފައިބާވަޑައި ގެންނެވިއް ޖައުމަށް ދާނދެނެވެ. ދެން އެމީހުނަށް އިސްލާމުދީނަށް ގޮވާލައްވާށެވެ.  ދެންއެމީހުނަށް ކީރިތިﷲގެ ޙައްގުގައި އެމީހުނަށް އެންގެވުމަށް އެދިވަޑައިގަންނަވާ ކަންތައް ތަކެއް އަންގަވާށެވެ. ކީރިތިﷲގަންދެމެވެ.  އެންމެމީހަކަށް</w:t>
             </w:r>
           </w:p>
           <w:p>
@@ -44280,6 +37832,7 @@
                 <w:szCs w:val="28"/>
                 <w:rtl/>
               </w:rPr>
+              <w:lastRenderedPageBreak/>
               <w:fldChar w:fldCharType="begin"/>
             </w:r>
             <w:r>
@@ -44986,19 +38539,7 @@
                 <w:rtl/>
                 <w:lang w:bidi="dv-MV"/>
               </w:rPr>
-              <w:t xml:space="preserve"> ގެއަހަށް </w:t>
-            </w:r>
-            <w:r>
-              <w:rPr>
-                <w:rFonts w:ascii="Faruma" w:hAnsi="Faruma" w:cs="Faruma" w:hint="cs"/>
-                <w:spacing w:val="-20"/>
-                <w:sz w:val="28"/>
-                <w:szCs w:val="28"/>
-                <w:rtl/>
-                <w:lang w:bidi="dv-MV"/>
-              </w:rPr>
-              <w:lastRenderedPageBreak/>
-              <w:t xml:space="preserve">އޭނާ އައެވެ. </w:t>
+              <w:t xml:space="preserve"> ގެއަހަށް އޭނާ އައެވެ. </w:t>
             </w:r>
             <w:r>
               <w:rPr>
@@ -45848,7 +39389,19 @@
                 <w:rtl/>
                 <w:lang w:bidi="dv-MV"/>
               </w:rPr>
-              <w:t xml:space="preserve"> ގެއަރިއަހުގައި ނުކުތީމެވެ. ތިމަމްމެނީ ހަބޭކަލުން ނީމު އެވެ. ތިމަން މެންގެ އަތުގައި އޮތީ އެނމެ ޖަމަލެކެވެ. އެހެން ކަމުން ތިމަންމެން ބައިބަޔަށް ޖަމަލަށް އަރަމުން ފައިމަގުގާ ހިގާފަޢި ދިއައި މެވެ. ނަތީޖާއަކަށްވީ ތިމަންމެންގެ ފައި  ހަލާކުވެ ނިޔަފަތިތައް ފައިބައިގެން ގޮސް ފޮތިއައްސަން ޖެހުމެވެ. އެހެންކަމުން އެހަނގުރާމައަށް ޒާތުއައް  ރިޤާޢުއޭ ކިއުނެވެ. ހިގަނއުދަގޫވުމުން ފައިގާ ތިމަންމެން ފޮތިއައްސާ ފަދައިންނެވެ.(1)</w:t>
+              <w:t xml:space="preserve"> ގެއަރިއަހުގައި ނުކުތީމެވެ. ތިމަމްމެނީ ހަބޭކަލުން ނީމު އެވެ. ތިމަން މެންގެ އަތުގައި އޮތީ އެނމެ ޖަމަލެކެވެ. އެހެން ކަމުން ތިމަންމެން ބައިބަޔަށް ޖަމަލަށް އަރަމުން ފައިމަގުގާ ހިގާފަޢި ދިއައި މެވެ. ނަތީޖާއަކަށްވީ ތިމަންމެންގެ ފައި  ހަލާކުވެ ނިޔަފަތިތައް ފައިބައިގެން ގޮސް ފޮތިއައްސަން ޖެހުމެވެ. އެހެންކަމުން އެހަނގުރާމައަށް ޒާތުއައް  ރިޤާޢުއޭ ކިއުނެވެ. ހިގަނއުދަގޫވުމުން ފައިގާ </w:t>
+            </w:r>
+            <w:r>
+              <w:rPr>
+                <w:rFonts w:ascii="Faruma" w:hAnsi="Faruma" w:cs="Faruma" w:hint="cs"/>
+                <w:spacing w:val="-20"/>
+                <w:sz w:val="28"/>
+                <w:szCs w:val="28"/>
+                <w:rtl/>
+                <w:lang w:bidi="dv-MV"/>
+              </w:rPr>
+              <w:lastRenderedPageBreak/>
+              <w:t>ތިމަންމެން ފޮތިއައްސާ ފަދައިންނެވެ.(1)</w:t>
             </w:r>
             <w:r>
               <w:rPr>
